--- a/Scientific paper LennertVanLooveren.docx
+++ b/Scientific paper LennertVanLooveren.docx
@@ -113,7 +113,21 @@
         <w:rPr>
           <w:lang w:val="nl-BE"/>
         </w:rPr>
-        <w:t>KU Leuven, Faculty of Engineering Technology, Technology Campus Geel</w:t>
+        <w:t xml:space="preserve">KU Leuven, </w:t>
+      </w:r>
+      <w:proofErr w:type="spellStart"/>
+      <w:r>
+        <w:rPr>
+          <w:lang w:val="nl-BE"/>
+        </w:rPr>
+        <w:t>Faculty</w:t>
+      </w:r>
+      <w:proofErr w:type="spellEnd"/>
+      <w:r>
+        <w:rPr>
+          <w:lang w:val="nl-BE"/>
+        </w:rPr>
+        <w:t xml:space="preserve"> of Engineering Technology, Technology Campus Geel</w:t>
       </w:r>
       <w:r>
         <w:rPr>
@@ -132,7 +146,21 @@
         <w:rPr>
           <w:lang w:val="nl-BE"/>
         </w:rPr>
-        <w:t xml:space="preserve"> Zappware, Ilgatlaan 19, 3500 Hasselt, Belgium</w:t>
+        <w:t xml:space="preserve"> Zappware, </w:t>
+      </w:r>
+      <w:proofErr w:type="spellStart"/>
+      <w:r>
+        <w:rPr>
+          <w:lang w:val="nl-BE"/>
+        </w:rPr>
+        <w:t>Ilgatlaan</w:t>
+      </w:r>
+      <w:proofErr w:type="spellEnd"/>
+      <w:r>
+        <w:rPr>
+          <w:lang w:val="nl-BE"/>
+        </w:rPr>
+        <w:t xml:space="preserve"> 19, 3500 Hasselt, Belgium</w:t>
       </w:r>
     </w:p>
     <w:p>
@@ -605,6 +633,7 @@
           <w:id w:val="1665662873"/>
           <w:citation/>
         </w:sdtPr>
+        <w:sdtEndPr/>
         <w:sdtContent>
           <w:r>
             <w:fldChar w:fldCharType="begin"/>
@@ -642,6 +671,7 @@
           <w:id w:val="-1160837138"/>
           <w:citation/>
         </w:sdtPr>
+        <w:sdtEndPr/>
         <w:sdtContent>
           <w:r>
             <w:fldChar w:fldCharType="begin"/>
@@ -666,7 +696,15 @@
     </w:p>
     <w:p>
       <w:r>
-        <w:t>Xamarin is a development framework which uses a .NET environment with iOS and Android C# libraries. While single-platform development is possible with Xamarin through those C# connections with native Android and iOS APIs, the cross-platform alternative is more interesting. Xamarin.Forms is a toolkit consisting of cross-platform UI-classes</w:t>
+        <w:t xml:space="preserve">Xamarin is a development framework which uses a .NET environment with iOS and Android C# libraries. While single-platform development is possible with Xamarin through those C# connections with native Android and iOS APIs, the cross-platform alternative is more interesting. </w:t>
+      </w:r>
+      <w:proofErr w:type="spellStart"/>
+      <w:r>
+        <w:t>Xamarin.Forms</w:t>
+      </w:r>
+      <w:proofErr w:type="spellEnd"/>
+      <w:r>
+        <w:t xml:space="preserve"> is a toolkit consisting of cross-platform UI-classes</w:t>
       </w:r>
       <w:r>
         <w:t xml:space="preserve"> which can be considered as a bridge between the .NET environment and the single-platform libraries. This toolkit locates which of those libraries must be used depending on which platform its application is rendered on. The applications are coded in C# and XAML.</w:t>
@@ -679,6 +717,7 @@
           <w:id w:val="-54320863"/>
           <w:citation/>
         </w:sdtPr>
+        <w:sdtEndPr/>
         <w:sdtContent>
           <w:r>
             <w:fldChar w:fldCharType="begin"/>
@@ -726,6 +765,7 @@
           <w:id w:val="-260528297"/>
           <w:citation/>
         </w:sdtPr>
+        <w:sdtEndPr/>
         <w:sdtContent>
           <w:r>
             <w:fldChar w:fldCharType="begin"/>
@@ -1020,6 +1060,7 @@
           <w:id w:val="-1176950700"/>
           <w:citation/>
         </w:sdtPr>
+        <w:sdtEndPr/>
         <w:sdtContent>
           <w:r>
             <w:fldChar w:fldCharType="begin"/>
@@ -1046,6 +1087,7 @@
           <w:id w:val="407660061"/>
           <w:citation/>
         </w:sdtPr>
+        <w:sdtEndPr/>
         <w:sdtContent>
           <w:r>
             <w:fldChar w:fldCharType="begin"/>
@@ -1080,6 +1122,7 @@
           <w:id w:val="1515195714"/>
           <w:citation/>
         </w:sdtPr>
+        <w:sdtEndPr/>
         <w:sdtContent>
           <w:r>
             <w:fldChar w:fldCharType="begin"/>
@@ -1102,7 +1145,15 @@
         </w:sdtContent>
       </w:sdt>
       <w:r>
-        <w:t xml:space="preserve"> Apache Cordova us an Apache licence version 2.0. Some platforms build upon Cordova like Adobe PhoneGap have paid versions though.</w:t>
+        <w:t xml:space="preserve"> Apache Cordova us an Apache </w:t>
+      </w:r>
+      <w:proofErr w:type="spellStart"/>
+      <w:r>
+        <w:t>licence</w:t>
+      </w:r>
+      <w:proofErr w:type="spellEnd"/>
+      <w:r>
+        <w:t xml:space="preserve"> version 2.0. Some platforms build upon Cordova like Adobe PhoneGap have paid versions though.</w:t>
       </w:r>
     </w:p>
     <w:p>
@@ -1110,7 +1161,13 @@
         <w:t>All things considered</w:t>
       </w:r>
       <w:r>
-        <w:t xml:space="preserve"> is React Native the framework with the most potential. Its combination of free-to-use, native UI-controllers and with JavaScript a very known widely used language. Since the look and feel of an application is one of the most important features, the Xamarin app is considered the second-best option since it also utilizes the native UI-controllers. This feature trumps the other options because it doesn’t use a form of bridge between the device and application, this would automatically mean some performance-issues e.g. delays, connection problems, ...  </w:t>
+        <w:t xml:space="preserve"> is React Native the framework with the most potential. Its combination of free-to-use, native UI-controllers and with JavaScript a very known widely used language</w:t>
+      </w:r>
+      <w:r>
+        <w:t xml:space="preserve"> potentially makes it a very viable framework</w:t>
+      </w:r>
+      <w:r>
+        <w:t xml:space="preserve">. Since the look and feel of an application is one of the most important features, the Xamarin app is considered the second-best option since it also utilizes the native UI-controllers. This feature trumps the other options because it doesn’t use a form of bridge between the device and application, this would automatically mean some performance-issues e.g. delays, connection problems, ...  </w:t>
       </w:r>
     </w:p>
     <w:p>
@@ -1133,10 +1190,7 @@
     </w:p>
     <w:p>
       <w:r>
-        <w:t xml:space="preserve">The application that shall be built through the chosen frameworks is a basic tv-guide application as seen in Figure </w:t>
-      </w:r>
-      <w:r>
-        <w:t>1. This is the app that Zappware has built for Android and iOS use. Although the layout will be different on the two frameworks, since the frameworks will sometimes use different components, the overall look stays the same.</w:t>
+        <w:t>The application that shall be built through the chosen frameworks is a basic tv-guide application as seen in Figure 1. This is the app that Zappware has built for Android and iOS use. Although the layout will be different on the two frameworks, since the frameworks will sometimes use different components, the overall look stays the same.</w:t>
       </w:r>
       <w:r>
         <w:t xml:space="preserve"> The goal will be to mimic this example as good as possible and after that conclude the limits and possibilities of the used cross-platform frameworks. After the applications are finished developing, those will get tested on various elements including: development effort, speed, memory and user experience.</w:t>
@@ -1158,21 +1212,1747 @@
       <w:r>
         <w:t xml:space="preserve">. </w:t>
       </w:r>
-    </w:p>
-    <w:p>
-      <w:r>
-        <w:t>Testobject.com is an online test-API where applications can run through a cloud to determine their use on variant devices. The feature is</w:t>
-      </w:r>
+      <w:r>
+        <w:t>These tools will be referenced upon whenever they are used later in the process.</w:t>
+      </w:r>
+    </w:p>
+    <w:p>
+      <w:r>
+        <w:t xml:space="preserve">Testobject.com is an online test-API where applications can run through a cloud to determine their use on variant devices. The feature </w:t>
+      </w:r>
+      <w:r>
+        <w:t xml:space="preserve">has a paywall for extended use, but gives a trial to new users. To use </w:t>
+      </w:r>
+      <w:proofErr w:type="spellStart"/>
+      <w:r>
+        <w:t>Testobject</w:t>
+      </w:r>
+      <w:proofErr w:type="spellEnd"/>
+      <w:r>
+        <w:t xml:space="preserve"> the applications </w:t>
+      </w:r>
+      <w:proofErr w:type="spellStart"/>
+      <w:r>
+        <w:t>their</w:t>
+      </w:r>
+      <w:proofErr w:type="spellEnd"/>
+      <w:r>
+        <w:t xml:space="preserve"> .</w:t>
+      </w:r>
+      <w:proofErr w:type="spellStart"/>
+      <w:r>
+        <w:t>ipa</w:t>
+      </w:r>
+      <w:proofErr w:type="spellEnd"/>
+      <w:r>
+        <w:t xml:space="preserve"> or .</w:t>
+      </w:r>
+      <w:proofErr w:type="spellStart"/>
+      <w:r>
+        <w:t>apk</w:t>
+      </w:r>
+      <w:proofErr w:type="spellEnd"/>
+      <w:r>
+        <w:t xml:space="preserve"> for iOS and Android respectively get uploaded unto the cloud. These files undergoes an automatic test procedure in an environment which depends on the devices the user chooses. After the calculations are done, </w:t>
+      </w:r>
+      <w:proofErr w:type="spellStart"/>
+      <w:r>
+        <w:t>Testobject</w:t>
+      </w:r>
+      <w:proofErr w:type="spellEnd"/>
+      <w:r>
+        <w:t xml:space="preserve"> provides </w:t>
+      </w:r>
+      <w:r>
+        <w:t>among other things crash reports, quality reports and the option to manually test your application online. These reports are provided in the shape of logs, these logs get used to determine the installation time and the startup time of the applications.</w:t>
+      </w:r>
+    </w:p>
+    <w:p>
+      <w:r>
+        <w:t xml:space="preserve">To monitor the memory usage of the Android application, the OS provides information in the device itself. iOS on the other hand needs a tool to monitor such things. XCode offers an instrument which can analyze the apps on memory usage. The instrument is called Activity monitor and provides information about leaked memory, abandoned memory and general memory usage including cache- and RAM-memory. </w:t>
+      </w:r>
+    </w:p>
+    <w:p>
+      <w:pPr>
+        <w:pStyle w:val="Kop1"/>
+      </w:pPr>
+      <w:r>
+        <w:lastRenderedPageBreak/>
+        <w:t>Practical comparison</w:t>
+      </w:r>
+    </w:p>
+    <w:p>
+      <w:r>
+        <w:t xml:space="preserve">As stated before, the application will undergo testing to determine various important elements in the making-of and results </w:t>
+      </w:r>
+      <w:r>
+        <w:t>of</w:t>
+      </w:r>
+      <w:r>
+        <w:t xml:space="preserve"> the process. </w:t>
+      </w:r>
+      <w:r>
+        <w:t>This paper reviews the most important conclusions which have been made about those elements for the two used frameworks.</w:t>
+      </w:r>
+    </w:p>
+    <w:p>
+      <w:r>
+        <w:t xml:space="preserve">The development effort which the framework needs to release an application from start to finish is the first important element. </w:t>
+      </w:r>
+      <w:r>
+        <w:t>React Native doesn’t use an IDE like Xamarin does with Visual Studio. This means a lot of tools meant for debugging are absent, which Visual Studio does provide though. In React Native there are tools for debugging with online sources, but are not as extensive as those inside Visual Studio. The coding languages in which the applications are written both feel familiar. Although the JavaScript that React Native uses does feel less complicated and more straight-forward than the combination of XAML and C# that Xamarin uses. This feeling gets amplified because the document around Xamarin aren’t as obvious as those around React Native. While for React Native a lot of answers can be found online, Xamarin doesn’t have the same active community. The processes for the installation and use for Xamarin itself was well-documented though.</w:t>
+      </w:r>
+      <w:r>
+        <w:t xml:space="preserve"> The structures in React Native and Xamarin are different but can both be used for big complex applications. Also the deployment of the finished application on iOS and Android for both frameworks was a clear process without problems.</w:t>
+      </w:r>
+    </w:p>
+    <w:p>
+      <w:r>
+        <w:t xml:space="preserve">If we conclude the statements just made, there’s a case to be made that React Native thrives in an environment where there’s a quick, simple prototype needed for an application. Because of how the setup works without an IDE, the ready-to-use simplicity, a programming language that requires less experience and less insight and an active community  that solves problems with extensively documented solutions. Xamarin is more the framework that needs a longer learning curve and is harder to use. That way it would probably serve better as a stand-alone platform where a lot of experience and insight is needed to make it work. As a reference to the theoretical comparison, all features are available for React Native. This </w:t>
+      </w:r>
+      <w:r>
+        <w:t xml:space="preserve">in </w:t>
+      </w:r>
+      <w:r>
+        <w:t>contrast with Xamarin</w:t>
+      </w:r>
+      <w:r>
+        <w:t xml:space="preserve"> which has a paid version of Visual Studio, React Native is more suitable as a prototype platform than Xamarin is.</w:t>
+      </w:r>
+    </w:p>
+    <w:p>
+      <w:r>
+        <w:t>Analyzing the memory usage of the applications is next.</w:t>
+      </w:r>
+      <w:r>
+        <w:t xml:space="preserve"> The result of the test can be found inside Table 1 and Table 2 for iOS and Android respectively.</w:t>
+      </w:r>
+      <w:r>
+        <w:t xml:space="preserve"> </w:t>
+      </w:r>
+      <w:r>
+        <w:t>The most notable thing was that the React Native application took significantly more RAM-memory than its Xamarin counterpart. These differences could be allocated on the fact that React Native version had more features since the Xamarin application wasn’t completely finished. This is a reason why a conclusion couldn’t be made.</w:t>
+      </w:r>
+    </w:p>
+    <w:p/>
+    <w:p>
+      <w:pPr>
+        <w:pStyle w:val="Bijschrift"/>
+        <w:keepNext/>
+      </w:pPr>
+      <w:r>
+        <w:t xml:space="preserve">Table </w:t>
+      </w:r>
+      <w:r>
+        <w:fldChar w:fldCharType="begin"/>
+      </w:r>
+      <w:r>
+        <w:instrText xml:space="preserve"> SEQ Table \* ARABIC </w:instrText>
+      </w:r>
+      <w:r>
+        <w:fldChar w:fldCharType="separate"/>
+      </w:r>
+      <w:r>
+        <w:rPr>
+          <w:noProof/>
+        </w:rPr>
+        <w:t>1</w:t>
+      </w:r>
+      <w:r>
+        <w:fldChar w:fldCharType="end"/>
+      </w:r>
+      <w:r>
+        <w:t xml:space="preserve"> Android memory results</w:t>
+      </w:r>
+    </w:p>
+    <w:tbl>
+      <w:tblPr>
+        <w:tblStyle w:val="Tabelraster"/>
+        <w:tblW w:w="0" w:type="auto"/>
+        <w:tblLook w:val="04A0" w:firstRow="1" w:lastRow="0" w:firstColumn="1" w:lastColumn="0" w:noHBand="0" w:noVBand="1"/>
+      </w:tblPr>
+      <w:tblGrid>
+        <w:gridCol w:w="1863"/>
+        <w:gridCol w:w="1098"/>
+        <w:gridCol w:w="849"/>
+        <w:gridCol w:w="1004"/>
+      </w:tblGrid>
+      <w:tr>
+        <w:tc>
+          <w:tcPr>
+            <w:tcW w:w="1863" w:type="dxa"/>
+          </w:tcPr>
+          <w:p>
+            <w:pPr>
+              <w:rPr>
+                <w:rFonts w:ascii="Times New Roman" w:hAnsi="Times New Roman" w:cs="Times New Roman"/>
+                <w:sz w:val="18"/>
+              </w:rPr>
+            </w:pPr>
+          </w:p>
+        </w:tc>
+        <w:tc>
+          <w:tcPr>
+            <w:tcW w:w="1098" w:type="dxa"/>
+          </w:tcPr>
+          <w:p>
+            <w:pPr>
+              <w:rPr>
+                <w:rFonts w:ascii="Times New Roman" w:hAnsi="Times New Roman" w:cs="Times New Roman"/>
+                <w:sz w:val="18"/>
+              </w:rPr>
+            </w:pPr>
+            <w:r>
+              <w:rPr>
+                <w:rFonts w:ascii="Times New Roman" w:hAnsi="Times New Roman" w:cs="Times New Roman"/>
+                <w:sz w:val="18"/>
+              </w:rPr>
+              <w:t>Native (Android)</w:t>
+            </w:r>
+          </w:p>
+        </w:tc>
+        <w:tc>
+          <w:tcPr>
+            <w:tcW w:w="849" w:type="dxa"/>
+          </w:tcPr>
+          <w:p>
+            <w:pPr>
+              <w:rPr>
+                <w:rFonts w:ascii="Times New Roman" w:hAnsi="Times New Roman" w:cs="Times New Roman"/>
+                <w:sz w:val="18"/>
+              </w:rPr>
+            </w:pPr>
+            <w:r>
+              <w:rPr>
+                <w:rFonts w:ascii="Times New Roman" w:hAnsi="Times New Roman" w:cs="Times New Roman"/>
+                <w:sz w:val="18"/>
+              </w:rPr>
+              <w:t>React Native</w:t>
+            </w:r>
+          </w:p>
+        </w:tc>
+        <w:tc>
+          <w:tcPr>
+            <w:tcW w:w="1004" w:type="dxa"/>
+          </w:tcPr>
+          <w:p>
+            <w:pPr>
+              <w:rPr>
+                <w:rFonts w:ascii="Times New Roman" w:hAnsi="Times New Roman" w:cs="Times New Roman"/>
+                <w:sz w:val="18"/>
+              </w:rPr>
+            </w:pPr>
+            <w:r>
+              <w:rPr>
+                <w:rFonts w:ascii="Times New Roman" w:hAnsi="Times New Roman" w:cs="Times New Roman"/>
+                <w:sz w:val="18"/>
+              </w:rPr>
+              <w:t>Xamarin</w:t>
+            </w:r>
+          </w:p>
+        </w:tc>
+      </w:tr>
+      <w:tr>
+        <w:tc>
+          <w:tcPr>
+            <w:tcW w:w="1863" w:type="dxa"/>
+          </w:tcPr>
+          <w:p>
+            <w:pPr>
+              <w:rPr>
+                <w:rFonts w:ascii="Times New Roman" w:hAnsi="Times New Roman" w:cs="Times New Roman"/>
+                <w:sz w:val="18"/>
+              </w:rPr>
+            </w:pPr>
+            <w:r>
+              <w:rPr>
+                <w:rFonts w:ascii="Times New Roman" w:hAnsi="Times New Roman" w:cs="Times New Roman"/>
+                <w:sz w:val="18"/>
+              </w:rPr>
+              <w:t>Intern</w:t>
+            </w:r>
+            <w:r>
+              <w:rPr>
+                <w:rFonts w:ascii="Times New Roman" w:hAnsi="Times New Roman" w:cs="Times New Roman"/>
+                <w:sz w:val="18"/>
+              </w:rPr>
+              <w:t>al</w:t>
+            </w:r>
+            <w:r>
+              <w:rPr>
+                <w:rFonts w:ascii="Times New Roman" w:hAnsi="Times New Roman" w:cs="Times New Roman"/>
+                <w:sz w:val="18"/>
+              </w:rPr>
+              <w:t xml:space="preserve"> </w:t>
+            </w:r>
+            <w:r>
+              <w:rPr>
+                <w:rFonts w:ascii="Times New Roman" w:hAnsi="Times New Roman" w:cs="Times New Roman"/>
+                <w:sz w:val="18"/>
+              </w:rPr>
+              <w:t>memory</w:t>
+            </w:r>
+            <m:oMath>
+              <m:r>
+                <w:rPr>
+                  <w:rFonts w:ascii="Cambria Math" w:hAnsi="Cambria Math" w:cs="Times New Roman"/>
+                  <w:sz w:val="18"/>
+                </w:rPr>
+                <m:t>[MB]</m:t>
+              </m:r>
+            </m:oMath>
+          </w:p>
+        </w:tc>
+        <w:tc>
+          <w:tcPr>
+            <w:tcW w:w="1098" w:type="dxa"/>
+          </w:tcPr>
+          <w:p>
+            <w:pPr>
+              <w:rPr>
+                <w:rFonts w:ascii="Times New Roman" w:hAnsi="Times New Roman" w:cs="Times New Roman"/>
+                <w:sz w:val="18"/>
+              </w:rPr>
+            </w:pPr>
+            <m:oMathPara>
+              <m:oMath>
+                <m:r>
+                  <w:rPr>
+                    <w:rFonts w:ascii="Cambria Math" w:hAnsi="Cambria Math" w:cs="Times New Roman"/>
+                    <w:sz w:val="18"/>
+                  </w:rPr>
+                  <m:t xml:space="preserve">49,45 </m:t>
+                </m:r>
+              </m:oMath>
+            </m:oMathPara>
+          </w:p>
+        </w:tc>
+        <w:tc>
+          <w:tcPr>
+            <w:tcW w:w="849" w:type="dxa"/>
+          </w:tcPr>
+          <w:p>
+            <w:pPr>
+              <w:rPr>
+                <w:rFonts w:ascii="Times New Roman" w:hAnsi="Times New Roman" w:cs="Times New Roman"/>
+                <w:sz w:val="18"/>
+              </w:rPr>
+            </w:pPr>
+            <m:oMathPara>
+              <m:oMath>
+                <m:r>
+                  <w:rPr>
+                    <w:rFonts w:ascii="Cambria Math" w:hAnsi="Cambria Math" w:cs="Times New Roman"/>
+                    <w:sz w:val="18"/>
+                  </w:rPr>
+                  <m:t xml:space="preserve">17,86 </m:t>
+                </m:r>
+              </m:oMath>
+            </m:oMathPara>
+          </w:p>
+        </w:tc>
+        <w:tc>
+          <w:tcPr>
+            <w:tcW w:w="1004" w:type="dxa"/>
+          </w:tcPr>
+          <w:p>
+            <w:pPr>
+              <w:rPr>
+                <w:rFonts w:ascii="Times New Roman" w:hAnsi="Times New Roman" w:cs="Times New Roman"/>
+                <w:sz w:val="18"/>
+              </w:rPr>
+            </w:pPr>
+            <m:oMathPara>
+              <m:oMath>
+                <m:r>
+                  <w:rPr>
+                    <w:rFonts w:ascii="Cambria Math" w:hAnsi="Cambria Math" w:cs="Times New Roman"/>
+                    <w:sz w:val="18"/>
+                  </w:rPr>
+                  <m:t xml:space="preserve">26,84 </m:t>
+                </m:r>
+              </m:oMath>
+            </m:oMathPara>
+          </w:p>
+        </w:tc>
+      </w:tr>
+      <w:tr>
+        <w:tc>
+          <w:tcPr>
+            <w:tcW w:w="1863" w:type="dxa"/>
+          </w:tcPr>
+          <w:p>
+            <w:pPr>
+              <w:rPr>
+                <w:rFonts w:ascii="Times New Roman" w:hAnsi="Times New Roman" w:cs="Times New Roman"/>
+                <w:sz w:val="18"/>
+              </w:rPr>
+            </w:pPr>
+            <w:r>
+              <w:rPr>
+                <w:rFonts w:ascii="Times New Roman" w:hAnsi="Times New Roman" w:cs="Times New Roman"/>
+                <w:sz w:val="18"/>
+              </w:rPr>
+              <w:t>RAM-</w:t>
+            </w:r>
+            <w:r>
+              <w:rPr>
+                <w:rFonts w:ascii="Times New Roman" w:hAnsi="Times New Roman" w:cs="Times New Roman"/>
+                <w:sz w:val="18"/>
+              </w:rPr>
+              <w:t>memory</w:t>
+            </w:r>
+            <m:oMath>
+              <m:r>
+                <w:rPr>
+                  <w:rFonts w:ascii="Cambria Math" w:hAnsi="Cambria Math" w:cs="Times New Roman"/>
+                  <w:sz w:val="18"/>
+                </w:rPr>
+                <m:t>[MB]</m:t>
+              </m:r>
+            </m:oMath>
+          </w:p>
+        </w:tc>
+        <w:tc>
+          <w:tcPr>
+            <w:tcW w:w="1098" w:type="dxa"/>
+          </w:tcPr>
+          <w:p>
+            <w:pPr>
+              <w:jc w:val="center"/>
+              <w:rPr>
+                <w:rFonts w:ascii="Times New Roman" w:hAnsi="Times New Roman" w:cs="Times New Roman"/>
+                <w:sz w:val="18"/>
+              </w:rPr>
+            </w:pPr>
+            <w:r>
+              <w:rPr>
+                <w:rFonts w:ascii="Times New Roman" w:hAnsi="Times New Roman" w:cs="Times New Roman"/>
+                <w:sz w:val="18"/>
+              </w:rPr>
+              <w:t>343</w:t>
+            </w:r>
+          </w:p>
+        </w:tc>
+        <w:tc>
+          <w:tcPr>
+            <w:tcW w:w="849" w:type="dxa"/>
+          </w:tcPr>
+          <w:p>
+            <w:pPr>
+              <w:rPr>
+                <w:rFonts w:ascii="Times New Roman" w:hAnsi="Times New Roman" w:cs="Times New Roman"/>
+                <w:sz w:val="18"/>
+              </w:rPr>
+            </w:pPr>
+            <m:oMathPara>
+              <m:oMath>
+                <m:r>
+                  <w:rPr>
+                    <w:rFonts w:ascii="Cambria Math" w:hAnsi="Cambria Math" w:cs="Times New Roman"/>
+                    <w:sz w:val="18"/>
+                  </w:rPr>
+                  <m:t xml:space="preserve">252 </m:t>
+                </m:r>
+              </m:oMath>
+            </m:oMathPara>
+          </w:p>
+        </w:tc>
+        <w:tc>
+          <w:tcPr>
+            <w:tcW w:w="1004" w:type="dxa"/>
+          </w:tcPr>
+          <w:p>
+            <w:pPr>
+              <w:rPr>
+                <w:rFonts w:ascii="Times New Roman" w:hAnsi="Times New Roman" w:cs="Times New Roman"/>
+                <w:sz w:val="18"/>
+              </w:rPr>
+            </w:pPr>
+            <m:oMathPara>
+              <m:oMath>
+                <m:r>
+                  <w:rPr>
+                    <w:rFonts w:ascii="Cambria Math" w:hAnsi="Cambria Math" w:cs="Times New Roman"/>
+                    <w:sz w:val="18"/>
+                  </w:rPr>
+                  <m:t xml:space="preserve">169 </m:t>
+                </m:r>
+              </m:oMath>
+            </m:oMathPara>
+          </w:p>
+        </w:tc>
+      </w:tr>
+      <w:tr>
+        <w:tc>
+          <w:tcPr>
+            <w:tcW w:w="1863" w:type="dxa"/>
+          </w:tcPr>
+          <w:p>
+            <w:pPr>
+              <w:rPr>
+                <w:rFonts w:ascii="Times New Roman" w:hAnsi="Times New Roman" w:cs="Times New Roman"/>
+                <w:sz w:val="18"/>
+              </w:rPr>
+            </w:pPr>
+            <w:proofErr w:type="spellStart"/>
+            <w:r>
+              <w:rPr>
+                <w:rFonts w:ascii="Times New Roman" w:hAnsi="Times New Roman" w:cs="Times New Roman"/>
+                <w:sz w:val="18"/>
+              </w:rPr>
+              <w:t>Cachememory</w:t>
+            </w:r>
+            <w:proofErr w:type="spellEnd"/>
+            <m:oMath>
+              <m:r>
+                <w:rPr>
+                  <w:rFonts w:ascii="Cambria Math" w:hAnsi="Cambria Math" w:cs="Times New Roman"/>
+                  <w:sz w:val="18"/>
+                </w:rPr>
+                <m:t>[MB]</m:t>
+              </m:r>
+            </m:oMath>
+          </w:p>
+        </w:tc>
+        <w:tc>
+          <w:tcPr>
+            <w:tcW w:w="1098" w:type="dxa"/>
+          </w:tcPr>
+          <w:p>
+            <w:pPr>
+              <w:rPr>
+                <w:rFonts w:ascii="Times New Roman" w:hAnsi="Times New Roman" w:cs="Times New Roman"/>
+                <w:sz w:val="18"/>
+              </w:rPr>
+            </w:pPr>
+            <m:oMathPara>
+              <m:oMath>
+                <m:r>
+                  <w:rPr>
+                    <w:rFonts w:ascii="Cambria Math" w:hAnsi="Cambria Math" w:cs="Times New Roman"/>
+                    <w:sz w:val="18"/>
+                  </w:rPr>
+                  <m:t>0,492</m:t>
+                </m:r>
+              </m:oMath>
+            </m:oMathPara>
+          </w:p>
+        </w:tc>
+        <w:tc>
+          <w:tcPr>
+            <w:tcW w:w="849" w:type="dxa"/>
+          </w:tcPr>
+          <w:p>
+            <w:pPr>
+              <w:rPr>
+                <w:rFonts w:ascii="Times New Roman" w:hAnsi="Times New Roman" w:cs="Times New Roman"/>
+                <w:sz w:val="18"/>
+              </w:rPr>
+            </w:pPr>
+            <m:oMathPara>
+              <m:oMath>
+                <m:r>
+                  <w:rPr>
+                    <w:rFonts w:ascii="Cambria Math" w:hAnsi="Cambria Math" w:cs="Times New Roman"/>
+                    <w:sz w:val="18"/>
+                  </w:rPr>
+                  <m:t xml:space="preserve">3,2 </m:t>
+                </m:r>
+              </m:oMath>
+            </m:oMathPara>
+          </w:p>
+        </w:tc>
+        <w:tc>
+          <w:tcPr>
+            <w:tcW w:w="1004" w:type="dxa"/>
+          </w:tcPr>
+          <w:p>
+            <w:pPr>
+              <w:keepNext/>
+              <w:rPr>
+                <w:rFonts w:ascii="Times New Roman" w:hAnsi="Times New Roman" w:cs="Times New Roman"/>
+                <w:sz w:val="18"/>
+              </w:rPr>
+            </w:pPr>
+            <m:oMathPara>
+              <m:oMath>
+                <m:r>
+                  <w:rPr>
+                    <w:rFonts w:ascii="Cambria Math" w:hAnsi="Cambria Math" w:cs="Times New Roman"/>
+                    <w:sz w:val="18"/>
+                  </w:rPr>
+                  <m:t xml:space="preserve"> 0,02 </m:t>
+                </m:r>
+              </m:oMath>
+            </m:oMathPara>
+          </w:p>
+        </w:tc>
+      </w:tr>
+    </w:tbl>
+    <w:p>
+      <w:pPr>
+        <w:pStyle w:val="Bijschrift"/>
+        <w:rPr>
+          <w:sz w:val="16"/>
+        </w:rPr>
+      </w:pPr>
+    </w:p>
+    <w:p>
+      <w:pPr>
+        <w:pStyle w:val="Bijschrift"/>
+        <w:keepNext/>
+      </w:pPr>
+      <w:r>
+        <w:t xml:space="preserve">Table </w:t>
+      </w:r>
+      <w:r>
+        <w:fldChar w:fldCharType="begin"/>
+      </w:r>
+      <w:r>
+        <w:instrText xml:space="preserve"> SEQ Table \* ARABIC </w:instrText>
+      </w:r>
+      <w:r>
+        <w:fldChar w:fldCharType="separate"/>
+      </w:r>
+      <w:r>
+        <w:rPr>
+          <w:noProof/>
+        </w:rPr>
+        <w:t>2</w:t>
+      </w:r>
+      <w:r>
+        <w:fldChar w:fldCharType="end"/>
+      </w:r>
+      <w:r>
+        <w:t xml:space="preserve"> iOS memory results</w:t>
+      </w:r>
+    </w:p>
+    <w:tbl>
+      <w:tblPr>
+        <w:tblStyle w:val="Tabelraster"/>
+        <w:tblW w:w="0" w:type="auto"/>
+        <w:tblLook w:val="04A0" w:firstRow="1" w:lastRow="0" w:firstColumn="1" w:lastColumn="0" w:noHBand="0" w:noVBand="1"/>
+      </w:tblPr>
+      <w:tblGrid>
+        <w:gridCol w:w="1809"/>
+        <w:gridCol w:w="960"/>
+        <w:gridCol w:w="960"/>
+        <w:gridCol w:w="1085"/>
+      </w:tblGrid>
+      <w:tr>
+        <w:tc>
+          <w:tcPr>
+            <w:tcW w:w="1809" w:type="dxa"/>
+          </w:tcPr>
+          <w:p>
+            <w:pPr>
+              <w:rPr>
+                <w:rFonts w:ascii="Times New Roman" w:hAnsi="Times New Roman" w:cs="Times New Roman"/>
+                <w:sz w:val="18"/>
+              </w:rPr>
+            </w:pPr>
+          </w:p>
+        </w:tc>
+        <w:tc>
+          <w:tcPr>
+            <w:tcW w:w="960" w:type="dxa"/>
+          </w:tcPr>
+          <w:p>
+            <w:pPr>
+              <w:rPr>
+                <w:rFonts w:ascii="Times New Roman" w:hAnsi="Times New Roman" w:cs="Times New Roman"/>
+                <w:sz w:val="18"/>
+              </w:rPr>
+            </w:pPr>
+            <w:r>
+              <w:rPr>
+                <w:rFonts w:ascii="Times New Roman" w:hAnsi="Times New Roman" w:cs="Times New Roman"/>
+                <w:sz w:val="18"/>
+              </w:rPr>
+              <w:t>Native (iOS)</w:t>
+            </w:r>
+          </w:p>
+        </w:tc>
+        <w:tc>
+          <w:tcPr>
+            <w:tcW w:w="960" w:type="dxa"/>
+          </w:tcPr>
+          <w:p>
+            <w:pPr>
+              <w:rPr>
+                <w:rFonts w:ascii="Times New Roman" w:hAnsi="Times New Roman" w:cs="Times New Roman"/>
+                <w:sz w:val="18"/>
+              </w:rPr>
+            </w:pPr>
+            <w:r>
+              <w:rPr>
+                <w:rFonts w:ascii="Times New Roman" w:hAnsi="Times New Roman" w:cs="Times New Roman"/>
+                <w:sz w:val="18"/>
+              </w:rPr>
+              <w:t>React Native</w:t>
+            </w:r>
+          </w:p>
+        </w:tc>
+        <w:tc>
+          <w:tcPr>
+            <w:tcW w:w="1085" w:type="dxa"/>
+          </w:tcPr>
+          <w:p>
+            <w:pPr>
+              <w:rPr>
+                <w:rFonts w:ascii="Times New Roman" w:hAnsi="Times New Roman" w:cs="Times New Roman"/>
+                <w:sz w:val="18"/>
+              </w:rPr>
+            </w:pPr>
+            <w:r>
+              <w:rPr>
+                <w:rFonts w:ascii="Times New Roman" w:hAnsi="Times New Roman" w:cs="Times New Roman"/>
+                <w:sz w:val="18"/>
+              </w:rPr>
+              <w:t>Xamarin</w:t>
+            </w:r>
+          </w:p>
+        </w:tc>
+      </w:tr>
+      <w:tr>
+        <w:tc>
+          <w:tcPr>
+            <w:tcW w:w="1809" w:type="dxa"/>
+          </w:tcPr>
+          <w:p>
+            <w:pPr>
+              <w:rPr>
+                <w:rFonts w:ascii="Times New Roman" w:hAnsi="Times New Roman" w:cs="Times New Roman"/>
+                <w:sz w:val="18"/>
+              </w:rPr>
+            </w:pPr>
+            <w:r>
+              <w:rPr>
+                <w:rFonts w:ascii="Times New Roman" w:hAnsi="Times New Roman" w:cs="Times New Roman"/>
+                <w:sz w:val="18"/>
+              </w:rPr>
+              <w:t xml:space="preserve">Interne </w:t>
+            </w:r>
+            <w:proofErr w:type="spellStart"/>
+            <w:r>
+              <w:rPr>
+                <w:rFonts w:ascii="Times New Roman" w:hAnsi="Times New Roman" w:cs="Times New Roman"/>
+                <w:sz w:val="18"/>
+              </w:rPr>
+              <w:t>opslagruimte</w:t>
+            </w:r>
+            <w:proofErr w:type="spellEnd"/>
+            <m:oMath>
+              <m:r>
+                <w:rPr>
+                  <w:rFonts w:ascii="Cambria Math" w:hAnsi="Cambria Math" w:cs="Times New Roman"/>
+                  <w:sz w:val="18"/>
+                </w:rPr>
+                <m:t>[MB]</m:t>
+              </m:r>
+            </m:oMath>
+          </w:p>
+        </w:tc>
+        <w:tc>
+          <w:tcPr>
+            <w:tcW w:w="960" w:type="dxa"/>
+          </w:tcPr>
+          <w:p>
+            <w:pPr>
+              <w:rPr>
+                <w:rFonts w:ascii="Times New Roman" w:hAnsi="Times New Roman" w:cs="Times New Roman"/>
+                <w:sz w:val="18"/>
+              </w:rPr>
+            </w:pPr>
+            <m:oMathPara>
+              <m:oMath>
+                <m:r>
+                  <w:rPr>
+                    <w:rFonts w:ascii="Cambria Math" w:hAnsi="Cambria Math" w:cs="Times New Roman"/>
+                    <w:sz w:val="18"/>
+                  </w:rPr>
+                  <m:t>94,5</m:t>
+                </m:r>
+              </m:oMath>
+            </m:oMathPara>
+          </w:p>
+        </w:tc>
+        <w:tc>
+          <w:tcPr>
+            <w:tcW w:w="960" w:type="dxa"/>
+          </w:tcPr>
+          <w:p>
+            <w:pPr>
+              <w:rPr>
+                <w:rFonts w:ascii="Times New Roman" w:hAnsi="Times New Roman" w:cs="Times New Roman"/>
+                <w:sz w:val="18"/>
+              </w:rPr>
+            </w:pPr>
+            <m:oMathPara>
+              <m:oMath>
+                <m:r>
+                  <w:rPr>
+                    <w:rFonts w:ascii="Cambria Math" w:hAnsi="Cambria Math" w:cs="Times New Roman"/>
+                    <w:sz w:val="18"/>
+                  </w:rPr>
+                  <m:t xml:space="preserve">24,6 </m:t>
+                </m:r>
+              </m:oMath>
+            </m:oMathPara>
+          </w:p>
+        </w:tc>
+        <w:tc>
+          <w:tcPr>
+            <w:tcW w:w="1085" w:type="dxa"/>
+          </w:tcPr>
+          <w:p>
+            <w:pPr>
+              <w:rPr>
+                <w:rFonts w:ascii="Times New Roman" w:hAnsi="Times New Roman" w:cs="Times New Roman"/>
+                <w:sz w:val="18"/>
+              </w:rPr>
+            </w:pPr>
+            <m:oMathPara>
+              <m:oMath>
+                <m:r>
+                  <w:rPr>
+                    <w:rFonts w:ascii="Cambria Math" w:hAnsi="Cambria Math" w:cs="Times New Roman"/>
+                    <w:sz w:val="18"/>
+                  </w:rPr>
+                  <m:t xml:space="preserve">24,6 </m:t>
+                </m:r>
+              </m:oMath>
+            </m:oMathPara>
+          </w:p>
+        </w:tc>
+      </w:tr>
+      <w:tr>
+        <w:tc>
+          <w:tcPr>
+            <w:tcW w:w="1809" w:type="dxa"/>
+          </w:tcPr>
+          <w:p>
+            <w:pPr>
+              <w:rPr>
+                <w:rFonts w:ascii="Times New Roman" w:hAnsi="Times New Roman" w:cs="Times New Roman"/>
+                <w:sz w:val="18"/>
+              </w:rPr>
+            </w:pPr>
+            <w:r>
+              <w:rPr>
+                <w:rFonts w:ascii="Times New Roman" w:hAnsi="Times New Roman" w:cs="Times New Roman"/>
+                <w:sz w:val="18"/>
+              </w:rPr>
+              <w:t>RAM-</w:t>
+            </w:r>
+            <w:proofErr w:type="spellStart"/>
+            <w:r>
+              <w:rPr>
+                <w:rFonts w:ascii="Times New Roman" w:hAnsi="Times New Roman" w:cs="Times New Roman"/>
+                <w:sz w:val="18"/>
+              </w:rPr>
+              <w:t>geheugen</w:t>
+            </w:r>
+            <w:proofErr w:type="spellEnd"/>
+            <m:oMath>
+              <m:r>
+                <w:rPr>
+                  <w:rFonts w:ascii="Cambria Math" w:hAnsi="Cambria Math" w:cs="Times New Roman"/>
+                  <w:sz w:val="18"/>
+                </w:rPr>
+                <m:t>[MB]</m:t>
+              </m:r>
+            </m:oMath>
+          </w:p>
+        </w:tc>
+        <w:tc>
+          <w:tcPr>
+            <w:tcW w:w="960" w:type="dxa"/>
+          </w:tcPr>
+          <w:p>
+            <w:pPr>
+              <w:rPr>
+                <w:rFonts w:ascii="Times New Roman" w:hAnsi="Times New Roman" w:cs="Times New Roman"/>
+                <w:sz w:val="18"/>
+              </w:rPr>
+            </w:pPr>
+            <m:oMathPara>
+              <m:oMath>
+                <m:r>
+                  <w:rPr>
+                    <w:rFonts w:ascii="Cambria Math" w:hAnsi="Cambria Math" w:cs="Times New Roman"/>
+                    <w:sz w:val="18"/>
+                  </w:rPr>
+                  <m:t xml:space="preserve"> 288,1</m:t>
+                </m:r>
+              </m:oMath>
+            </m:oMathPara>
+          </w:p>
+        </w:tc>
+        <w:tc>
+          <w:tcPr>
+            <w:tcW w:w="960" w:type="dxa"/>
+          </w:tcPr>
+          <w:p>
+            <w:pPr>
+              <w:rPr>
+                <w:rFonts w:ascii="Times New Roman" w:hAnsi="Times New Roman" w:cs="Times New Roman"/>
+                <w:sz w:val="18"/>
+              </w:rPr>
+            </w:pPr>
+            <m:oMathPara>
+              <m:oMath>
+                <m:r>
+                  <w:rPr>
+                    <w:rFonts w:ascii="Cambria Math" w:hAnsi="Cambria Math" w:cs="Times New Roman"/>
+                    <w:sz w:val="18"/>
+                  </w:rPr>
+                  <m:t xml:space="preserve">126,3 </m:t>
+                </m:r>
+              </m:oMath>
+            </m:oMathPara>
+          </w:p>
+        </w:tc>
+        <w:tc>
+          <w:tcPr>
+            <w:tcW w:w="1085" w:type="dxa"/>
+          </w:tcPr>
+          <w:p>
+            <w:pPr>
+              <w:rPr>
+                <w:rFonts w:ascii="Times New Roman" w:hAnsi="Times New Roman" w:cs="Times New Roman"/>
+                <w:sz w:val="18"/>
+              </w:rPr>
+            </w:pPr>
+            <m:oMathPara>
+              <m:oMath>
+                <m:r>
+                  <w:rPr>
+                    <w:rFonts w:ascii="Cambria Math" w:hAnsi="Cambria Math" w:cs="Times New Roman"/>
+                    <w:sz w:val="18"/>
+                  </w:rPr>
+                  <m:t xml:space="preserve">97,8 </m:t>
+                </m:r>
+              </m:oMath>
+            </m:oMathPara>
+          </w:p>
+        </w:tc>
+      </w:tr>
+      <w:tr>
+        <w:tc>
+          <w:tcPr>
+            <w:tcW w:w="1809" w:type="dxa"/>
+          </w:tcPr>
+          <w:p>
+            <w:pPr>
+              <w:rPr>
+                <w:rFonts w:ascii="Times New Roman" w:hAnsi="Times New Roman" w:cs="Times New Roman"/>
+                <w:sz w:val="18"/>
+              </w:rPr>
+            </w:pPr>
+            <w:proofErr w:type="spellStart"/>
+            <w:r>
+              <w:rPr>
+                <w:rFonts w:ascii="Times New Roman" w:hAnsi="Times New Roman" w:cs="Times New Roman"/>
+                <w:sz w:val="18"/>
+              </w:rPr>
+              <w:t>Cachegeheugen</w:t>
+            </w:r>
+            <w:proofErr w:type="spellEnd"/>
+            <m:oMath>
+              <m:r>
+                <w:rPr>
+                  <w:rFonts w:ascii="Cambria Math" w:hAnsi="Cambria Math" w:cs="Times New Roman"/>
+                  <w:sz w:val="18"/>
+                </w:rPr>
+                <m:t>[kB]</m:t>
+              </m:r>
+            </m:oMath>
+          </w:p>
+        </w:tc>
+        <w:tc>
+          <w:tcPr>
+            <w:tcW w:w="960" w:type="dxa"/>
+          </w:tcPr>
+          <w:p>
+            <w:pPr>
+              <w:rPr>
+                <w:rFonts w:ascii="Times New Roman" w:hAnsi="Times New Roman" w:cs="Times New Roman"/>
+                <w:sz w:val="18"/>
+              </w:rPr>
+            </w:pPr>
+            <m:oMathPara>
+              <m:oMath>
+                <m:r>
+                  <w:rPr>
+                    <w:rFonts w:ascii="Cambria Math" w:hAnsi="Cambria Math" w:cs="Times New Roman"/>
+                    <w:sz w:val="18"/>
+                  </w:rPr>
+                  <m:t>115</m:t>
+                </m:r>
+              </m:oMath>
+            </m:oMathPara>
+          </w:p>
+        </w:tc>
+        <w:tc>
+          <w:tcPr>
+            <w:tcW w:w="960" w:type="dxa"/>
+          </w:tcPr>
+          <w:p>
+            <w:pPr>
+              <w:rPr>
+                <w:rFonts w:ascii="Times New Roman" w:hAnsi="Times New Roman" w:cs="Times New Roman"/>
+                <w:sz w:val="18"/>
+              </w:rPr>
+            </w:pPr>
+            <m:oMathPara>
+              <m:oMath>
+                <m:r>
+                  <w:rPr>
+                    <w:rFonts w:ascii="Cambria Math" w:hAnsi="Cambria Math" w:cs="Times New Roman"/>
+                    <w:sz w:val="18"/>
+                  </w:rPr>
+                  <m:t>4</m:t>
+                </m:r>
+              </m:oMath>
+            </m:oMathPara>
+          </w:p>
+        </w:tc>
+        <w:tc>
+          <w:tcPr>
+            <w:tcW w:w="1085" w:type="dxa"/>
+          </w:tcPr>
+          <w:p>
+            <w:pPr>
+              <w:rPr>
+                <w:rFonts w:ascii="Times New Roman" w:hAnsi="Times New Roman" w:cs="Times New Roman"/>
+                <w:sz w:val="18"/>
+              </w:rPr>
+            </w:pPr>
+            <m:oMathPara>
+              <m:oMath>
+                <m:r>
+                  <w:rPr>
+                    <w:rFonts w:ascii="Cambria Math" w:hAnsi="Cambria Math" w:cs="Times New Roman"/>
+                    <w:sz w:val="18"/>
+                  </w:rPr>
+                  <m:t xml:space="preserve"> 3000 </m:t>
+                </m:r>
+              </m:oMath>
+            </m:oMathPara>
+          </w:p>
+        </w:tc>
+      </w:tr>
+    </w:tbl>
+    <w:p/>
+    <w:p>
+      <w:r>
+        <w:t>In terms of speed</w:t>
+      </w:r>
+      <w:r>
+        <w:t xml:space="preserve"> (Table 3 and 4)</w:t>
+      </w:r>
+      <w:r>
+        <w:t>, the installation time was immediately declared a useless variable, since this is proportional with</w:t>
+      </w:r>
+      <w:r>
+        <w:t xml:space="preserve"> the file-size of the application. The startup time had some interesting insight though. On Android the Xamarin app performed significantly worse than the React Native alternative. But on iOS the React Native app performed worse than its counterpart. An explanation could be the difference in hardware inside the used devices and the structure of the application. If the reason was the framework, those problems would be consistent on Android and iOS.</w:t>
+      </w:r>
+      <w:r>
+        <w:t xml:space="preserve"> </w:t>
+      </w:r>
+      <w:r>
+        <w:t>The significant startup time of the Xamarin Android app gets explained by the way it setups its list inside the application. It</w:t>
+      </w:r>
+      <w:r>
+        <w:t xml:space="preserve"> is</w:t>
+      </w:r>
+      <w:r>
+        <w:t xml:space="preserve"> a static reference, which Android had a hard time handling.</w:t>
+      </w:r>
+    </w:p>
+    <w:p>
+      <w:r>
+        <w:t xml:space="preserve">Because of these nuances </w:t>
+      </w:r>
+      <w:r>
+        <w:t>there</w:t>
+      </w:r>
+      <w:r>
+        <w:t xml:space="preserve"> has</w:t>
+      </w:r>
+      <w:r>
+        <w:t xml:space="preserve"> been judged that there</w:t>
+      </w:r>
+      <w:r>
+        <w:t xml:space="preserve"> is</w:t>
+      </w:r>
+      <w:r>
+        <w:t xml:space="preserve"> no significant difference in the startup time between the cross-platform framework itself, this conclusion gets derived off the fact that the iOS-timings are only a little different from each other, which in itself could be explained due to the difference in features. </w:t>
+      </w:r>
+    </w:p>
+    <w:p/>
+    <w:p>
+      <w:pPr>
+        <w:pStyle w:val="Bijschrift"/>
+        <w:keepNext/>
+      </w:pPr>
+      <w:r>
+        <w:t xml:space="preserve">Table </w:t>
+      </w:r>
+      <w:r>
+        <w:fldChar w:fldCharType="begin"/>
+      </w:r>
+      <w:r>
+        <w:instrText xml:space="preserve"> SEQ Table \* ARABIC </w:instrText>
+      </w:r>
+      <w:r>
+        <w:fldChar w:fldCharType="separate"/>
+      </w:r>
+      <w:r>
+        <w:rPr>
+          <w:noProof/>
+        </w:rPr>
+        <w:t>3</w:t>
+      </w:r>
+      <w:r>
+        <w:fldChar w:fldCharType="end"/>
+      </w:r>
+      <w:r>
+        <w:t xml:space="preserve"> Android speed results</w:t>
+      </w:r>
+    </w:p>
+    <w:tbl>
+      <w:tblPr>
+        <w:tblStyle w:val="Tabelraster"/>
+        <w:tblW w:w="0" w:type="auto"/>
+        <w:tblLook w:val="04A0" w:firstRow="1" w:lastRow="0" w:firstColumn="1" w:lastColumn="0" w:noHBand="0" w:noVBand="1"/>
+      </w:tblPr>
+      <w:tblGrid>
+        <w:gridCol w:w="1318"/>
+        <w:gridCol w:w="1249"/>
+        <w:gridCol w:w="1066"/>
+        <w:gridCol w:w="1181"/>
+      </w:tblGrid>
+      <w:tr>
+        <w:tc>
+          <w:tcPr>
+            <w:tcW w:w="1318" w:type="dxa"/>
+          </w:tcPr>
+          <w:p>
+            <w:pPr>
+              <w:rPr>
+                <w:rFonts w:ascii="Times New Roman" w:hAnsi="Times New Roman" w:cs="Times New Roman"/>
+                <w:sz w:val="18"/>
+              </w:rPr>
+            </w:pPr>
+          </w:p>
+        </w:tc>
+        <w:tc>
+          <w:tcPr>
+            <w:tcW w:w="1249" w:type="dxa"/>
+          </w:tcPr>
+          <w:p>
+            <w:pPr>
+              <w:rPr>
+                <w:rFonts w:ascii="Times New Roman" w:hAnsi="Times New Roman" w:cs="Times New Roman"/>
+                <w:sz w:val="18"/>
+              </w:rPr>
+            </w:pPr>
+            <w:r>
+              <w:rPr>
+                <w:rFonts w:ascii="Times New Roman" w:hAnsi="Times New Roman" w:cs="Times New Roman"/>
+                <w:sz w:val="18"/>
+              </w:rPr>
+              <w:t>Native (Android)</w:t>
+            </w:r>
+          </w:p>
+        </w:tc>
+        <w:tc>
+          <w:tcPr>
+            <w:tcW w:w="1066" w:type="dxa"/>
+          </w:tcPr>
+          <w:p>
+            <w:pPr>
+              <w:rPr>
+                <w:rFonts w:ascii="Times New Roman" w:hAnsi="Times New Roman" w:cs="Times New Roman"/>
+                <w:sz w:val="18"/>
+              </w:rPr>
+            </w:pPr>
+            <w:r>
+              <w:rPr>
+                <w:rFonts w:ascii="Times New Roman" w:hAnsi="Times New Roman" w:cs="Times New Roman"/>
+                <w:sz w:val="18"/>
+              </w:rPr>
+              <w:t>React Native</w:t>
+            </w:r>
+          </w:p>
+        </w:tc>
+        <w:tc>
+          <w:tcPr>
+            <w:tcW w:w="1181" w:type="dxa"/>
+          </w:tcPr>
+          <w:p>
+            <w:pPr>
+              <w:rPr>
+                <w:rFonts w:ascii="Times New Roman" w:hAnsi="Times New Roman" w:cs="Times New Roman"/>
+                <w:sz w:val="18"/>
+              </w:rPr>
+            </w:pPr>
+            <w:r>
+              <w:rPr>
+                <w:rFonts w:ascii="Times New Roman" w:hAnsi="Times New Roman" w:cs="Times New Roman"/>
+                <w:sz w:val="18"/>
+              </w:rPr>
+              <w:t>Xamarin</w:t>
+            </w:r>
+          </w:p>
+        </w:tc>
+      </w:tr>
+      <w:tr>
+        <w:tc>
+          <w:tcPr>
+            <w:tcW w:w="1318" w:type="dxa"/>
+          </w:tcPr>
+          <w:p>
+            <w:pPr>
+              <w:rPr>
+                <w:rFonts w:ascii="Times New Roman" w:hAnsi="Times New Roman" w:cs="Times New Roman"/>
+                <w:sz w:val="18"/>
+              </w:rPr>
+            </w:pPr>
+            <w:r>
+              <w:rPr>
+                <w:rFonts w:ascii="Times New Roman" w:hAnsi="Times New Roman" w:cs="Times New Roman"/>
+                <w:sz w:val="18"/>
+              </w:rPr>
+              <w:t>Installation time</w:t>
+            </w:r>
+            <w:r>
+              <w:rPr>
+                <w:rFonts w:ascii="Times New Roman" w:hAnsi="Times New Roman" w:cs="Times New Roman"/>
+                <w:sz w:val="18"/>
+              </w:rPr>
+              <w:t xml:space="preserve"> [s]</w:t>
+            </w:r>
+          </w:p>
+        </w:tc>
+        <w:tc>
+          <w:tcPr>
+            <w:tcW w:w="1249" w:type="dxa"/>
+          </w:tcPr>
+          <w:p>
+            <w:pPr>
+              <w:rPr>
+                <w:rFonts w:ascii="Times New Roman" w:hAnsi="Times New Roman" w:cs="Times New Roman"/>
+                <w:sz w:val="18"/>
+              </w:rPr>
+            </w:pPr>
+            <m:oMathPara>
+              <m:oMath>
+                <m:r>
+                  <w:rPr>
+                    <w:rFonts w:ascii="Cambria Math" w:hAnsi="Cambria Math" w:cs="Times New Roman"/>
+                    <w:sz w:val="18"/>
+                  </w:rPr>
+                  <m:t xml:space="preserve">26,59 </m:t>
+                </m:r>
+              </m:oMath>
+            </m:oMathPara>
+          </w:p>
+        </w:tc>
+        <w:tc>
+          <w:tcPr>
+            <w:tcW w:w="1066" w:type="dxa"/>
+          </w:tcPr>
+          <w:p>
+            <w:pPr>
+              <w:rPr>
+                <w:rFonts w:ascii="Times New Roman" w:hAnsi="Times New Roman" w:cs="Times New Roman"/>
+                <w:sz w:val="18"/>
+              </w:rPr>
+            </w:pPr>
+            <m:oMathPara>
+              <m:oMath>
+                <m:r>
+                  <w:rPr>
+                    <w:rFonts w:ascii="Cambria Math" w:hAnsi="Cambria Math" w:cs="Times New Roman"/>
+                    <w:sz w:val="18"/>
+                  </w:rPr>
+                  <m:t xml:space="preserve">9 </m:t>
+                </m:r>
+              </m:oMath>
+            </m:oMathPara>
+          </w:p>
+        </w:tc>
+        <w:tc>
+          <w:tcPr>
+            <w:tcW w:w="1181" w:type="dxa"/>
+          </w:tcPr>
+          <w:p>
+            <w:pPr>
+              <w:rPr>
+                <w:rFonts w:ascii="Times New Roman" w:hAnsi="Times New Roman" w:cs="Times New Roman"/>
+                <w:sz w:val="18"/>
+              </w:rPr>
+            </w:pPr>
+            <m:oMathPara>
+              <m:oMath>
+                <m:r>
+                  <w:rPr>
+                    <w:rFonts w:ascii="Cambria Math" w:hAnsi="Cambria Math" w:cs="Times New Roman"/>
+                    <w:sz w:val="18"/>
+                  </w:rPr>
+                  <m:t xml:space="preserve">10,75 </m:t>
+                </m:r>
+              </m:oMath>
+            </m:oMathPara>
+          </w:p>
+        </w:tc>
+      </w:tr>
+      <w:tr>
+        <w:tc>
+          <w:tcPr>
+            <w:tcW w:w="1318" w:type="dxa"/>
+          </w:tcPr>
+          <w:p>
+            <w:pPr>
+              <w:rPr>
+                <w:rFonts w:ascii="Times New Roman" w:hAnsi="Times New Roman" w:cs="Times New Roman"/>
+                <w:sz w:val="18"/>
+              </w:rPr>
+            </w:pPr>
+            <w:r>
+              <w:rPr>
+                <w:rFonts w:ascii="Times New Roman" w:hAnsi="Times New Roman" w:cs="Times New Roman"/>
+                <w:sz w:val="18"/>
+              </w:rPr>
+              <w:t>Startup time</w:t>
+            </w:r>
+            <w:r>
+              <w:rPr>
+                <w:rFonts w:ascii="Times New Roman" w:hAnsi="Times New Roman" w:cs="Times New Roman"/>
+                <w:sz w:val="18"/>
+              </w:rPr>
+              <w:t xml:space="preserve"> [s]</w:t>
+            </w:r>
+          </w:p>
+        </w:tc>
+        <w:tc>
+          <w:tcPr>
+            <w:tcW w:w="1249" w:type="dxa"/>
+          </w:tcPr>
+          <w:p>
+            <w:pPr>
+              <w:rPr>
+                <w:rFonts w:ascii="Times New Roman" w:hAnsi="Times New Roman" w:cs="Times New Roman"/>
+                <w:sz w:val="18"/>
+              </w:rPr>
+            </w:pPr>
+            <m:oMathPara>
+              <m:oMath>
+                <m:r>
+                  <w:rPr>
+                    <w:rFonts w:ascii="Cambria Math" w:hAnsi="Cambria Math" w:cs="Times New Roman"/>
+                    <w:sz w:val="18"/>
+                  </w:rPr>
+                  <m:t>1,193</m:t>
+                </m:r>
+              </m:oMath>
+            </m:oMathPara>
+          </w:p>
+        </w:tc>
+        <w:tc>
+          <w:tcPr>
+            <w:tcW w:w="1066" w:type="dxa"/>
+          </w:tcPr>
+          <w:p>
+            <w:pPr>
+              <w:rPr>
+                <w:rFonts w:ascii="Times New Roman" w:hAnsi="Times New Roman" w:cs="Times New Roman"/>
+                <w:sz w:val="18"/>
+              </w:rPr>
+            </w:pPr>
+            <m:oMathPara>
+              <m:oMath>
+                <m:r>
+                  <w:rPr>
+                    <w:rFonts w:ascii="Cambria Math" w:hAnsi="Cambria Math" w:cs="Times New Roman"/>
+                    <w:sz w:val="18"/>
+                  </w:rPr>
+                  <m:t>0,348</m:t>
+                </m:r>
+              </m:oMath>
+            </m:oMathPara>
+          </w:p>
+        </w:tc>
+        <w:tc>
+          <w:tcPr>
+            <w:tcW w:w="1181" w:type="dxa"/>
+          </w:tcPr>
+          <w:p>
+            <w:pPr>
+              <w:rPr>
+                <w:rFonts w:ascii="Times New Roman" w:hAnsi="Times New Roman" w:cs="Times New Roman"/>
+                <w:sz w:val="18"/>
+              </w:rPr>
+            </w:pPr>
+            <m:oMathPara>
+              <m:oMath>
+                <m:r>
+                  <w:rPr>
+                    <w:rFonts w:ascii="Cambria Math" w:hAnsi="Cambria Math" w:cs="Times New Roman"/>
+                    <w:sz w:val="18"/>
+                  </w:rPr>
+                  <m:t>6,601</m:t>
+                </m:r>
+              </m:oMath>
+            </m:oMathPara>
+          </w:p>
+        </w:tc>
+      </w:tr>
+    </w:tbl>
+    <w:p/>
+    <w:p>
+      <w:pPr>
+        <w:pStyle w:val="Bijschrift"/>
+        <w:keepNext/>
+      </w:pPr>
+      <w:r>
+        <w:t xml:space="preserve">Table </w:t>
+      </w:r>
+      <w:r>
+        <w:fldChar w:fldCharType="begin"/>
+      </w:r>
+      <w:r>
+        <w:instrText xml:space="preserve"> SEQ Table \* ARABIC </w:instrText>
+      </w:r>
+      <w:r>
+        <w:fldChar w:fldCharType="separate"/>
+      </w:r>
+      <w:r>
+        <w:rPr>
+          <w:noProof/>
+        </w:rPr>
+        <w:t>4</w:t>
+      </w:r>
+      <w:r>
+        <w:fldChar w:fldCharType="end"/>
+      </w:r>
+      <w:r>
+        <w:t xml:space="preserve"> iOS speed results</w:t>
+      </w:r>
+    </w:p>
+    <w:tbl>
+      <w:tblPr>
+        <w:tblStyle w:val="Tabelraster"/>
+        <w:tblW w:w="0" w:type="auto"/>
+        <w:tblLook w:val="04A0" w:firstRow="1" w:lastRow="0" w:firstColumn="1" w:lastColumn="0" w:noHBand="0" w:noVBand="1"/>
+      </w:tblPr>
+      <w:tblGrid>
+        <w:gridCol w:w="1320"/>
+        <w:gridCol w:w="1140"/>
+        <w:gridCol w:w="1171"/>
+        <w:gridCol w:w="1183"/>
+      </w:tblGrid>
+      <w:tr>
+        <w:tc>
+          <w:tcPr>
+            <w:tcW w:w="1320" w:type="dxa"/>
+          </w:tcPr>
+          <w:p>
+            <w:pPr>
+              <w:rPr>
+                <w:rFonts w:ascii="Times New Roman" w:hAnsi="Times New Roman" w:cs="Times New Roman"/>
+                <w:sz w:val="18"/>
+              </w:rPr>
+            </w:pPr>
+          </w:p>
+        </w:tc>
+        <w:tc>
+          <w:tcPr>
+            <w:tcW w:w="1140" w:type="dxa"/>
+          </w:tcPr>
+          <w:p>
+            <w:pPr>
+              <w:rPr>
+                <w:rFonts w:ascii="Times New Roman" w:hAnsi="Times New Roman" w:cs="Times New Roman"/>
+                <w:sz w:val="18"/>
+              </w:rPr>
+            </w:pPr>
+            <w:r>
+              <w:rPr>
+                <w:rFonts w:ascii="Times New Roman" w:hAnsi="Times New Roman" w:cs="Times New Roman"/>
+                <w:sz w:val="18"/>
+              </w:rPr>
+              <w:t>Native (iOS)</w:t>
+            </w:r>
+          </w:p>
+        </w:tc>
+        <w:tc>
+          <w:tcPr>
+            <w:tcW w:w="1171" w:type="dxa"/>
+          </w:tcPr>
+          <w:p>
+            <w:pPr>
+              <w:rPr>
+                <w:rFonts w:ascii="Times New Roman" w:hAnsi="Times New Roman" w:cs="Times New Roman"/>
+                <w:sz w:val="18"/>
+              </w:rPr>
+            </w:pPr>
+            <w:r>
+              <w:rPr>
+                <w:rFonts w:ascii="Times New Roman" w:hAnsi="Times New Roman" w:cs="Times New Roman"/>
+                <w:sz w:val="18"/>
+              </w:rPr>
+              <w:t>React Native</w:t>
+            </w:r>
+          </w:p>
+        </w:tc>
+        <w:tc>
+          <w:tcPr>
+            <w:tcW w:w="1183" w:type="dxa"/>
+          </w:tcPr>
+          <w:p>
+            <w:pPr>
+              <w:rPr>
+                <w:rFonts w:ascii="Times New Roman" w:hAnsi="Times New Roman" w:cs="Times New Roman"/>
+                <w:sz w:val="18"/>
+              </w:rPr>
+            </w:pPr>
+            <w:r>
+              <w:rPr>
+                <w:rFonts w:ascii="Times New Roman" w:hAnsi="Times New Roman" w:cs="Times New Roman"/>
+                <w:sz w:val="18"/>
+              </w:rPr>
+              <w:t>Xamarin</w:t>
+            </w:r>
+          </w:p>
+        </w:tc>
+      </w:tr>
+      <w:tr>
+        <w:tc>
+          <w:tcPr>
+            <w:tcW w:w="1320" w:type="dxa"/>
+          </w:tcPr>
+          <w:p>
+            <w:pPr>
+              <w:rPr>
+                <w:rFonts w:ascii="Times New Roman" w:hAnsi="Times New Roman" w:cs="Times New Roman"/>
+                <w:sz w:val="18"/>
+              </w:rPr>
+            </w:pPr>
+            <w:r>
+              <w:rPr>
+                <w:rFonts w:ascii="Times New Roman" w:hAnsi="Times New Roman" w:cs="Times New Roman"/>
+                <w:sz w:val="18"/>
+              </w:rPr>
+              <w:t>Installation time</w:t>
+            </w:r>
+            <w:r>
+              <w:rPr>
+                <w:rFonts w:ascii="Times New Roman" w:hAnsi="Times New Roman" w:cs="Times New Roman"/>
+                <w:sz w:val="18"/>
+              </w:rPr>
+              <w:t xml:space="preserve"> [s]</w:t>
+            </w:r>
+          </w:p>
+        </w:tc>
+        <w:tc>
+          <w:tcPr>
+            <w:tcW w:w="1140" w:type="dxa"/>
+          </w:tcPr>
+          <w:p>
+            <w:pPr>
+              <w:rPr>
+                <w:rFonts w:ascii="Times New Roman" w:hAnsi="Times New Roman" w:cs="Times New Roman"/>
+                <w:sz w:val="18"/>
+              </w:rPr>
+            </w:pPr>
+            <m:oMathPara>
+              <m:oMath>
+                <m:r>
+                  <w:rPr>
+                    <w:rFonts w:ascii="Cambria Math" w:hAnsi="Cambria Math" w:cs="Times New Roman"/>
+                    <w:sz w:val="18"/>
+                  </w:rPr>
+                  <m:t xml:space="preserve">15,13 </m:t>
+                </m:r>
+              </m:oMath>
+            </m:oMathPara>
+          </w:p>
+        </w:tc>
+        <w:tc>
+          <w:tcPr>
+            <w:tcW w:w="1171" w:type="dxa"/>
+          </w:tcPr>
+          <w:p>
+            <w:pPr>
+              <w:rPr>
+                <w:rFonts w:ascii="Times New Roman" w:hAnsi="Times New Roman" w:cs="Times New Roman"/>
+                <w:sz w:val="18"/>
+              </w:rPr>
+            </w:pPr>
+            <m:oMathPara>
+              <m:oMath>
+                <m:r>
+                  <w:rPr>
+                    <w:rFonts w:ascii="Cambria Math" w:hAnsi="Cambria Math" w:cs="Times New Roman"/>
+                    <w:sz w:val="18"/>
+                  </w:rPr>
+                  <m:t xml:space="preserve">7,46 </m:t>
+                </m:r>
+              </m:oMath>
+            </m:oMathPara>
+          </w:p>
+        </w:tc>
+        <w:tc>
+          <w:tcPr>
+            <w:tcW w:w="1183" w:type="dxa"/>
+          </w:tcPr>
+          <w:p>
+            <w:pPr>
+              <w:rPr>
+                <w:rFonts w:ascii="Times New Roman" w:hAnsi="Times New Roman" w:cs="Times New Roman"/>
+                <w:sz w:val="18"/>
+              </w:rPr>
+            </w:pPr>
+            <m:oMathPara>
+              <m:oMath>
+                <m:r>
+                  <w:rPr>
+                    <w:rFonts w:ascii="Cambria Math" w:hAnsi="Cambria Math" w:cs="Times New Roman"/>
+                    <w:sz w:val="18"/>
+                  </w:rPr>
+                  <m:t xml:space="preserve">7,46 </m:t>
+                </m:r>
+              </m:oMath>
+            </m:oMathPara>
+          </w:p>
+        </w:tc>
+      </w:tr>
+      <w:tr>
+        <w:tc>
+          <w:tcPr>
+            <w:tcW w:w="1320" w:type="dxa"/>
+          </w:tcPr>
+          <w:p>
+            <w:pPr>
+              <w:rPr>
+                <w:rFonts w:ascii="Times New Roman" w:hAnsi="Times New Roman" w:cs="Times New Roman"/>
+                <w:sz w:val="18"/>
+              </w:rPr>
+            </w:pPr>
+            <w:r>
+              <w:rPr>
+                <w:rFonts w:ascii="Times New Roman" w:hAnsi="Times New Roman" w:cs="Times New Roman"/>
+                <w:sz w:val="18"/>
+              </w:rPr>
+              <w:t>Startup time</w:t>
+            </w:r>
+            <w:r>
+              <w:rPr>
+                <w:rFonts w:ascii="Times New Roman" w:hAnsi="Times New Roman" w:cs="Times New Roman"/>
+                <w:sz w:val="18"/>
+              </w:rPr>
+              <w:t xml:space="preserve"> [s]</w:t>
+            </w:r>
+          </w:p>
+        </w:tc>
+        <w:tc>
+          <w:tcPr>
+            <w:tcW w:w="1140" w:type="dxa"/>
+          </w:tcPr>
+          <w:p>
+            <w:pPr>
+              <w:rPr>
+                <w:rFonts w:ascii="Times New Roman" w:hAnsi="Times New Roman" w:cs="Times New Roman"/>
+                <w:sz w:val="18"/>
+              </w:rPr>
+            </w:pPr>
+            <m:oMathPara>
+              <m:oMath>
+                <m:r>
+                  <w:rPr>
+                    <w:rFonts w:ascii="Cambria Math" w:hAnsi="Cambria Math" w:cs="Times New Roman"/>
+                    <w:sz w:val="18"/>
+                  </w:rPr>
+                  <m:t xml:space="preserve">0,3916 </m:t>
+                </m:r>
+              </m:oMath>
+            </m:oMathPara>
+          </w:p>
+        </w:tc>
+        <w:tc>
+          <w:tcPr>
+            <w:tcW w:w="1171" w:type="dxa"/>
+          </w:tcPr>
+          <w:p>
+            <w:pPr>
+              <w:rPr>
+                <w:rFonts w:ascii="Times New Roman" w:hAnsi="Times New Roman" w:cs="Times New Roman"/>
+                <w:sz w:val="18"/>
+              </w:rPr>
+            </w:pPr>
+            <m:oMathPara>
+              <m:oMath>
+                <m:r>
+                  <w:rPr>
+                    <w:rFonts w:ascii="Cambria Math" w:hAnsi="Cambria Math" w:cs="Times New Roman"/>
+                    <w:sz w:val="18"/>
+                  </w:rPr>
+                  <m:t>0,</m:t>
+                </m:r>
+                <m:r>
+                  <w:rPr>
+                    <w:rFonts w:ascii="Cambria Math" w:hAnsi="Cambria Math" w:cs="Times New Roman"/>
+                    <w:noProof/>
+                    <w:sz w:val="18"/>
+                  </w:rPr>
+                  <m:t xml:space="preserve">4639 </m:t>
+                </m:r>
+                <m:r>
+                  <w:rPr>
+                    <w:rFonts w:ascii="Cambria Math" w:hAnsi="Cambria Math" w:cs="Times New Roman"/>
+                    <w:sz w:val="18"/>
+                  </w:rPr>
+                  <m:t xml:space="preserve"> </m:t>
+                </m:r>
+              </m:oMath>
+            </m:oMathPara>
+          </w:p>
+        </w:tc>
+        <w:tc>
+          <w:tcPr>
+            <w:tcW w:w="1183" w:type="dxa"/>
+          </w:tcPr>
+          <w:p>
+            <w:pPr>
+              <w:rPr>
+                <w:rFonts w:ascii="Times New Roman" w:hAnsi="Times New Roman" w:cs="Times New Roman"/>
+                <w:sz w:val="18"/>
+              </w:rPr>
+            </w:pPr>
+            <m:oMathPara>
+              <m:oMath>
+                <m:r>
+                  <w:rPr>
+                    <w:rFonts w:ascii="Cambria Math" w:hAnsi="Cambria Math" w:cs="Times New Roman"/>
+                    <w:sz w:val="18"/>
+                  </w:rPr>
+                  <m:t>0,3404</m:t>
+                </m:r>
+              </m:oMath>
+            </m:oMathPara>
+          </w:p>
+        </w:tc>
+      </w:tr>
+    </w:tbl>
+    <w:p/>
+    <w:p>
       <w:bookmarkStart w:id="0" w:name="_GoBack"/>
       <w:bookmarkEnd w:id="0"/>
-    </w:p>
-    <w:p>
-      <w:pPr>
-        <w:pStyle w:val="Kop1"/>
-      </w:pPr>
-      <w:r>
-        <w:t>Practical comparison</w:t>
-      </w:r>
     </w:p>
     <w:p>
       <w:pPr>
@@ -1277,29 +3057,6 @@
 
 <file path=word/header1.xml><?xml version="1.0" encoding="utf-8"?>
 <w:hdr xmlns:wpc="http://schemas.microsoft.com/office/word/2010/wordprocessingCanvas" xmlns:cx="http://schemas.microsoft.com/office/drawing/2014/chartex" xmlns:cx1="http://schemas.microsoft.com/office/drawing/2015/9/8/chartex" xmlns:cx2="http://schemas.microsoft.com/office/drawing/2015/10/21/chartex" xmlns:cx3="http://schemas.microsoft.com/office/drawing/2016/5/9/chartex" xmlns:cx4="http://schemas.microsoft.com/office/drawing/2016/5/10/chartex" xmlns:cx5="http://schemas.microsoft.com/office/drawing/2016/5/11/chartex" xmlns:cx6="http://schemas.microsoft.com/office/drawing/2016/5/12/chartex" xmlns:cx7="http://schemas.microsoft.com/office/drawing/2016/5/13/chartex" xmlns:cx8="http://schemas.microsoft.com/office/drawing/2016/5/14/chartex" xmlns:mc="http://schemas.openxmlformats.org/markup-compatibility/2006" xmlns:aink="http://schemas.microsoft.com/office/drawing/2016/ink" xmlns:am3d="http://schemas.microsoft.com/office/drawing/2017/model3d" xmlns:o="urn:schemas-microsoft-com:office:office" xmlns:r="http://schemas.openxmlformats.org/officeDocument/2006/relationships" xmlns:m="http://schemas.openxmlformats.org/officeDocument/2006/math" xmlns:v="urn:schemas-microsoft-com:vml" xmlns:wp14="http://schemas.microsoft.com/office/word/2010/wordprocessingDrawing" xmlns:wp="http://schemas.openxmlformats.org/drawingml/2006/wordprocessingDrawing" xmlns:w10="urn:schemas-microsoft-com:office:word" xmlns:w="http://schemas.openxmlformats.org/wordprocessingml/2006/main" xmlns:w14="http://schemas.microsoft.com/office/word/2010/wordml" xmlns:w15="http://schemas.microsoft.com/office/word/2012/wordml" xmlns:w16cid="http://schemas.microsoft.com/office/word/2016/wordml/cid" xmlns:w16se="http://schemas.microsoft.com/office/word/2015/wordml/symex" xmlns:wpg="http://schemas.microsoft.com/office/word/2010/wordprocessingGroup" xmlns:wpi="http://schemas.microsoft.com/office/word/2010/wordprocessingInk" xmlns:wne="http://schemas.microsoft.com/office/word/2006/wordml" xmlns:wps="http://schemas.microsoft.com/office/word/2010/wordprocessingShape" mc:Ignorable="w14 w15 w16se w16cid wp14">
-  <w:p>
-    <w:pPr>
-      <w:framePr w:wrap="auto" w:vAnchor="text" w:hAnchor="margin" w:xAlign="right" w:y="1"/>
-    </w:pPr>
-    <w:r>
-      <w:fldChar w:fldCharType="begin"/>
-    </w:r>
-    <w:r>
-      <w:instrText xml:space="preserve">PAGE  </w:instrText>
-    </w:r>
-    <w:r>
-      <w:fldChar w:fldCharType="separate"/>
-    </w:r>
-    <w:r>
-      <w:rPr>
-        <w:noProof/>
-      </w:rPr>
-      <w:t>1</w:t>
-    </w:r>
-    <w:r>
-      <w:fldChar w:fldCharType="end"/>
-    </w:r>
-  </w:p>
   <w:p>
     <w:pPr>
       <w:ind w:right="360"/>
@@ -1965,6 +3722,7 @@
     <w:lsdException w:name="Table Web 1" w:semiHidden="1" w:unhideWhenUsed="1"/>
     <w:lsdException w:name="Table Web 2" w:semiHidden="1" w:unhideWhenUsed="1"/>
     <w:lsdException w:name="Table Web 3" w:semiHidden="1" w:unhideWhenUsed="1"/>
+    <w:lsdException w:name="Table Grid" w:uiPriority="59"/>
     <w:lsdException w:name="Table Theme" w:semiHidden="1" w:unhideWhenUsed="1"/>
     <w:lsdException w:name="Placeholder Text" w:semiHidden="1" w:uiPriority="99" w:unhideWhenUsed="1"/>
     <w:lsdException w:name="No Spacing" w:uiPriority="99" w:qFormat="1"/>
@@ -2734,6 +4492,25 @@
       <w:contextualSpacing/>
     </w:pPr>
   </w:style>
+  <w:style w:type="table" w:styleId="Tabelraster">
+    <w:name w:val="Table Grid"/>
+    <w:basedOn w:val="Standaardtabel"/>
+    <w:uiPriority w:val="59"/>
+    <w:rsid w:val="00357018"/>
+    <w:rPr>
+      <w:rFonts w:ascii="Arial" w:eastAsiaTheme="minorEastAsia" w:hAnsi="Arial" w:cstheme="minorBidi"/>
+    </w:rPr>
+    <w:tblPr>
+      <w:tblBorders>
+        <w:top w:val="single" w:sz="4" w:space="0" w:color="000000" w:themeColor="text1"/>
+        <w:left w:val="single" w:sz="4" w:space="0" w:color="000000" w:themeColor="text1"/>
+        <w:bottom w:val="single" w:sz="4" w:space="0" w:color="000000" w:themeColor="text1"/>
+        <w:right w:val="single" w:sz="4" w:space="0" w:color="000000" w:themeColor="text1"/>
+        <w:insideH w:val="single" w:sz="4" w:space="0" w:color="000000" w:themeColor="text1"/>
+        <w:insideV w:val="single" w:sz="4" w:space="0" w:color="000000" w:themeColor="text1"/>
+      </w:tblBorders>
+    </w:tblPr>
+  </w:style>
 </w:styles>
 </file>
 
@@ -3106,7 +4883,7 @@
 </file>
 
 <file path=customXml/itemProps1.xml><?xml version="1.0" encoding="utf-8"?>
-<ds:datastoreItem xmlns:ds="http://schemas.openxmlformats.org/officeDocument/2006/customXml" ds:itemID="{0F22EA2C-0ABA-4ED1-B18D-68AC22A23F36}">
+<ds:datastoreItem xmlns:ds="http://schemas.openxmlformats.org/officeDocument/2006/customXml" ds:itemID="{240143B9-945F-49A4-A3B5-8876DB3BD2DF}">
   <ds:schemaRefs>
     <ds:schemaRef ds:uri="http://schemas.openxmlformats.org/officeDocument/2006/bibliography"/>
   </ds:schemaRefs>

--- a/Scientific paper LennertVanLooveren.docx
+++ b/Scientific paper LennertVanLooveren.docx
@@ -633,7 +633,6 @@
           <w:id w:val="1665662873"/>
           <w:citation/>
         </w:sdtPr>
-        <w:sdtEndPr/>
         <w:sdtContent>
           <w:r>
             <w:fldChar w:fldCharType="begin"/>
@@ -671,7 +670,6 @@
           <w:id w:val="-1160837138"/>
           <w:citation/>
         </w:sdtPr>
-        <w:sdtEndPr/>
         <w:sdtContent>
           <w:r>
             <w:fldChar w:fldCharType="begin"/>
@@ -717,7 +715,6 @@
           <w:id w:val="-54320863"/>
           <w:citation/>
         </w:sdtPr>
-        <w:sdtEndPr/>
         <w:sdtContent>
           <w:r>
             <w:fldChar w:fldCharType="begin"/>
@@ -765,7 +762,6 @@
           <w:id w:val="-260528297"/>
           <w:citation/>
         </w:sdtPr>
-        <w:sdtEndPr/>
         <w:sdtContent>
           <w:r>
             <w:fldChar w:fldCharType="begin"/>
@@ -1060,7 +1056,6 @@
           <w:id w:val="-1176950700"/>
           <w:citation/>
         </w:sdtPr>
-        <w:sdtEndPr/>
         <w:sdtContent>
           <w:r>
             <w:fldChar w:fldCharType="begin"/>
@@ -1087,7 +1082,6 @@
           <w:id w:val="407660061"/>
           <w:citation/>
         </w:sdtPr>
-        <w:sdtEndPr/>
         <w:sdtContent>
           <w:r>
             <w:fldChar w:fldCharType="begin"/>
@@ -1122,7 +1116,6 @@
           <w:id w:val="1515195714"/>
           <w:citation/>
         </w:sdtPr>
-        <w:sdtEndPr/>
         <w:sdtContent>
           <w:r>
             <w:fldChar w:fldCharType="begin"/>
@@ -2260,10 +2253,7 @@
         <w:t xml:space="preserve"> the file-size of the application. The startup time had some interesting insight though. On Android the Xamarin app performed significantly worse than the React Native alternative. But on iOS the React Native app performed worse than its counterpart. An explanation could be the difference in hardware inside the used devices and the structure of the application. If the reason was the framework, those problems would be consistent on Android and iOS.</w:t>
       </w:r>
       <w:r>
-        <w:t xml:space="preserve"> </w:t>
-      </w:r>
-      <w:r>
-        <w:t>The significant startup time of the Xamarin Android app gets explained by the way it setups its list inside the application. It</w:t>
+        <w:t xml:space="preserve"> The significant startup time of the Xamarin Android app gets explained by the way it setups its list inside the application. It</w:t>
       </w:r>
       <w:r>
         <w:t xml:space="preserve"> is</w:t>
@@ -2951,6 +2941,15 @@
     </w:tbl>
     <w:p/>
     <w:p>
+      <w:r>
+        <w:t xml:space="preserve">The last and most important feature of an </w:t>
+      </w:r>
+      <w:r>
+        <w:t xml:space="preserve">mobile application is its user experience. Previous elements like memory and speed all add to the user experience, but can’t be finally judged by numbers alone. Since </w:t>
+      </w:r>
+      <w:r>
+        <w:t>)</w:t>
+      </w:r>
       <w:bookmarkStart w:id="0" w:name="_GoBack"/>
       <w:bookmarkEnd w:id="0"/>
     </w:p>
@@ -4883,7 +4882,7 @@
 </file>
 
 <file path=customXml/itemProps1.xml><?xml version="1.0" encoding="utf-8"?>
-<ds:datastoreItem xmlns:ds="http://schemas.openxmlformats.org/officeDocument/2006/customXml" ds:itemID="{240143B9-945F-49A4-A3B5-8876DB3BD2DF}">
+<ds:datastoreItem xmlns:ds="http://schemas.openxmlformats.org/officeDocument/2006/customXml" ds:itemID="{7B1A24CE-B1FD-410E-9120-02ABA66D14B5}">
   <ds:schemaRefs>
     <ds:schemaRef ds:uri="http://schemas.openxmlformats.org/officeDocument/2006/bibliography"/>
   </ds:schemaRefs>

--- a/Scientific paper LennertVanLooveren.docx
+++ b/Scientific paper LennertVanLooveren.docx
@@ -250,7 +250,15 @@
           <w:color w:val="333333"/>
           <w:bdr w:val="none" w:sz="0" w:space="0" w:color="auto" w:frame="1"/>
         </w:rPr>
-        <w:t xml:space="preserve"> used as cellphones, communication channels and as a personal computer. Therefore</w:t>
+        <w:t xml:space="preserve"> used as cellphones, communication channels and as a personal computer. </w:t>
+      </w:r>
+      <w:r>
+        <w:rPr>
+          <w:bCs/>
+          <w:color w:val="333333"/>
+          <w:bdr w:val="none" w:sz="0" w:space="0" w:color="auto" w:frame="1"/>
+        </w:rPr>
+        <w:t>Therefore,</w:t>
       </w:r>
       <w:r>
         <w:rPr>
@@ -630,7 +638,7 @@
       </w:r>
       <w:sdt>
         <w:sdtPr>
-          <w:id w:val="1665662873"/>
+          <w:id w:val="1320079241"/>
           <w:citation/>
         </w:sdtPr>
         <w:sdtContent>
@@ -638,7 +646,7 @@
             <w:fldChar w:fldCharType="begin"/>
           </w:r>
           <w:r>
-            <w:instrText xml:space="preserve"> CITATION Bas18 \l 2067 </w:instrText>
+            <w:instrText xml:space="preserve"> CITATION BStrt \l 2067 </w:instrText>
           </w:r>
           <w:r>
             <w:fldChar w:fldCharType="separate"/>
@@ -647,7 +655,7 @@
             <w:rPr>
               <w:noProof/>
             </w:rPr>
-            <w:t xml:space="preserve"> [5]</w:t>
+            <w:t xml:space="preserve"> [1]</w:t>
           </w:r>
           <w:r>
             <w:fldChar w:fldCharType="end"/>
@@ -670,6 +678,7 @@
           <w:id w:val="-1160837138"/>
           <w:citation/>
         </w:sdtPr>
+        <w:sdtEndPr/>
         <w:sdtContent>
           <w:r>
             <w:fldChar w:fldCharType="begin"/>
@@ -684,7 +693,7 @@
             <w:rPr>
               <w:noProof/>
             </w:rPr>
-            <w:t xml:space="preserve"> [12]</w:t>
+            <w:t>[2]</w:t>
           </w:r>
           <w:r>
             <w:fldChar w:fldCharType="end"/>
@@ -715,6 +724,7 @@
           <w:id w:val="-54320863"/>
           <w:citation/>
         </w:sdtPr>
+        <w:sdtEndPr/>
         <w:sdtContent>
           <w:r>
             <w:fldChar w:fldCharType="begin"/>
@@ -729,7 +739,7 @@
             <w:rPr>
               <w:noProof/>
             </w:rPr>
-            <w:t>[19]</w:t>
+            <w:t>[3]</w:t>
           </w:r>
           <w:r>
             <w:fldChar w:fldCharType="end"/>
@@ -762,6 +772,7 @@
           <w:id w:val="-260528297"/>
           <w:citation/>
         </w:sdtPr>
+        <w:sdtEndPr/>
         <w:sdtContent>
           <w:r>
             <w:fldChar w:fldCharType="begin"/>
@@ -776,7 +787,7 @@
             <w:rPr>
               <w:noProof/>
             </w:rPr>
-            <w:t>[28]</w:t>
+            <w:t>[4]</w:t>
           </w:r>
           <w:r>
             <w:fldChar w:fldCharType="end"/>
@@ -797,19 +808,30 @@
     </w:p>
     <w:p>
       <w:r>
+        <w:t>To distinguish the frameworks</w:t>
+      </w:r>
+      <w:r>
+        <w:t xml:space="preserve"> from each other</w:t>
+      </w:r>
+      <w:r>
+        <w:t xml:space="preserve"> a comparison is made of various property’s. These include: The programming language, the way the framework renders the UI and the commercial use and its restrictions. After that a conclusion is made about the theoretical usefulness of the specific platforms. This conclusion gets used to determine which practical applications effectively get build.</w:t>
+      </w:r>
+    </w:p>
+    <w:p>
+      <w:r>
         <w:rPr>
           <w:rFonts w:cs="Arial"/>
           <w:noProof/>
           <w:color w:val="000000"/>
         </w:rPr>
         <w:drawing>
-          <wp:anchor distT="0" distB="0" distL="114300" distR="114300" simplePos="0" relativeHeight="251658240" behindDoc="0" locked="0" layoutInCell="1" allowOverlap="1" wp14:anchorId="2380D9FB" wp14:editId="1416DEEC">
+          <wp:anchor distT="0" distB="0" distL="114300" distR="114300" simplePos="0" relativeHeight="251658240" behindDoc="0" locked="0" layoutInCell="1" allowOverlap="1" wp14:anchorId="2380D9FB" wp14:editId="65E2FC08">
             <wp:simplePos x="0" y="0"/>
             <wp:positionH relativeFrom="margin">
-              <wp:posOffset>4411980</wp:posOffset>
+              <wp:posOffset>4364355</wp:posOffset>
             </wp:positionH>
             <wp:positionV relativeFrom="paragraph">
-              <wp:posOffset>933450</wp:posOffset>
+              <wp:posOffset>358775</wp:posOffset>
             </wp:positionV>
             <wp:extent cx="1301750" cy="2148840"/>
             <wp:effectExtent l="0" t="0" r="0" b="3810"/>
@@ -869,17 +891,6 @@
         </w:drawing>
       </w:r>
       <w:r>
-        <w:t>To distinguish the frameworks</w:t>
-      </w:r>
-      <w:r>
-        <w:t xml:space="preserve"> from each other</w:t>
-      </w:r>
-      <w:r>
-        <w:t xml:space="preserve"> a comparison is made of various property’s. These include: The programming language, the way the framework renders the UI and the commercial use and its restrictions. After that a conclusion is made about the theoretical usefulness of the specific platforms. This conclusion gets used to determine which practical applications effectively get build.</w:t>
-      </w:r>
-    </w:p>
-    <w:p>
-      <w:r>
         <w:t xml:space="preserve">React Native uses JavaScript and JSX for its code. Xamarin C# and XAML. Qt </w:t>
       </w:r>
       <w:r>
@@ -894,13 +905,13 @@
         <mc:AlternateContent>
           <mc:Choice Requires="wps">
             <w:drawing>
-              <wp:anchor distT="0" distB="0" distL="114300" distR="114300" simplePos="0" relativeHeight="251660288" behindDoc="0" locked="0" layoutInCell="1" allowOverlap="1" wp14:anchorId="4C96984D" wp14:editId="084281DC">
+              <wp:anchor distT="0" distB="0" distL="114300" distR="114300" simplePos="0" relativeHeight="251660288" behindDoc="0" locked="0" layoutInCell="1" allowOverlap="1" wp14:anchorId="4C96984D" wp14:editId="33F5FD6B">
                 <wp:simplePos x="0" y="0"/>
                 <wp:positionH relativeFrom="column">
-                  <wp:posOffset>4411980</wp:posOffset>
+                  <wp:posOffset>4364355</wp:posOffset>
                 </wp:positionH>
                 <wp:positionV relativeFrom="paragraph">
-                  <wp:posOffset>363220</wp:posOffset>
+                  <wp:posOffset>810895</wp:posOffset>
                 </wp:positionV>
                 <wp:extent cx="1316990" cy="123825"/>
                 <wp:effectExtent l="0" t="0" r="0" b="9525"/>
@@ -990,7 +1001,7 @@
                 <v:stroke joinstyle="miter"/>
                 <v:path gradientshapeok="t" o:connecttype="rect"/>
               </v:shapetype>
-              <v:shape id="Tekstvak 1" o:spid="_x0000_s1026" type="#_x0000_t202" style="position:absolute;margin-left:347.4pt;margin-top:28.6pt;width:103.7pt;height:9.75pt;z-index:251660288;visibility:visible;mso-wrap-style:square;mso-width-percent:0;mso-height-percent:0;mso-wrap-distance-left:9pt;mso-wrap-distance-top:0;mso-wrap-distance-right:9pt;mso-wrap-distance-bottom:0;mso-position-horizontal:absolute;mso-position-horizontal-relative:text;mso-position-vertical:absolute;mso-position-vertical-relative:text;mso-width-percent:0;mso-height-percent:0;mso-width-relative:margin;mso-height-relative:margin;v-text-anchor:top" o:gfxdata="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" stroked="f">
+              <v:shape id="Tekstvak 1" o:spid="_x0000_s1026" type="#_x0000_t202" style="position:absolute;margin-left:343.65pt;margin-top:63.85pt;width:103.7pt;height:9.75pt;z-index:251660288;visibility:visible;mso-wrap-style:square;mso-width-percent:0;mso-height-percent:0;mso-wrap-distance-left:9pt;mso-wrap-distance-top:0;mso-wrap-distance-right:9pt;mso-wrap-distance-bottom:0;mso-position-horizontal:absolute;mso-position-horizontal-relative:text;mso-position-vertical:absolute;mso-position-vertical-relative:text;mso-width-percent:0;mso-height-percent:0;mso-width-relative:margin;mso-height-relative:margin;v-text-anchor:top" o:gfxdata="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" stroked="f">
                 <v:textbox inset="0,0,0,0">
                   <w:txbxContent>
                     <w:p>
@@ -1056,6 +1067,7 @@
           <w:id w:val="-1176950700"/>
           <w:citation/>
         </w:sdtPr>
+        <w:sdtEndPr/>
         <w:sdtContent>
           <w:r>
             <w:fldChar w:fldCharType="begin"/>
@@ -1070,7 +1082,7 @@
             <w:rPr>
               <w:noProof/>
             </w:rPr>
-            <w:t xml:space="preserve"> [34]</w:t>
+            <w:t>[5]</w:t>
           </w:r>
           <w:r>
             <w:fldChar w:fldCharType="end"/>
@@ -1082,6 +1094,7 @@
           <w:id w:val="407660061"/>
           <w:citation/>
         </w:sdtPr>
+        <w:sdtEndPr/>
         <w:sdtContent>
           <w:r>
             <w:fldChar w:fldCharType="begin"/>
@@ -1096,7 +1109,7 @@
             <w:rPr>
               <w:noProof/>
             </w:rPr>
-            <w:t xml:space="preserve"> [35]</w:t>
+            <w:t xml:space="preserve"> [6]</w:t>
           </w:r>
           <w:r>
             <w:fldChar w:fldCharType="end"/>
@@ -1116,6 +1129,7 @@
           <w:id w:val="1515195714"/>
           <w:citation/>
         </w:sdtPr>
+        <w:sdtEndPr/>
         <w:sdtContent>
           <w:r>
             <w:fldChar w:fldCharType="begin"/>
@@ -1130,7 +1144,7 @@
             <w:rPr>
               <w:noProof/>
             </w:rPr>
-            <w:t>[37]</w:t>
+            <w:t>[7]</w:t>
           </w:r>
           <w:r>
             <w:fldChar w:fldCharType="end"/>
@@ -1225,6 +1239,7 @@
         <w:t xml:space="preserve"> the applications </w:t>
       </w:r>
       <w:proofErr w:type="spellStart"/>
+      <w:proofErr w:type="gramStart"/>
       <w:r>
         <w:t>their</w:t>
       </w:r>
@@ -1237,6 +1252,7 @@
         <w:t>ipa</w:t>
       </w:r>
       <w:proofErr w:type="spellEnd"/>
+      <w:proofErr w:type="gramEnd"/>
       <w:r>
         <w:t xml:space="preserve"> or .</w:t>
       </w:r>
@@ -1246,7 +1262,31 @@
       </w:r>
       <w:proofErr w:type="spellEnd"/>
       <w:r>
-        <w:t xml:space="preserve"> for iOS and Android respectively get uploaded unto the cloud. These files undergoes an automatic test procedure in an environment which depends on the devices the user chooses. After the calculations are done, </w:t>
+        <w:t xml:space="preserve"> file(</w:t>
+      </w:r>
+      <w:r>
+        <w:t xml:space="preserve"> </w:t>
+      </w:r>
+      <w:r>
+        <w:t>respectively</w:t>
+      </w:r>
+      <w:r>
+        <w:t xml:space="preserve"> </w:t>
+      </w:r>
+      <w:r>
+        <w:t>for iOS and Android</w:t>
+      </w:r>
+      <w:r>
+        <w:t>)</w:t>
+      </w:r>
+      <w:r>
+        <w:t xml:space="preserve"> get uploaded unto the cloud. These files </w:t>
+      </w:r>
+      <w:r>
+        <w:t>undergo</w:t>
+      </w:r>
+      <w:r>
+        <w:t xml:space="preserve"> an automatic test procedure in an environment which depends on the devices the user chooses. After the calculations are done, </w:t>
       </w:r>
       <w:proofErr w:type="spellStart"/>
       <w:r>
@@ -1296,12 +1336,24 @@
         <w:t>React Native doesn’t use an IDE like Xamarin does with Visual Studio. This means a lot of tools meant for debugging are absent, which Visual Studio does provide though. In React Native there are tools for debugging with online sources, but are not as extensive as those inside Visual Studio. The coding languages in which the applications are written both feel familiar. Although the JavaScript that React Native uses does feel less complicated and more straight-forward than the combination of XAML and C# that Xamarin uses. This feeling gets amplified because the document around Xamarin aren’t as obvious as those around React Native. While for React Native a lot of answers can be found online, Xamarin doesn’t have the same active community. The processes for the installation and use for Xamarin itself was well-documented though.</w:t>
       </w:r>
       <w:r>
-        <w:t xml:space="preserve"> The structures in React Native and Xamarin are different but can both be used for big complex applications. Also the deployment of the finished application on iOS and Android for both frameworks was a clear process without problems.</w:t>
+        <w:t xml:space="preserve"> The structures in React Native and Xamarin are different but can both be used for big complex applications. </w:t>
+      </w:r>
+      <w:r>
+        <w:t>Also,</w:t>
+      </w:r>
+      <w:r>
+        <w:t xml:space="preserve"> the deployment of the finished application on iOS and Android for both frameworks was a clear process without problems.</w:t>
       </w:r>
     </w:p>
     <w:p>
       <w:r>
-        <w:t xml:space="preserve">If we conclude the statements just made, there’s a case to be made that React Native thrives in an environment where there’s a quick, simple prototype needed for an application. Because of how the setup works without an IDE, the ready-to-use simplicity, a programming language that requires less experience and less insight and an active community  that solves problems with extensively documented solutions. Xamarin is more the framework that needs a longer learning curve and is harder to use. That way it would probably serve better as a stand-alone platform where a lot of experience and insight is needed to make it work. As a reference to the theoretical comparison, all features are available for React Native. This </w:t>
+        <w:t xml:space="preserve">If we conclude the statements just made, there’s a case to be made that React Native thrives in an environment where there’s a quick, simple prototype needed for an application. Because of how the setup works without an IDE, the ready-to-use simplicity, a programming language that requires less experience and less insight and an active </w:t>
+      </w:r>
+      <w:r>
+        <w:t>community that</w:t>
+      </w:r>
+      <w:r>
+        <w:t xml:space="preserve"> solves problems with extensively documented solutions. Xamarin is more the framework that needs a longer learning curve and is harder to use. That way it would probably serve better as a stand-alone platform where a lot of experience and insight is needed to make it work. As a reference to the theoretical comparison, all features are available for React Native. This </w:t>
       </w:r>
       <w:r>
         <w:t xml:space="preserve">in </w:t>
@@ -1324,7 +1376,13 @@
         <w:t xml:space="preserve"> </w:t>
       </w:r>
       <w:r>
-        <w:t>The most notable thing was that the React Native application took significantly more RAM-memory than its Xamarin counterpart. These differences could be allocated on the fact that React Native version had more features since the Xamarin application wasn’t completely finished. This is a reason why a conclusion couldn’t be made.</w:t>
+        <w:t xml:space="preserve">The most notable thing was that the React Native application took significantly more RAM-memory than its Xamarin counterpart. These differences could be allocated on the fact that React Native version had more features since the Xamarin application wasn’t </w:t>
+      </w:r>
+      <w:r>
+        <w:t>finished</w:t>
+      </w:r>
+      <w:r>
+        <w:t>. This is a reason why a conclusion couldn’t be made.</w:t>
       </w:r>
     </w:p>
     <w:p/>
@@ -1491,6 +1549,13 @@
                   <w:rFonts w:ascii="Cambria Math" w:hAnsi="Cambria Math" w:cs="Times New Roman"/>
                   <w:sz w:val="18"/>
                 </w:rPr>
+                <m:t xml:space="preserve"> </m:t>
+              </m:r>
+              <m:r>
+                <w:rPr>
+                  <w:rFonts w:ascii="Cambria Math" w:hAnsi="Cambria Math" w:cs="Times New Roman"/>
+                  <w:sz w:val="18"/>
+                </w:rPr>
                 <m:t>[MB]</m:t>
               </m:r>
             </m:oMath>
@@ -1601,6 +1666,13 @@
                   <w:rFonts w:ascii="Cambria Math" w:hAnsi="Cambria Math" w:cs="Times New Roman"/>
                   <w:sz w:val="18"/>
                 </w:rPr>
+                <m:t xml:space="preserve"> </m:t>
+              </m:r>
+              <m:r>
+                <w:rPr>
+                  <w:rFonts w:ascii="Cambria Math" w:hAnsi="Cambria Math" w:cs="Times New Roman"/>
+                  <w:sz w:val="18"/>
+                </w:rPr>
                 <m:t>[MB]</m:t>
               </m:r>
             </m:oMath>
@@ -1688,22 +1760,55 @@
                 <w:sz w:val="18"/>
               </w:rPr>
             </w:pPr>
-            <w:proofErr w:type="spellStart"/>
-            <w:r>
-              <w:rPr>
-                <w:rFonts w:ascii="Times New Roman" w:hAnsi="Times New Roman" w:cs="Times New Roman"/>
-                <w:sz w:val="18"/>
-              </w:rPr>
-              <w:t>Cachememory</w:t>
-            </w:r>
-            <w:proofErr w:type="spellEnd"/>
+            <w:r>
+              <w:rPr>
+                <w:rFonts w:ascii="Times New Roman" w:hAnsi="Times New Roman" w:cs="Times New Roman"/>
+                <w:sz w:val="18"/>
+              </w:rPr>
+              <w:t>Cache</w:t>
+            </w:r>
+            <w:r>
+              <w:rPr>
+                <w:rFonts w:ascii="Times New Roman" w:hAnsi="Times New Roman" w:cs="Times New Roman"/>
+                <w:sz w:val="18"/>
+              </w:rPr>
+              <w:t>-</w:t>
+            </w:r>
+            <w:r>
+              <w:rPr>
+                <w:rFonts w:ascii="Times New Roman" w:hAnsi="Times New Roman" w:cs="Times New Roman"/>
+                <w:sz w:val="18"/>
+              </w:rPr>
+              <w:t>memory</w:t>
+            </w:r>
             <m:oMath>
               <m:r>
                 <w:rPr>
                   <w:rFonts w:ascii="Cambria Math" w:hAnsi="Cambria Math" w:cs="Times New Roman"/>
                   <w:sz w:val="18"/>
                 </w:rPr>
-                <m:t>[MB]</m:t>
+                <m:t xml:space="preserve"> </m:t>
+              </m:r>
+              <m:r>
+                <w:rPr>
+                  <w:rFonts w:ascii="Cambria Math" w:hAnsi="Cambria Math" w:cs="Times New Roman"/>
+                  <w:sz w:val="18"/>
+                </w:rPr>
+                <m:t>[</m:t>
+              </m:r>
+              <m:r>
+                <w:rPr>
+                  <w:rFonts w:ascii="Cambria Math" w:hAnsi="Cambria Math" w:cs="Times New Roman"/>
+                  <w:sz w:val="18"/>
+                </w:rPr>
+                <m:t>k</m:t>
+              </m:r>
+              <m:r>
+                <w:rPr>
+                  <w:rFonts w:ascii="Cambria Math" w:hAnsi="Cambria Math" w:cs="Times New Roman"/>
+                  <w:sz w:val="18"/>
+                </w:rPr>
+                <m:t>B]</m:t>
               </m:r>
             </m:oMath>
           </w:p>
@@ -1726,7 +1831,7 @@
                     <w:rFonts w:ascii="Cambria Math" w:hAnsi="Cambria Math" w:cs="Times New Roman"/>
                     <w:sz w:val="18"/>
                   </w:rPr>
-                  <m:t>0,492</m:t>
+                  <m:t>492</m:t>
                 </m:r>
               </m:oMath>
             </m:oMathPara>
@@ -1750,7 +1855,28 @@
                     <w:rFonts w:ascii="Cambria Math" w:hAnsi="Cambria Math" w:cs="Times New Roman"/>
                     <w:sz w:val="18"/>
                   </w:rPr>
-                  <m:t xml:space="preserve">3,2 </m:t>
+                  <m:t>3</m:t>
+                </m:r>
+                <m:r>
+                  <w:rPr>
+                    <w:rFonts w:ascii="Cambria Math" w:hAnsi="Cambria Math" w:cs="Times New Roman"/>
+                    <w:sz w:val="18"/>
+                  </w:rPr>
+                  <m:t>2</m:t>
+                </m:r>
+                <m:r>
+                  <w:rPr>
+                    <w:rFonts w:ascii="Cambria Math" w:hAnsi="Cambria Math" w:cs="Times New Roman"/>
+                    <w:sz w:val="18"/>
+                  </w:rPr>
+                  <m:t>00</m:t>
+                </m:r>
+                <m:r>
+                  <w:rPr>
+                    <w:rFonts w:ascii="Cambria Math" w:hAnsi="Cambria Math" w:cs="Times New Roman"/>
+                    <w:sz w:val="18"/>
+                  </w:rPr>
+                  <m:t xml:space="preserve"> </m:t>
                 </m:r>
               </m:oMath>
             </m:oMathPara>
@@ -1775,7 +1901,14 @@
                     <w:rFonts w:ascii="Cambria Math" w:hAnsi="Cambria Math" w:cs="Times New Roman"/>
                     <w:sz w:val="18"/>
                   </w:rPr>
-                  <m:t xml:space="preserve"> 0,02 </m:t>
+                  <m:t xml:space="preserve"> 20</m:t>
+                </m:r>
+                <m:r>
+                  <w:rPr>
+                    <w:rFonts w:ascii="Cambria Math" w:hAnsi="Cambria Math" w:cs="Times New Roman"/>
+                    <w:sz w:val="18"/>
+                  </w:rPr>
+                  <m:t xml:space="preserve"> </m:t>
                 </m:r>
               </m:oMath>
             </m:oMathPara>
@@ -1925,18 +2058,16 @@
                 <w:rFonts w:ascii="Times New Roman" w:hAnsi="Times New Roman" w:cs="Times New Roman"/>
                 <w:sz w:val="18"/>
               </w:rPr>
-              <w:t xml:space="preserve">Interne </w:t>
-            </w:r>
-            <w:proofErr w:type="spellStart"/>
-            <w:r>
-              <w:rPr>
-                <w:rFonts w:ascii="Times New Roman" w:hAnsi="Times New Roman" w:cs="Times New Roman"/>
-                <w:sz w:val="18"/>
-              </w:rPr>
-              <w:t>opslagruimte</w:t>
-            </w:r>
-            <w:proofErr w:type="spellEnd"/>
+              <w:t>Internal memory</w:t>
+            </w:r>
             <m:oMath>
+              <m:r>
+                <w:rPr>
+                  <w:rFonts w:ascii="Cambria Math" w:hAnsi="Cambria Math" w:cs="Times New Roman"/>
+                  <w:sz w:val="18"/>
+                </w:rPr>
+                <m:t xml:space="preserve"> </m:t>
+              </m:r>
               <m:r>
                 <w:rPr>
                   <w:rFonts w:ascii="Cambria Math" w:hAnsi="Cambria Math" w:cs="Times New Roman"/>
@@ -2039,16 +2170,21 @@
               </w:rPr>
               <w:t>RAM-</w:t>
             </w:r>
-            <w:proofErr w:type="spellStart"/>
-            <w:r>
-              <w:rPr>
-                <w:rFonts w:ascii="Times New Roman" w:hAnsi="Times New Roman" w:cs="Times New Roman"/>
-                <w:sz w:val="18"/>
-              </w:rPr>
-              <w:t>geheugen</w:t>
-            </w:r>
-            <w:proofErr w:type="spellEnd"/>
+            <w:r>
+              <w:rPr>
+                <w:rFonts w:ascii="Times New Roman" w:hAnsi="Times New Roman" w:cs="Times New Roman"/>
+                <w:sz w:val="18"/>
+              </w:rPr>
+              <w:t>memory</w:t>
+            </w:r>
             <m:oMath>
+              <m:r>
+                <w:rPr>
+                  <w:rFonts w:ascii="Cambria Math" w:hAnsi="Cambria Math" w:cs="Times New Roman"/>
+                  <w:sz w:val="18"/>
+                </w:rPr>
+                <m:t xml:space="preserve"> </m:t>
+              </m:r>
               <m:r>
                 <w:rPr>
                   <w:rFonts w:ascii="Cambria Math" w:hAnsi="Cambria Math" w:cs="Times New Roman"/>
@@ -2144,16 +2280,21 @@
                 <w:sz w:val="18"/>
               </w:rPr>
             </w:pPr>
-            <w:proofErr w:type="spellStart"/>
-            <w:r>
-              <w:rPr>
-                <w:rFonts w:ascii="Times New Roman" w:hAnsi="Times New Roman" w:cs="Times New Roman"/>
-                <w:sz w:val="18"/>
-              </w:rPr>
-              <w:t>Cachegeheugen</w:t>
-            </w:r>
-            <w:proofErr w:type="spellEnd"/>
+            <w:r>
+              <w:rPr>
+                <w:rFonts w:ascii="Times New Roman" w:hAnsi="Times New Roman" w:cs="Times New Roman"/>
+                <w:sz w:val="18"/>
+              </w:rPr>
+              <w:t>Cache-memory</w:t>
+            </w:r>
             <m:oMath>
+              <m:r>
+                <w:rPr>
+                  <w:rFonts w:ascii="Cambria Math" w:hAnsi="Cambria Math" w:cs="Times New Roman"/>
+                  <w:sz w:val="18"/>
+                </w:rPr>
+                <m:t xml:space="preserve"> </m:t>
+              </m:r>
               <m:r>
                 <w:rPr>
                   <w:rFonts w:ascii="Cambria Math" w:hAnsi="Cambria Math" w:cs="Times New Roman"/>
@@ -2279,7 +2420,15 @@
         <w:t xml:space="preserve"> is</w:t>
       </w:r>
       <w:r>
-        <w:t xml:space="preserve"> no significant difference in the startup time between the cross-platform framework itself, this conclusion gets derived off the fact that the iOS-timings are only a little different from each other, which in itself could be explained due to the difference in features. </w:t>
+        <w:t xml:space="preserve"> no significant difference in the startup time between the cross-platform framework itself, this conclusion gets derived off the fact that the iOS-timings are only a little different from each other, which </w:t>
+      </w:r>
+      <w:proofErr w:type="gramStart"/>
+      <w:r>
+        <w:t>in itself could</w:t>
+      </w:r>
+      <w:proofErr w:type="gramEnd"/>
+      <w:r>
+        <w:t xml:space="preserve"> be explained due to the difference in features. </w:t>
       </w:r>
     </w:p>
     <w:p/>
@@ -2942,16 +3091,1814 @@
     <w:p/>
     <w:p>
       <w:r>
-        <w:t xml:space="preserve">The last and most important feature of an </w:t>
+        <w:t xml:space="preserve">The last and most important feature of </w:t>
+      </w:r>
+      <w:r>
+        <w:t>a</w:t>
+      </w:r>
+      <w:r>
+        <w:t xml:space="preserve"> </w:t>
       </w:r>
       <w:r>
         <w:t xml:space="preserve">mobile application is its user experience. Previous elements like memory and speed all add to the user experience, but can’t be finally judged by numbers alone. Since </w:t>
       </w:r>
       <w:r>
-        <w:t>)</w:t>
+        <w:t xml:space="preserve">this is a subjective matter, this element will be tested by a survey. This survey will consist of parameters which the participant must give a score within the range of one and five. The participant will rate these parameters for each application in iOS and Android, including the native apps made by </w:t>
+      </w:r>
+      <w:proofErr w:type="spellStart"/>
+      <w:r>
+        <w:t>Zappware’s</w:t>
+      </w:r>
+      <w:proofErr w:type="spellEnd"/>
+      <w:r>
+        <w:t xml:space="preserve"> development team. The survey has a sample size of ten participants with different backgrounds and </w:t>
+      </w:r>
+      <w:r>
+        <w:t xml:space="preserve">various expertise levels. </w:t>
+      </w:r>
+      <w:r>
+        <w:t xml:space="preserve">The results of the survey are shown in </w:t>
+      </w:r>
+      <w:r>
+        <w:lastRenderedPageBreak/>
+        <w:t>Table 5</w:t>
+      </w:r>
+      <w:r>
+        <w:t xml:space="preserve"> and Table 6</w:t>
+      </w:r>
+      <w:r>
+        <w:t xml:space="preserve"> with the first result being the mean and the second being the median of each score.</w:t>
+      </w:r>
+    </w:p>
+    <w:p>
+      <w:r>
+        <w:t>Looking at the results, it is obvious the native applications gets (almost) perfect scores the whole survey. This makes sense since this application is developed by a whole team of developers who realized this after a lot of hours and effort.</w:t>
+      </w:r>
+      <w:r>
+        <w:t xml:space="preserve"> The only thing that is noticeable: the startup time doesn’t score as good in Android. This can be explained, like previously stated, by the difference in hardware. But the startup time of this application can’t be compared with the other applications considering </w:t>
+      </w:r>
+      <w:r>
+        <w:t>th</w:t>
+      </w:r>
+      <w:r>
+        <w:t>e native app is more complex and comprehensive.</w:t>
+      </w:r>
+    </w:p>
+    <w:p>
+      <w:r>
+        <w:t xml:space="preserve">The questions about the components, like the video player and date picker, were answered in positive fashion. Although the date picker in the iOS applications of the cross-platform frameworks get worse results. This is because in the iOS application the date picker gets blocked by the iOS standard clock. This is a small inconvenience which results in the fact that both React Native and Xamarin applications both need some form of platform-specific code to solve such issues. </w:t>
+      </w:r>
+    </w:p>
+    <w:p>
+      <w:r>
+        <w:t>The results in startup time are consistent with the startup times tested in Table 3 and Table 4. The explanation for these results have already been discussed.</w:t>
+      </w:r>
+    </w:p>
+    <w:p>
+      <w:r>
+        <w:t>Scrolling through a list on an application should run as smooth as possible. The scores on this part are based on the number of jitters happen. Those are creaks that happen when scrolling through such a list. There is a difference between the first time a list gets scrolled and the second time. This phenomenon occurs when the data is loaded in the cache-memory of the device</w:t>
+      </w:r>
+      <w:r>
+        <w:t xml:space="preserve"> the first time. The second time the list gets scrolled through the data will be obtained from that cache-memory, this results in a smoother experience. The results confirm that this phenomenon happens in the applications, with better results the second time opposite to the first time on Android. The results show that the React Native version runs smoother on Android and that they both score the highest on iOS.</w:t>
+      </w:r>
+    </w:p>
+    <w:p>
+      <w:r>
+        <w:t xml:space="preserve">The general look and feel is also judged by the participants. This results in a conclusion that the Xamarin and React Native applications feel quite similar and don’t look different. Making a judgment about this element is hard, since they are so similar. The </w:t>
       </w:r>
       <w:bookmarkStart w:id="0" w:name="_GoBack"/>
       <w:bookmarkEnd w:id="0"/>
+      <w:r>
+        <w:t>React Native application gets an average score 0.2 higher than its Xamarin counterpart on Android. The reverse is true for iOS with a difference of 0.4. This concludes that a React Native app has a slight preference in Android, while Xamarin is the choice in the OS of Apple.</w:t>
+      </w:r>
+    </w:p>
+    <w:p>
+      <w:r>
+        <w:t xml:space="preserve">All this information accumulates to the fact that determining which application is the best option is hard. </w:t>
+      </w:r>
+      <w:r>
+        <w:t xml:space="preserve">It is obvious the native application is the best option on all accounts, which makes sense. On the native platforms every little detail can be adapted and everything is possible. </w:t>
+      </w:r>
+      <w:r>
+        <w:t>On a hybrid framework the application gets limited since not all components are available and not every variable can be changed.</w:t>
+      </w:r>
+      <w:r>
+        <w:t xml:space="preserve"> But t</w:t>
+      </w:r>
+      <w:r>
+        <w:t xml:space="preserve">he options to build a good working application </w:t>
+      </w:r>
+      <w:r>
+        <w:t>in both frameworks exist.</w:t>
+      </w:r>
+      <w:r>
+        <w:t xml:space="preserve"> To use such a framework to build a prototype for an application sure is possible. For this purpose, React Native seems the better choice of the two discussed frameworks. As stated earlier, </w:t>
+      </w:r>
+      <w:r>
+        <w:t>React Native has the financial and simplicity advantage over Xamarin. For these reasons the conclusion is made that the React Native is the preferred framework to create hybrid applications. Although it’s not good enough to replace native designed applications if user experience is the most important element of the app.</w:t>
+      </w:r>
+    </w:p>
+    <w:p/>
+    <w:p>
+      <w:pPr>
+        <w:pStyle w:val="Bijschrift"/>
+        <w:keepNext/>
+      </w:pPr>
+      <w:r>
+        <w:t xml:space="preserve">Table </w:t>
+      </w:r>
+      <w:r>
+        <w:fldChar w:fldCharType="begin"/>
+      </w:r>
+      <w:r>
+        <w:instrText xml:space="preserve"> SEQ Table \* ARABIC </w:instrText>
+      </w:r>
+      <w:r>
+        <w:fldChar w:fldCharType="separate"/>
+      </w:r>
+      <w:r>
+        <w:rPr>
+          <w:noProof/>
+        </w:rPr>
+        <w:t>5</w:t>
+      </w:r>
+      <w:r>
+        <w:fldChar w:fldCharType="end"/>
+      </w:r>
+      <w:r>
+        <w:t xml:space="preserve"> Android results survey user experience</w:t>
+      </w:r>
+    </w:p>
+    <w:tbl>
+      <w:tblPr>
+        <w:tblStyle w:val="Tabelraster"/>
+        <w:tblW w:w="0" w:type="auto"/>
+        <w:tblInd w:w="137" w:type="dxa"/>
+        <w:tblLook w:val="04A0" w:firstRow="1" w:lastRow="0" w:firstColumn="1" w:lastColumn="0" w:noHBand="0" w:noVBand="1"/>
+      </w:tblPr>
+      <w:tblGrid>
+        <w:gridCol w:w="1101"/>
+        <w:gridCol w:w="1129"/>
+        <w:gridCol w:w="1215"/>
+        <w:gridCol w:w="1237"/>
+      </w:tblGrid>
+      <w:tr>
+        <w:tc>
+          <w:tcPr>
+            <w:tcW w:w="1101" w:type="dxa"/>
+            <w:tcBorders>
+              <w:top w:val="nil"/>
+              <w:left w:val="nil"/>
+              <w:bottom w:val="nil"/>
+              <w:right w:val="single" w:sz="4" w:space="0" w:color="auto"/>
+            </w:tcBorders>
+          </w:tcPr>
+          <w:p>
+            <w:pPr>
+              <w:jc w:val="center"/>
+              <w:rPr>
+                <w:rFonts w:ascii="Times New Roman" w:hAnsi="Times New Roman" w:cs="Times New Roman"/>
+                <w:i/>
+                <w:sz w:val="18"/>
+              </w:rPr>
+            </w:pPr>
+          </w:p>
+        </w:tc>
+        <w:tc>
+          <w:tcPr>
+            <w:tcW w:w="1129" w:type="dxa"/>
+            <w:tcBorders>
+              <w:top w:val="single" w:sz="4" w:space="0" w:color="auto"/>
+              <w:left w:val="single" w:sz="4" w:space="0" w:color="auto"/>
+              <w:bottom w:val="single" w:sz="4" w:space="0" w:color="auto"/>
+              <w:right w:val="single" w:sz="4" w:space="0" w:color="auto"/>
+            </w:tcBorders>
+            <w:hideMark/>
+          </w:tcPr>
+          <w:p>
+            <w:pPr>
+              <w:jc w:val="center"/>
+              <w:rPr>
+                <w:rFonts w:ascii="Times New Roman" w:hAnsi="Times New Roman" w:cs="Times New Roman"/>
+                <w:sz w:val="18"/>
+              </w:rPr>
+            </w:pPr>
+            <w:r>
+              <w:rPr>
+                <w:rFonts w:ascii="Times New Roman" w:hAnsi="Times New Roman" w:cs="Times New Roman"/>
+                <w:sz w:val="18"/>
+              </w:rPr>
+              <w:t>React Native</w:t>
+            </w:r>
+          </w:p>
+        </w:tc>
+        <w:tc>
+          <w:tcPr>
+            <w:tcW w:w="1215" w:type="dxa"/>
+            <w:tcBorders>
+              <w:top w:val="single" w:sz="4" w:space="0" w:color="000000" w:themeColor="text1"/>
+              <w:left w:val="single" w:sz="4" w:space="0" w:color="000000" w:themeColor="text1"/>
+              <w:bottom w:val="single" w:sz="4" w:space="0" w:color="000000" w:themeColor="text1"/>
+              <w:right w:val="single" w:sz="4" w:space="0" w:color="000000" w:themeColor="text1"/>
+            </w:tcBorders>
+            <w:hideMark/>
+          </w:tcPr>
+          <w:p>
+            <w:pPr>
+              <w:jc w:val="center"/>
+              <w:rPr>
+                <w:rFonts w:ascii="Times New Roman" w:hAnsi="Times New Roman" w:cs="Times New Roman"/>
+                <w:sz w:val="18"/>
+              </w:rPr>
+            </w:pPr>
+            <w:r>
+              <w:rPr>
+                <w:rFonts w:ascii="Times New Roman" w:hAnsi="Times New Roman" w:cs="Times New Roman"/>
+                <w:sz w:val="18"/>
+              </w:rPr>
+              <w:t>Native Android</w:t>
+            </w:r>
+          </w:p>
+        </w:tc>
+        <w:tc>
+          <w:tcPr>
+            <w:tcW w:w="1237" w:type="dxa"/>
+            <w:tcBorders>
+              <w:top w:val="single" w:sz="4" w:space="0" w:color="000000" w:themeColor="text1"/>
+              <w:left w:val="single" w:sz="4" w:space="0" w:color="000000" w:themeColor="text1"/>
+              <w:bottom w:val="single" w:sz="4" w:space="0" w:color="000000" w:themeColor="text1"/>
+              <w:right w:val="single" w:sz="4" w:space="0" w:color="000000" w:themeColor="text1"/>
+            </w:tcBorders>
+            <w:hideMark/>
+          </w:tcPr>
+          <w:p>
+            <w:pPr>
+              <w:jc w:val="center"/>
+              <w:rPr>
+                <w:rFonts w:ascii="Times New Roman" w:hAnsi="Times New Roman" w:cs="Times New Roman"/>
+                <w:sz w:val="18"/>
+              </w:rPr>
+            </w:pPr>
+            <w:r>
+              <w:rPr>
+                <w:rFonts w:ascii="Times New Roman" w:hAnsi="Times New Roman" w:cs="Times New Roman"/>
+                <w:sz w:val="18"/>
+              </w:rPr>
+              <w:t>Xamarin</w:t>
+            </w:r>
+          </w:p>
+        </w:tc>
+      </w:tr>
+      <w:tr>
+        <w:tc>
+          <w:tcPr>
+            <w:tcW w:w="1101" w:type="dxa"/>
+            <w:tcBorders>
+              <w:top w:val="nil"/>
+              <w:left w:val="nil"/>
+              <w:bottom w:val="nil"/>
+              <w:right w:val="single" w:sz="4" w:space="0" w:color="auto"/>
+            </w:tcBorders>
+            <w:hideMark/>
+          </w:tcPr>
+          <w:p>
+            <w:pPr>
+              <w:jc w:val="center"/>
+              <w:rPr>
+                <w:rFonts w:ascii="Times New Roman" w:hAnsi="Times New Roman" w:cs="Times New Roman"/>
+                <w:sz w:val="18"/>
+              </w:rPr>
+            </w:pPr>
+            <w:r>
+              <w:rPr>
+                <w:rFonts w:ascii="Times New Roman" w:hAnsi="Times New Roman" w:cs="Times New Roman"/>
+                <w:sz w:val="18"/>
+              </w:rPr>
+              <w:t>Startup Speed</w:t>
+            </w:r>
+          </w:p>
+        </w:tc>
+        <w:tc>
+          <w:tcPr>
+            <w:tcW w:w="1129" w:type="dxa"/>
+            <w:tcBorders>
+              <w:top w:val="single" w:sz="4" w:space="0" w:color="auto"/>
+              <w:left w:val="single" w:sz="4" w:space="0" w:color="auto"/>
+              <w:bottom w:val="single" w:sz="4" w:space="0" w:color="auto"/>
+              <w:right w:val="single" w:sz="4" w:space="0" w:color="auto"/>
+            </w:tcBorders>
+            <w:hideMark/>
+          </w:tcPr>
+          <w:p>
+            <w:pPr>
+              <w:jc w:val="center"/>
+              <w:rPr>
+                <w:rFonts w:ascii="Times New Roman" w:hAnsi="Times New Roman" w:cs="Times New Roman"/>
+                <w:sz w:val="18"/>
+              </w:rPr>
+            </w:pPr>
+            <w:r>
+              <w:rPr>
+                <w:rFonts w:ascii="Times New Roman" w:hAnsi="Times New Roman" w:cs="Times New Roman"/>
+                <w:sz w:val="18"/>
+              </w:rPr>
+              <w:t>4,1 / 4</w:t>
+            </w:r>
+          </w:p>
+        </w:tc>
+        <w:tc>
+          <w:tcPr>
+            <w:tcW w:w="1215" w:type="dxa"/>
+            <w:tcBorders>
+              <w:top w:val="single" w:sz="4" w:space="0" w:color="000000" w:themeColor="text1"/>
+              <w:left w:val="single" w:sz="4" w:space="0" w:color="000000" w:themeColor="text1"/>
+              <w:bottom w:val="single" w:sz="4" w:space="0" w:color="000000" w:themeColor="text1"/>
+              <w:right w:val="single" w:sz="4" w:space="0" w:color="000000" w:themeColor="text1"/>
+            </w:tcBorders>
+            <w:hideMark/>
+          </w:tcPr>
+          <w:p>
+            <w:pPr>
+              <w:jc w:val="center"/>
+              <w:rPr>
+                <w:rFonts w:ascii="Times New Roman" w:hAnsi="Times New Roman" w:cs="Times New Roman"/>
+                <w:sz w:val="18"/>
+              </w:rPr>
+            </w:pPr>
+            <w:r>
+              <w:rPr>
+                <w:rFonts w:ascii="Times New Roman" w:hAnsi="Times New Roman" w:cs="Times New Roman"/>
+                <w:sz w:val="18"/>
+              </w:rPr>
+              <w:t>3,4 / 3</w:t>
+            </w:r>
+          </w:p>
+        </w:tc>
+        <w:tc>
+          <w:tcPr>
+            <w:tcW w:w="1237" w:type="dxa"/>
+            <w:tcBorders>
+              <w:top w:val="single" w:sz="4" w:space="0" w:color="000000" w:themeColor="text1"/>
+              <w:left w:val="single" w:sz="4" w:space="0" w:color="000000" w:themeColor="text1"/>
+              <w:bottom w:val="single" w:sz="4" w:space="0" w:color="000000" w:themeColor="text1"/>
+              <w:right w:val="single" w:sz="4" w:space="0" w:color="000000" w:themeColor="text1"/>
+            </w:tcBorders>
+            <w:hideMark/>
+          </w:tcPr>
+          <w:p>
+            <w:pPr>
+              <w:jc w:val="center"/>
+              <w:rPr>
+                <w:rFonts w:ascii="Times New Roman" w:hAnsi="Times New Roman" w:cs="Times New Roman"/>
+                <w:sz w:val="18"/>
+              </w:rPr>
+            </w:pPr>
+            <w:r>
+              <w:rPr>
+                <w:rFonts w:ascii="Times New Roman" w:hAnsi="Times New Roman" w:cs="Times New Roman"/>
+                <w:sz w:val="18"/>
+              </w:rPr>
+              <w:t>1,9 / 2</w:t>
+            </w:r>
+          </w:p>
+        </w:tc>
+      </w:tr>
+      <w:tr>
+        <w:tc>
+          <w:tcPr>
+            <w:tcW w:w="1101" w:type="dxa"/>
+            <w:tcBorders>
+              <w:top w:val="nil"/>
+              <w:left w:val="nil"/>
+              <w:bottom w:val="nil"/>
+              <w:right w:val="single" w:sz="4" w:space="0" w:color="auto"/>
+            </w:tcBorders>
+            <w:hideMark/>
+          </w:tcPr>
+          <w:p>
+            <w:pPr>
+              <w:jc w:val="center"/>
+              <w:rPr>
+                <w:rFonts w:ascii="Times New Roman" w:hAnsi="Times New Roman" w:cs="Times New Roman"/>
+                <w:sz w:val="18"/>
+              </w:rPr>
+            </w:pPr>
+            <w:r>
+              <w:rPr>
+                <w:rFonts w:ascii="Times New Roman" w:hAnsi="Times New Roman" w:cs="Times New Roman"/>
+                <w:sz w:val="18"/>
+              </w:rPr>
+              <w:t>Scroll 1</w:t>
+            </w:r>
+          </w:p>
+        </w:tc>
+        <w:tc>
+          <w:tcPr>
+            <w:tcW w:w="1129" w:type="dxa"/>
+            <w:tcBorders>
+              <w:top w:val="single" w:sz="4" w:space="0" w:color="auto"/>
+              <w:left w:val="single" w:sz="4" w:space="0" w:color="auto"/>
+              <w:bottom w:val="single" w:sz="4" w:space="0" w:color="auto"/>
+              <w:right w:val="single" w:sz="4" w:space="0" w:color="auto"/>
+            </w:tcBorders>
+            <w:hideMark/>
+          </w:tcPr>
+          <w:p>
+            <w:pPr>
+              <w:jc w:val="center"/>
+              <w:rPr>
+                <w:rFonts w:ascii="Times New Roman" w:hAnsi="Times New Roman" w:cs="Times New Roman"/>
+                <w:sz w:val="18"/>
+              </w:rPr>
+            </w:pPr>
+            <w:r>
+              <w:rPr>
+                <w:rFonts w:ascii="Times New Roman" w:hAnsi="Times New Roman" w:cs="Times New Roman"/>
+                <w:sz w:val="18"/>
+              </w:rPr>
+              <w:t>3,3 / 3</w:t>
+            </w:r>
+          </w:p>
+        </w:tc>
+        <w:tc>
+          <w:tcPr>
+            <w:tcW w:w="1215" w:type="dxa"/>
+            <w:tcBorders>
+              <w:top w:val="single" w:sz="4" w:space="0" w:color="000000" w:themeColor="text1"/>
+              <w:left w:val="single" w:sz="4" w:space="0" w:color="000000" w:themeColor="text1"/>
+              <w:bottom w:val="single" w:sz="4" w:space="0" w:color="000000" w:themeColor="text1"/>
+              <w:right w:val="single" w:sz="4" w:space="0" w:color="000000" w:themeColor="text1"/>
+            </w:tcBorders>
+            <w:hideMark/>
+          </w:tcPr>
+          <w:p>
+            <w:pPr>
+              <w:jc w:val="center"/>
+              <w:rPr>
+                <w:rFonts w:ascii="Times New Roman" w:hAnsi="Times New Roman" w:cs="Times New Roman"/>
+                <w:sz w:val="18"/>
+              </w:rPr>
+            </w:pPr>
+            <w:r>
+              <w:rPr>
+                <w:rFonts w:ascii="Times New Roman" w:hAnsi="Times New Roman" w:cs="Times New Roman"/>
+                <w:sz w:val="18"/>
+              </w:rPr>
+              <w:t>5 / 5</w:t>
+            </w:r>
+          </w:p>
+        </w:tc>
+        <w:tc>
+          <w:tcPr>
+            <w:tcW w:w="1237" w:type="dxa"/>
+            <w:tcBorders>
+              <w:top w:val="single" w:sz="4" w:space="0" w:color="000000" w:themeColor="text1"/>
+              <w:left w:val="single" w:sz="4" w:space="0" w:color="000000" w:themeColor="text1"/>
+              <w:bottom w:val="single" w:sz="4" w:space="0" w:color="000000" w:themeColor="text1"/>
+              <w:right w:val="single" w:sz="4" w:space="0" w:color="000000" w:themeColor="text1"/>
+            </w:tcBorders>
+            <w:hideMark/>
+          </w:tcPr>
+          <w:p>
+            <w:pPr>
+              <w:jc w:val="center"/>
+              <w:rPr>
+                <w:rFonts w:ascii="Times New Roman" w:hAnsi="Times New Roman" w:cs="Times New Roman"/>
+                <w:sz w:val="18"/>
+              </w:rPr>
+            </w:pPr>
+            <w:r>
+              <w:rPr>
+                <w:rFonts w:ascii="Times New Roman" w:hAnsi="Times New Roman" w:cs="Times New Roman"/>
+                <w:sz w:val="18"/>
+              </w:rPr>
+              <w:t>2,7 / 2,5</w:t>
+            </w:r>
+          </w:p>
+        </w:tc>
+      </w:tr>
+      <w:tr>
+        <w:tc>
+          <w:tcPr>
+            <w:tcW w:w="1101" w:type="dxa"/>
+            <w:tcBorders>
+              <w:top w:val="nil"/>
+              <w:left w:val="nil"/>
+              <w:bottom w:val="nil"/>
+              <w:right w:val="single" w:sz="4" w:space="0" w:color="auto"/>
+            </w:tcBorders>
+            <w:hideMark/>
+          </w:tcPr>
+          <w:p>
+            <w:pPr>
+              <w:jc w:val="center"/>
+              <w:rPr>
+                <w:rFonts w:ascii="Times New Roman" w:hAnsi="Times New Roman" w:cs="Times New Roman"/>
+                <w:sz w:val="18"/>
+              </w:rPr>
+            </w:pPr>
+            <w:r>
+              <w:rPr>
+                <w:rFonts w:ascii="Times New Roman" w:hAnsi="Times New Roman" w:cs="Times New Roman"/>
+                <w:sz w:val="18"/>
+              </w:rPr>
+              <w:t>Video</w:t>
+            </w:r>
+          </w:p>
+        </w:tc>
+        <w:tc>
+          <w:tcPr>
+            <w:tcW w:w="1129" w:type="dxa"/>
+            <w:tcBorders>
+              <w:top w:val="single" w:sz="4" w:space="0" w:color="auto"/>
+              <w:left w:val="single" w:sz="4" w:space="0" w:color="auto"/>
+              <w:bottom w:val="single" w:sz="4" w:space="0" w:color="auto"/>
+              <w:right w:val="single" w:sz="4" w:space="0" w:color="auto"/>
+            </w:tcBorders>
+            <w:hideMark/>
+          </w:tcPr>
+          <w:p>
+            <w:pPr>
+              <w:jc w:val="center"/>
+              <w:rPr>
+                <w:rFonts w:ascii="Times New Roman" w:hAnsi="Times New Roman" w:cs="Times New Roman"/>
+                <w:sz w:val="18"/>
+              </w:rPr>
+            </w:pPr>
+            <w:r>
+              <w:rPr>
+                <w:rFonts w:ascii="Times New Roman" w:hAnsi="Times New Roman" w:cs="Times New Roman"/>
+                <w:sz w:val="18"/>
+              </w:rPr>
+              <w:t>5 / 5</w:t>
+            </w:r>
+          </w:p>
+        </w:tc>
+        <w:tc>
+          <w:tcPr>
+            <w:tcW w:w="1215" w:type="dxa"/>
+            <w:tcBorders>
+              <w:top w:val="single" w:sz="4" w:space="0" w:color="000000" w:themeColor="text1"/>
+              <w:left w:val="single" w:sz="4" w:space="0" w:color="000000" w:themeColor="text1"/>
+              <w:bottom w:val="single" w:sz="4" w:space="0" w:color="000000" w:themeColor="text1"/>
+              <w:right w:val="single" w:sz="4" w:space="0" w:color="000000" w:themeColor="text1"/>
+            </w:tcBorders>
+            <w:hideMark/>
+          </w:tcPr>
+          <w:p>
+            <w:pPr>
+              <w:jc w:val="center"/>
+              <w:rPr>
+                <w:rFonts w:ascii="Times New Roman" w:hAnsi="Times New Roman" w:cs="Times New Roman"/>
+                <w:sz w:val="18"/>
+              </w:rPr>
+            </w:pPr>
+            <w:r>
+              <w:rPr>
+                <w:rFonts w:ascii="Times New Roman" w:hAnsi="Times New Roman" w:cs="Times New Roman"/>
+                <w:sz w:val="18"/>
+              </w:rPr>
+              <w:t>5 / 5</w:t>
+            </w:r>
+          </w:p>
+        </w:tc>
+        <w:tc>
+          <w:tcPr>
+            <w:tcW w:w="1237" w:type="dxa"/>
+            <w:tcBorders>
+              <w:top w:val="single" w:sz="4" w:space="0" w:color="000000" w:themeColor="text1"/>
+              <w:left w:val="single" w:sz="4" w:space="0" w:color="000000" w:themeColor="text1"/>
+              <w:bottom w:val="single" w:sz="4" w:space="0" w:color="000000" w:themeColor="text1"/>
+              <w:right w:val="single" w:sz="4" w:space="0" w:color="000000" w:themeColor="text1"/>
+            </w:tcBorders>
+            <w:hideMark/>
+          </w:tcPr>
+          <w:p>
+            <w:pPr>
+              <w:jc w:val="center"/>
+              <w:rPr>
+                <w:rFonts w:ascii="Times New Roman" w:hAnsi="Times New Roman" w:cs="Times New Roman"/>
+                <w:sz w:val="18"/>
+              </w:rPr>
+            </w:pPr>
+            <w:r>
+              <w:rPr>
+                <w:rFonts w:ascii="Times New Roman" w:hAnsi="Times New Roman" w:cs="Times New Roman"/>
+                <w:sz w:val="18"/>
+              </w:rPr>
+              <w:t>5 / 5</w:t>
+            </w:r>
+          </w:p>
+        </w:tc>
+      </w:tr>
+      <w:tr>
+        <w:tc>
+          <w:tcPr>
+            <w:tcW w:w="1101" w:type="dxa"/>
+            <w:tcBorders>
+              <w:top w:val="nil"/>
+              <w:left w:val="nil"/>
+              <w:bottom w:val="nil"/>
+              <w:right w:val="single" w:sz="4" w:space="0" w:color="auto"/>
+            </w:tcBorders>
+            <w:hideMark/>
+          </w:tcPr>
+          <w:p>
+            <w:pPr>
+              <w:jc w:val="center"/>
+              <w:rPr>
+                <w:rFonts w:ascii="Times New Roman" w:hAnsi="Times New Roman" w:cs="Times New Roman"/>
+                <w:sz w:val="18"/>
+              </w:rPr>
+            </w:pPr>
+            <w:r>
+              <w:rPr>
+                <w:rFonts w:ascii="Times New Roman" w:hAnsi="Times New Roman" w:cs="Times New Roman"/>
+                <w:sz w:val="18"/>
+              </w:rPr>
+              <w:t>Date</w:t>
+            </w:r>
+          </w:p>
+        </w:tc>
+        <w:tc>
+          <w:tcPr>
+            <w:tcW w:w="1129" w:type="dxa"/>
+            <w:tcBorders>
+              <w:top w:val="single" w:sz="4" w:space="0" w:color="auto"/>
+              <w:left w:val="single" w:sz="4" w:space="0" w:color="auto"/>
+              <w:bottom w:val="single" w:sz="4" w:space="0" w:color="auto"/>
+              <w:right w:val="single" w:sz="4" w:space="0" w:color="auto"/>
+            </w:tcBorders>
+            <w:hideMark/>
+          </w:tcPr>
+          <w:p>
+            <w:pPr>
+              <w:jc w:val="center"/>
+              <w:rPr>
+                <w:rFonts w:ascii="Times New Roman" w:hAnsi="Times New Roman" w:cs="Times New Roman"/>
+                <w:sz w:val="18"/>
+              </w:rPr>
+            </w:pPr>
+            <w:r>
+              <w:rPr>
+                <w:rFonts w:ascii="Times New Roman" w:hAnsi="Times New Roman" w:cs="Times New Roman"/>
+                <w:sz w:val="18"/>
+              </w:rPr>
+              <w:t>4,3 / 4,5</w:t>
+            </w:r>
+          </w:p>
+        </w:tc>
+        <w:tc>
+          <w:tcPr>
+            <w:tcW w:w="1215" w:type="dxa"/>
+            <w:tcBorders>
+              <w:top w:val="single" w:sz="4" w:space="0" w:color="000000" w:themeColor="text1"/>
+              <w:left w:val="single" w:sz="4" w:space="0" w:color="000000" w:themeColor="text1"/>
+              <w:bottom w:val="single" w:sz="4" w:space="0" w:color="000000" w:themeColor="text1"/>
+              <w:right w:val="single" w:sz="4" w:space="0" w:color="000000" w:themeColor="text1"/>
+            </w:tcBorders>
+            <w:hideMark/>
+          </w:tcPr>
+          <w:p>
+            <w:pPr>
+              <w:jc w:val="center"/>
+              <w:rPr>
+                <w:rFonts w:ascii="Times New Roman" w:hAnsi="Times New Roman" w:cs="Times New Roman"/>
+                <w:sz w:val="18"/>
+              </w:rPr>
+            </w:pPr>
+            <w:r>
+              <w:rPr>
+                <w:rFonts w:ascii="Times New Roman" w:hAnsi="Times New Roman" w:cs="Times New Roman"/>
+                <w:sz w:val="18"/>
+              </w:rPr>
+              <w:t>5 / 5</w:t>
+            </w:r>
+          </w:p>
+        </w:tc>
+        <w:tc>
+          <w:tcPr>
+            <w:tcW w:w="1237" w:type="dxa"/>
+            <w:tcBorders>
+              <w:top w:val="single" w:sz="4" w:space="0" w:color="000000" w:themeColor="text1"/>
+              <w:left w:val="single" w:sz="4" w:space="0" w:color="000000" w:themeColor="text1"/>
+              <w:bottom w:val="single" w:sz="4" w:space="0" w:color="000000" w:themeColor="text1"/>
+              <w:right w:val="single" w:sz="4" w:space="0" w:color="000000" w:themeColor="text1"/>
+            </w:tcBorders>
+            <w:hideMark/>
+          </w:tcPr>
+          <w:p>
+            <w:pPr>
+              <w:jc w:val="center"/>
+              <w:rPr>
+                <w:rFonts w:ascii="Times New Roman" w:hAnsi="Times New Roman" w:cs="Times New Roman"/>
+                <w:sz w:val="18"/>
+              </w:rPr>
+            </w:pPr>
+            <w:r>
+              <w:rPr>
+                <w:rFonts w:ascii="Times New Roman" w:hAnsi="Times New Roman" w:cs="Times New Roman"/>
+                <w:sz w:val="18"/>
+              </w:rPr>
+              <w:t>4,5 / 4,5</w:t>
+            </w:r>
+          </w:p>
+        </w:tc>
+      </w:tr>
+      <w:tr>
+        <w:tc>
+          <w:tcPr>
+            <w:tcW w:w="1101" w:type="dxa"/>
+            <w:tcBorders>
+              <w:top w:val="nil"/>
+              <w:left w:val="nil"/>
+              <w:bottom w:val="nil"/>
+              <w:right w:val="single" w:sz="4" w:space="0" w:color="auto"/>
+            </w:tcBorders>
+            <w:hideMark/>
+          </w:tcPr>
+          <w:p>
+            <w:pPr>
+              <w:jc w:val="center"/>
+              <w:rPr>
+                <w:rFonts w:ascii="Times New Roman" w:hAnsi="Times New Roman" w:cs="Times New Roman"/>
+                <w:sz w:val="18"/>
+              </w:rPr>
+            </w:pPr>
+            <w:r>
+              <w:rPr>
+                <w:rFonts w:ascii="Times New Roman" w:hAnsi="Times New Roman" w:cs="Times New Roman"/>
+                <w:sz w:val="18"/>
+              </w:rPr>
+              <w:t>Scroll 2</w:t>
+            </w:r>
+          </w:p>
+        </w:tc>
+        <w:tc>
+          <w:tcPr>
+            <w:tcW w:w="1129" w:type="dxa"/>
+            <w:tcBorders>
+              <w:top w:val="single" w:sz="4" w:space="0" w:color="auto"/>
+              <w:left w:val="single" w:sz="4" w:space="0" w:color="auto"/>
+              <w:bottom w:val="single" w:sz="4" w:space="0" w:color="auto"/>
+              <w:right w:val="single" w:sz="4" w:space="0" w:color="auto"/>
+            </w:tcBorders>
+            <w:hideMark/>
+          </w:tcPr>
+          <w:p>
+            <w:pPr>
+              <w:jc w:val="center"/>
+              <w:rPr>
+                <w:rFonts w:ascii="Times New Roman" w:hAnsi="Times New Roman" w:cs="Times New Roman"/>
+                <w:sz w:val="18"/>
+              </w:rPr>
+            </w:pPr>
+            <w:r>
+              <w:rPr>
+                <w:rFonts w:ascii="Times New Roman" w:hAnsi="Times New Roman" w:cs="Times New Roman"/>
+                <w:sz w:val="18"/>
+              </w:rPr>
+              <w:t>4,1 / 4</w:t>
+            </w:r>
+          </w:p>
+        </w:tc>
+        <w:tc>
+          <w:tcPr>
+            <w:tcW w:w="1215" w:type="dxa"/>
+            <w:tcBorders>
+              <w:top w:val="single" w:sz="4" w:space="0" w:color="000000" w:themeColor="text1"/>
+              <w:left w:val="single" w:sz="4" w:space="0" w:color="000000" w:themeColor="text1"/>
+              <w:bottom w:val="single" w:sz="4" w:space="0" w:color="000000" w:themeColor="text1"/>
+              <w:right w:val="single" w:sz="4" w:space="0" w:color="000000" w:themeColor="text1"/>
+            </w:tcBorders>
+            <w:hideMark/>
+          </w:tcPr>
+          <w:p>
+            <w:pPr>
+              <w:jc w:val="center"/>
+              <w:rPr>
+                <w:rFonts w:ascii="Times New Roman" w:hAnsi="Times New Roman" w:cs="Times New Roman"/>
+                <w:sz w:val="18"/>
+              </w:rPr>
+            </w:pPr>
+            <w:r>
+              <w:rPr>
+                <w:rFonts w:ascii="Times New Roman" w:hAnsi="Times New Roman" w:cs="Times New Roman"/>
+                <w:sz w:val="18"/>
+              </w:rPr>
+              <w:t>5 / 5</w:t>
+            </w:r>
+          </w:p>
+        </w:tc>
+        <w:tc>
+          <w:tcPr>
+            <w:tcW w:w="1237" w:type="dxa"/>
+            <w:tcBorders>
+              <w:top w:val="single" w:sz="4" w:space="0" w:color="000000" w:themeColor="text1"/>
+              <w:left w:val="single" w:sz="4" w:space="0" w:color="000000" w:themeColor="text1"/>
+              <w:bottom w:val="single" w:sz="4" w:space="0" w:color="000000" w:themeColor="text1"/>
+              <w:right w:val="single" w:sz="4" w:space="0" w:color="000000" w:themeColor="text1"/>
+            </w:tcBorders>
+            <w:hideMark/>
+          </w:tcPr>
+          <w:p>
+            <w:pPr>
+              <w:jc w:val="center"/>
+              <w:rPr>
+                <w:rFonts w:ascii="Times New Roman" w:hAnsi="Times New Roman" w:cs="Times New Roman"/>
+                <w:sz w:val="18"/>
+              </w:rPr>
+            </w:pPr>
+            <w:r>
+              <w:rPr>
+                <w:rFonts w:ascii="Times New Roman" w:hAnsi="Times New Roman" w:cs="Times New Roman"/>
+                <w:sz w:val="18"/>
+              </w:rPr>
+              <w:t>3 / 3</w:t>
+            </w:r>
+          </w:p>
+        </w:tc>
+      </w:tr>
+      <w:tr>
+        <w:tc>
+          <w:tcPr>
+            <w:tcW w:w="1101" w:type="dxa"/>
+            <w:tcBorders>
+              <w:top w:val="nil"/>
+              <w:left w:val="nil"/>
+              <w:bottom w:val="nil"/>
+              <w:right w:val="single" w:sz="4" w:space="0" w:color="auto"/>
+            </w:tcBorders>
+            <w:hideMark/>
+          </w:tcPr>
+          <w:p>
+            <w:pPr>
+              <w:jc w:val="center"/>
+              <w:rPr>
+                <w:rFonts w:ascii="Times New Roman" w:hAnsi="Times New Roman" w:cs="Times New Roman"/>
+                <w:sz w:val="18"/>
+              </w:rPr>
+            </w:pPr>
+            <w:r>
+              <w:rPr>
+                <w:rFonts w:ascii="Times New Roman" w:hAnsi="Times New Roman" w:cs="Times New Roman"/>
+                <w:sz w:val="18"/>
+              </w:rPr>
+              <w:t>Score</w:t>
+            </w:r>
+          </w:p>
+        </w:tc>
+        <w:tc>
+          <w:tcPr>
+            <w:tcW w:w="1129" w:type="dxa"/>
+            <w:tcBorders>
+              <w:top w:val="single" w:sz="4" w:space="0" w:color="auto"/>
+              <w:left w:val="single" w:sz="4" w:space="0" w:color="auto"/>
+              <w:bottom w:val="single" w:sz="4" w:space="0" w:color="auto"/>
+              <w:right w:val="single" w:sz="4" w:space="0" w:color="auto"/>
+            </w:tcBorders>
+            <w:hideMark/>
+          </w:tcPr>
+          <w:p>
+            <w:pPr>
+              <w:jc w:val="center"/>
+              <w:rPr>
+                <w:rFonts w:ascii="Times New Roman" w:hAnsi="Times New Roman" w:cs="Times New Roman"/>
+                <w:sz w:val="18"/>
+              </w:rPr>
+            </w:pPr>
+            <w:r>
+              <w:rPr>
+                <w:rFonts w:ascii="Times New Roman" w:hAnsi="Times New Roman" w:cs="Times New Roman"/>
+                <w:sz w:val="18"/>
+              </w:rPr>
+              <w:t>3,7 / 4</w:t>
+            </w:r>
+          </w:p>
+        </w:tc>
+        <w:tc>
+          <w:tcPr>
+            <w:tcW w:w="1215" w:type="dxa"/>
+            <w:tcBorders>
+              <w:top w:val="single" w:sz="4" w:space="0" w:color="000000" w:themeColor="text1"/>
+              <w:left w:val="single" w:sz="4" w:space="0" w:color="000000" w:themeColor="text1"/>
+              <w:bottom w:val="single" w:sz="4" w:space="0" w:color="000000" w:themeColor="text1"/>
+              <w:right w:val="single" w:sz="4" w:space="0" w:color="000000" w:themeColor="text1"/>
+            </w:tcBorders>
+            <w:hideMark/>
+          </w:tcPr>
+          <w:p>
+            <w:pPr>
+              <w:jc w:val="center"/>
+              <w:rPr>
+                <w:rFonts w:ascii="Times New Roman" w:hAnsi="Times New Roman" w:cs="Times New Roman"/>
+                <w:sz w:val="18"/>
+              </w:rPr>
+            </w:pPr>
+            <w:r>
+              <w:rPr>
+                <w:rFonts w:ascii="Times New Roman" w:hAnsi="Times New Roman" w:cs="Times New Roman"/>
+                <w:sz w:val="18"/>
+              </w:rPr>
+              <w:t>5 / 5</w:t>
+            </w:r>
+          </w:p>
+        </w:tc>
+        <w:tc>
+          <w:tcPr>
+            <w:tcW w:w="1237" w:type="dxa"/>
+            <w:tcBorders>
+              <w:top w:val="single" w:sz="4" w:space="0" w:color="000000" w:themeColor="text1"/>
+              <w:left w:val="single" w:sz="4" w:space="0" w:color="000000" w:themeColor="text1"/>
+              <w:bottom w:val="single" w:sz="4" w:space="0" w:color="000000" w:themeColor="text1"/>
+              <w:right w:val="single" w:sz="4" w:space="0" w:color="000000" w:themeColor="text1"/>
+            </w:tcBorders>
+            <w:hideMark/>
+          </w:tcPr>
+          <w:p>
+            <w:pPr>
+              <w:jc w:val="center"/>
+              <w:rPr>
+                <w:rFonts w:ascii="Times New Roman" w:hAnsi="Times New Roman" w:cs="Times New Roman"/>
+                <w:sz w:val="18"/>
+              </w:rPr>
+            </w:pPr>
+            <w:r>
+              <w:rPr>
+                <w:rFonts w:ascii="Times New Roman" w:hAnsi="Times New Roman" w:cs="Times New Roman"/>
+                <w:sz w:val="18"/>
+              </w:rPr>
+              <w:t>3,5 / 3,5</w:t>
+            </w:r>
+          </w:p>
+        </w:tc>
+      </w:tr>
+    </w:tbl>
+    <w:p/>
+    <w:p>
+      <w:pPr>
+        <w:pStyle w:val="Bijschrift"/>
+        <w:keepNext/>
+      </w:pPr>
+      <w:r>
+        <w:t xml:space="preserve">Table </w:t>
+      </w:r>
+      <w:r>
+        <w:fldChar w:fldCharType="begin"/>
+      </w:r>
+      <w:r>
+        <w:instrText xml:space="preserve"> SEQ Table \* ARABIC </w:instrText>
+      </w:r>
+      <w:r>
+        <w:fldChar w:fldCharType="separate"/>
+      </w:r>
+      <w:r>
+        <w:rPr>
+          <w:noProof/>
+        </w:rPr>
+        <w:t>6</w:t>
+      </w:r>
+      <w:r>
+        <w:fldChar w:fldCharType="end"/>
+      </w:r>
+      <w:r>
+        <w:t xml:space="preserve"> iOS</w:t>
+      </w:r>
+      <w:r>
+        <w:t xml:space="preserve"> results survey user experience</w:t>
+      </w:r>
+    </w:p>
+    <w:tbl>
+      <w:tblPr>
+        <w:tblStyle w:val="Tabelraster"/>
+        <w:tblW w:w="0" w:type="auto"/>
+        <w:tblInd w:w="137" w:type="dxa"/>
+        <w:tblLook w:val="04A0" w:firstRow="1" w:lastRow="0" w:firstColumn="1" w:lastColumn="0" w:noHBand="0" w:noVBand="1"/>
+      </w:tblPr>
+      <w:tblGrid>
+        <w:gridCol w:w="1123"/>
+        <w:gridCol w:w="1151"/>
+        <w:gridCol w:w="1151"/>
+        <w:gridCol w:w="1257"/>
+      </w:tblGrid>
+      <w:tr>
+        <w:tc>
+          <w:tcPr>
+            <w:tcW w:w="1123" w:type="dxa"/>
+            <w:tcBorders>
+              <w:top w:val="nil"/>
+              <w:left w:val="nil"/>
+              <w:bottom w:val="nil"/>
+              <w:right w:val="single" w:sz="4" w:space="0" w:color="auto"/>
+            </w:tcBorders>
+          </w:tcPr>
+          <w:p>
+            <w:pPr>
+              <w:jc w:val="center"/>
+              <w:rPr>
+                <w:rFonts w:ascii="Times New Roman" w:hAnsi="Times New Roman" w:cs="Times New Roman"/>
+                <w:i/>
+                <w:sz w:val="18"/>
+              </w:rPr>
+            </w:pPr>
+          </w:p>
+        </w:tc>
+        <w:tc>
+          <w:tcPr>
+            <w:tcW w:w="1151" w:type="dxa"/>
+            <w:tcBorders>
+              <w:top w:val="single" w:sz="4" w:space="0" w:color="auto"/>
+              <w:left w:val="single" w:sz="4" w:space="0" w:color="auto"/>
+              <w:bottom w:val="single" w:sz="4" w:space="0" w:color="auto"/>
+              <w:right w:val="single" w:sz="4" w:space="0" w:color="auto"/>
+            </w:tcBorders>
+            <w:hideMark/>
+          </w:tcPr>
+          <w:p>
+            <w:pPr>
+              <w:jc w:val="center"/>
+              <w:rPr>
+                <w:rFonts w:ascii="Times New Roman" w:hAnsi="Times New Roman" w:cs="Times New Roman"/>
+                <w:sz w:val="18"/>
+              </w:rPr>
+            </w:pPr>
+            <w:r>
+              <w:rPr>
+                <w:rFonts w:ascii="Times New Roman" w:hAnsi="Times New Roman" w:cs="Times New Roman"/>
+                <w:sz w:val="18"/>
+              </w:rPr>
+              <w:t>React Native</w:t>
+            </w:r>
+          </w:p>
+        </w:tc>
+        <w:tc>
+          <w:tcPr>
+            <w:tcW w:w="1151" w:type="dxa"/>
+            <w:tcBorders>
+              <w:top w:val="single" w:sz="4" w:space="0" w:color="000000" w:themeColor="text1"/>
+              <w:left w:val="single" w:sz="4" w:space="0" w:color="000000" w:themeColor="text1"/>
+              <w:bottom w:val="single" w:sz="4" w:space="0" w:color="000000" w:themeColor="text1"/>
+              <w:right w:val="single" w:sz="4" w:space="0" w:color="000000" w:themeColor="text1"/>
+            </w:tcBorders>
+            <w:hideMark/>
+          </w:tcPr>
+          <w:p>
+            <w:pPr>
+              <w:jc w:val="center"/>
+              <w:rPr>
+                <w:rFonts w:ascii="Times New Roman" w:hAnsi="Times New Roman" w:cs="Times New Roman"/>
+                <w:sz w:val="18"/>
+              </w:rPr>
+            </w:pPr>
+            <w:r>
+              <w:rPr>
+                <w:rFonts w:ascii="Times New Roman" w:hAnsi="Times New Roman" w:cs="Times New Roman"/>
+                <w:sz w:val="18"/>
+              </w:rPr>
+              <w:t xml:space="preserve">Native </w:t>
+            </w:r>
+            <w:r>
+              <w:rPr>
+                <w:rFonts w:ascii="Times New Roman" w:hAnsi="Times New Roman" w:cs="Times New Roman"/>
+                <w:sz w:val="18"/>
+              </w:rPr>
+              <w:br/>
+            </w:r>
+            <w:r>
+              <w:rPr>
+                <w:rFonts w:ascii="Times New Roman" w:hAnsi="Times New Roman" w:cs="Times New Roman"/>
+                <w:sz w:val="18"/>
+              </w:rPr>
+              <w:t>iOS</w:t>
+            </w:r>
+          </w:p>
+        </w:tc>
+        <w:tc>
+          <w:tcPr>
+            <w:tcW w:w="1257" w:type="dxa"/>
+            <w:tcBorders>
+              <w:top w:val="single" w:sz="4" w:space="0" w:color="000000" w:themeColor="text1"/>
+              <w:left w:val="single" w:sz="4" w:space="0" w:color="000000" w:themeColor="text1"/>
+              <w:bottom w:val="single" w:sz="4" w:space="0" w:color="000000" w:themeColor="text1"/>
+              <w:right w:val="single" w:sz="4" w:space="0" w:color="000000" w:themeColor="text1"/>
+            </w:tcBorders>
+            <w:hideMark/>
+          </w:tcPr>
+          <w:p>
+            <w:pPr>
+              <w:jc w:val="center"/>
+              <w:rPr>
+                <w:rFonts w:ascii="Times New Roman" w:hAnsi="Times New Roman" w:cs="Times New Roman"/>
+                <w:sz w:val="18"/>
+              </w:rPr>
+            </w:pPr>
+            <w:r>
+              <w:rPr>
+                <w:rFonts w:ascii="Times New Roman" w:hAnsi="Times New Roman" w:cs="Times New Roman"/>
+                <w:sz w:val="18"/>
+              </w:rPr>
+              <w:t>Xamarin</w:t>
+            </w:r>
+          </w:p>
+        </w:tc>
+      </w:tr>
+      <w:tr>
+        <w:tc>
+          <w:tcPr>
+            <w:tcW w:w="1123" w:type="dxa"/>
+            <w:tcBorders>
+              <w:top w:val="nil"/>
+              <w:left w:val="nil"/>
+              <w:bottom w:val="nil"/>
+              <w:right w:val="single" w:sz="4" w:space="0" w:color="auto"/>
+            </w:tcBorders>
+            <w:hideMark/>
+          </w:tcPr>
+          <w:p>
+            <w:pPr>
+              <w:jc w:val="center"/>
+              <w:rPr>
+                <w:rFonts w:ascii="Times New Roman" w:hAnsi="Times New Roman" w:cs="Times New Roman"/>
+                <w:sz w:val="18"/>
+              </w:rPr>
+            </w:pPr>
+            <w:r>
+              <w:rPr>
+                <w:rFonts w:ascii="Times New Roman" w:hAnsi="Times New Roman" w:cs="Times New Roman"/>
+                <w:sz w:val="18"/>
+              </w:rPr>
+              <w:t>Startup Speed</w:t>
+            </w:r>
+          </w:p>
+        </w:tc>
+        <w:tc>
+          <w:tcPr>
+            <w:tcW w:w="1151" w:type="dxa"/>
+            <w:tcBorders>
+              <w:top w:val="single" w:sz="4" w:space="0" w:color="auto"/>
+              <w:left w:val="single" w:sz="4" w:space="0" w:color="auto"/>
+              <w:bottom w:val="single" w:sz="4" w:space="0" w:color="auto"/>
+              <w:right w:val="single" w:sz="4" w:space="0" w:color="auto"/>
+            </w:tcBorders>
+            <w:hideMark/>
+          </w:tcPr>
+          <w:p>
+            <w:pPr>
+              <w:jc w:val="center"/>
+              <w:rPr>
+                <w:rFonts w:ascii="Times New Roman" w:hAnsi="Times New Roman" w:cs="Times New Roman"/>
+                <w:sz w:val="18"/>
+              </w:rPr>
+            </w:pPr>
+            <w:r>
+              <w:rPr>
+                <w:rFonts w:ascii="Times New Roman" w:hAnsi="Times New Roman" w:cs="Times New Roman"/>
+                <w:sz w:val="18"/>
+              </w:rPr>
+              <w:t>2,8 / 3</w:t>
+            </w:r>
+          </w:p>
+        </w:tc>
+        <w:tc>
+          <w:tcPr>
+            <w:tcW w:w="1151" w:type="dxa"/>
+            <w:tcBorders>
+              <w:top w:val="single" w:sz="4" w:space="0" w:color="000000" w:themeColor="text1"/>
+              <w:left w:val="single" w:sz="4" w:space="0" w:color="000000" w:themeColor="text1"/>
+              <w:bottom w:val="single" w:sz="4" w:space="0" w:color="000000" w:themeColor="text1"/>
+              <w:right w:val="single" w:sz="4" w:space="0" w:color="000000" w:themeColor="text1"/>
+            </w:tcBorders>
+            <w:hideMark/>
+          </w:tcPr>
+          <w:p>
+            <w:pPr>
+              <w:jc w:val="center"/>
+              <w:rPr>
+                <w:rFonts w:ascii="Times New Roman" w:hAnsi="Times New Roman" w:cs="Times New Roman"/>
+                <w:sz w:val="18"/>
+              </w:rPr>
+            </w:pPr>
+            <w:r>
+              <w:rPr>
+                <w:rFonts w:ascii="Times New Roman" w:hAnsi="Times New Roman" w:cs="Times New Roman"/>
+                <w:sz w:val="18"/>
+              </w:rPr>
+              <w:t>4,7 / 5</w:t>
+            </w:r>
+          </w:p>
+        </w:tc>
+        <w:tc>
+          <w:tcPr>
+            <w:tcW w:w="1257" w:type="dxa"/>
+            <w:tcBorders>
+              <w:top w:val="single" w:sz="4" w:space="0" w:color="000000" w:themeColor="text1"/>
+              <w:left w:val="single" w:sz="4" w:space="0" w:color="000000" w:themeColor="text1"/>
+              <w:bottom w:val="single" w:sz="4" w:space="0" w:color="000000" w:themeColor="text1"/>
+              <w:right w:val="single" w:sz="4" w:space="0" w:color="000000" w:themeColor="text1"/>
+            </w:tcBorders>
+            <w:hideMark/>
+          </w:tcPr>
+          <w:p>
+            <w:pPr>
+              <w:jc w:val="center"/>
+              <w:rPr>
+                <w:rFonts w:ascii="Times New Roman" w:hAnsi="Times New Roman" w:cs="Times New Roman"/>
+                <w:sz w:val="18"/>
+              </w:rPr>
+            </w:pPr>
+            <w:r>
+              <w:rPr>
+                <w:rFonts w:ascii="Times New Roman" w:hAnsi="Times New Roman" w:cs="Times New Roman"/>
+                <w:sz w:val="18"/>
+              </w:rPr>
+              <w:t>5 / 5</w:t>
+            </w:r>
+          </w:p>
+        </w:tc>
+      </w:tr>
+      <w:tr>
+        <w:tc>
+          <w:tcPr>
+            <w:tcW w:w="1123" w:type="dxa"/>
+            <w:tcBorders>
+              <w:top w:val="nil"/>
+              <w:left w:val="nil"/>
+              <w:bottom w:val="nil"/>
+              <w:right w:val="single" w:sz="4" w:space="0" w:color="auto"/>
+            </w:tcBorders>
+            <w:hideMark/>
+          </w:tcPr>
+          <w:p>
+            <w:pPr>
+              <w:jc w:val="center"/>
+              <w:rPr>
+                <w:rFonts w:ascii="Times New Roman" w:hAnsi="Times New Roman" w:cs="Times New Roman"/>
+                <w:sz w:val="18"/>
+              </w:rPr>
+            </w:pPr>
+            <w:r>
+              <w:rPr>
+                <w:rFonts w:ascii="Times New Roman" w:hAnsi="Times New Roman" w:cs="Times New Roman"/>
+                <w:sz w:val="18"/>
+              </w:rPr>
+              <w:t>Scroll 1</w:t>
+            </w:r>
+          </w:p>
+        </w:tc>
+        <w:tc>
+          <w:tcPr>
+            <w:tcW w:w="1151" w:type="dxa"/>
+            <w:tcBorders>
+              <w:top w:val="single" w:sz="4" w:space="0" w:color="auto"/>
+              <w:left w:val="single" w:sz="4" w:space="0" w:color="auto"/>
+              <w:bottom w:val="single" w:sz="4" w:space="0" w:color="auto"/>
+              <w:right w:val="single" w:sz="4" w:space="0" w:color="auto"/>
+            </w:tcBorders>
+            <w:hideMark/>
+          </w:tcPr>
+          <w:p>
+            <w:pPr>
+              <w:jc w:val="center"/>
+              <w:rPr>
+                <w:rFonts w:ascii="Times New Roman" w:hAnsi="Times New Roman" w:cs="Times New Roman"/>
+                <w:sz w:val="18"/>
+              </w:rPr>
+            </w:pPr>
+            <w:r>
+              <w:rPr>
+                <w:rFonts w:ascii="Times New Roman" w:hAnsi="Times New Roman" w:cs="Times New Roman"/>
+                <w:sz w:val="18"/>
+              </w:rPr>
+              <w:t>5 / 5</w:t>
+            </w:r>
+          </w:p>
+        </w:tc>
+        <w:tc>
+          <w:tcPr>
+            <w:tcW w:w="1151" w:type="dxa"/>
+            <w:tcBorders>
+              <w:top w:val="single" w:sz="4" w:space="0" w:color="000000" w:themeColor="text1"/>
+              <w:left w:val="single" w:sz="4" w:space="0" w:color="000000" w:themeColor="text1"/>
+              <w:bottom w:val="single" w:sz="4" w:space="0" w:color="000000" w:themeColor="text1"/>
+              <w:right w:val="single" w:sz="4" w:space="0" w:color="000000" w:themeColor="text1"/>
+            </w:tcBorders>
+            <w:hideMark/>
+          </w:tcPr>
+          <w:p>
+            <w:pPr>
+              <w:jc w:val="center"/>
+              <w:rPr>
+                <w:rFonts w:ascii="Times New Roman" w:hAnsi="Times New Roman" w:cs="Times New Roman"/>
+                <w:sz w:val="18"/>
+              </w:rPr>
+            </w:pPr>
+            <w:r>
+              <w:rPr>
+                <w:rFonts w:ascii="Times New Roman" w:hAnsi="Times New Roman" w:cs="Times New Roman"/>
+                <w:sz w:val="18"/>
+              </w:rPr>
+              <w:t>5 / 5</w:t>
+            </w:r>
+          </w:p>
+        </w:tc>
+        <w:tc>
+          <w:tcPr>
+            <w:tcW w:w="1257" w:type="dxa"/>
+            <w:tcBorders>
+              <w:top w:val="single" w:sz="4" w:space="0" w:color="000000" w:themeColor="text1"/>
+              <w:left w:val="single" w:sz="4" w:space="0" w:color="000000" w:themeColor="text1"/>
+              <w:bottom w:val="single" w:sz="4" w:space="0" w:color="000000" w:themeColor="text1"/>
+              <w:right w:val="single" w:sz="4" w:space="0" w:color="000000" w:themeColor="text1"/>
+            </w:tcBorders>
+            <w:hideMark/>
+          </w:tcPr>
+          <w:p>
+            <w:pPr>
+              <w:jc w:val="center"/>
+              <w:rPr>
+                <w:rFonts w:ascii="Times New Roman" w:hAnsi="Times New Roman" w:cs="Times New Roman"/>
+                <w:sz w:val="18"/>
+              </w:rPr>
+            </w:pPr>
+            <w:r>
+              <w:rPr>
+                <w:rFonts w:ascii="Times New Roman" w:hAnsi="Times New Roman" w:cs="Times New Roman"/>
+                <w:sz w:val="18"/>
+              </w:rPr>
+              <w:t>4,7 / 5</w:t>
+            </w:r>
+          </w:p>
+        </w:tc>
+      </w:tr>
+      <w:tr>
+        <w:tc>
+          <w:tcPr>
+            <w:tcW w:w="1123" w:type="dxa"/>
+            <w:tcBorders>
+              <w:top w:val="nil"/>
+              <w:left w:val="nil"/>
+              <w:bottom w:val="nil"/>
+              <w:right w:val="single" w:sz="4" w:space="0" w:color="auto"/>
+            </w:tcBorders>
+            <w:hideMark/>
+          </w:tcPr>
+          <w:p>
+            <w:pPr>
+              <w:jc w:val="center"/>
+              <w:rPr>
+                <w:rFonts w:ascii="Times New Roman" w:hAnsi="Times New Roman" w:cs="Times New Roman"/>
+                <w:sz w:val="18"/>
+              </w:rPr>
+            </w:pPr>
+            <w:r>
+              <w:rPr>
+                <w:rFonts w:ascii="Times New Roman" w:hAnsi="Times New Roman" w:cs="Times New Roman"/>
+                <w:sz w:val="18"/>
+              </w:rPr>
+              <w:t>Video</w:t>
+            </w:r>
+          </w:p>
+        </w:tc>
+        <w:tc>
+          <w:tcPr>
+            <w:tcW w:w="1151" w:type="dxa"/>
+            <w:tcBorders>
+              <w:top w:val="single" w:sz="4" w:space="0" w:color="auto"/>
+              <w:left w:val="single" w:sz="4" w:space="0" w:color="auto"/>
+              <w:bottom w:val="single" w:sz="4" w:space="0" w:color="auto"/>
+              <w:right w:val="single" w:sz="4" w:space="0" w:color="auto"/>
+            </w:tcBorders>
+            <w:hideMark/>
+          </w:tcPr>
+          <w:p>
+            <w:pPr>
+              <w:jc w:val="center"/>
+              <w:rPr>
+                <w:rFonts w:ascii="Times New Roman" w:hAnsi="Times New Roman" w:cs="Times New Roman"/>
+                <w:sz w:val="18"/>
+              </w:rPr>
+            </w:pPr>
+            <w:r>
+              <w:rPr>
+                <w:rFonts w:ascii="Times New Roman" w:hAnsi="Times New Roman" w:cs="Times New Roman"/>
+                <w:sz w:val="18"/>
+              </w:rPr>
+              <w:t>5 / 5</w:t>
+            </w:r>
+          </w:p>
+        </w:tc>
+        <w:tc>
+          <w:tcPr>
+            <w:tcW w:w="1151" w:type="dxa"/>
+            <w:tcBorders>
+              <w:top w:val="single" w:sz="4" w:space="0" w:color="000000" w:themeColor="text1"/>
+              <w:left w:val="single" w:sz="4" w:space="0" w:color="000000" w:themeColor="text1"/>
+              <w:bottom w:val="single" w:sz="4" w:space="0" w:color="000000" w:themeColor="text1"/>
+              <w:right w:val="single" w:sz="4" w:space="0" w:color="000000" w:themeColor="text1"/>
+            </w:tcBorders>
+            <w:hideMark/>
+          </w:tcPr>
+          <w:p>
+            <w:pPr>
+              <w:jc w:val="center"/>
+              <w:rPr>
+                <w:rFonts w:ascii="Times New Roman" w:hAnsi="Times New Roman" w:cs="Times New Roman"/>
+                <w:sz w:val="18"/>
+              </w:rPr>
+            </w:pPr>
+            <w:r>
+              <w:rPr>
+                <w:rFonts w:ascii="Times New Roman" w:hAnsi="Times New Roman" w:cs="Times New Roman"/>
+                <w:sz w:val="18"/>
+              </w:rPr>
+              <w:t>5 / 5</w:t>
+            </w:r>
+          </w:p>
+        </w:tc>
+        <w:tc>
+          <w:tcPr>
+            <w:tcW w:w="1257" w:type="dxa"/>
+            <w:tcBorders>
+              <w:top w:val="single" w:sz="4" w:space="0" w:color="000000" w:themeColor="text1"/>
+              <w:left w:val="single" w:sz="4" w:space="0" w:color="000000" w:themeColor="text1"/>
+              <w:bottom w:val="single" w:sz="4" w:space="0" w:color="000000" w:themeColor="text1"/>
+              <w:right w:val="single" w:sz="4" w:space="0" w:color="000000" w:themeColor="text1"/>
+            </w:tcBorders>
+            <w:hideMark/>
+          </w:tcPr>
+          <w:p>
+            <w:pPr>
+              <w:jc w:val="center"/>
+              <w:rPr>
+                <w:rFonts w:ascii="Times New Roman" w:hAnsi="Times New Roman" w:cs="Times New Roman"/>
+                <w:sz w:val="18"/>
+              </w:rPr>
+            </w:pPr>
+            <w:r>
+              <w:rPr>
+                <w:rFonts w:ascii="Times New Roman" w:hAnsi="Times New Roman" w:cs="Times New Roman"/>
+                <w:sz w:val="18"/>
+              </w:rPr>
+              <w:t>5 / 5</w:t>
+            </w:r>
+          </w:p>
+        </w:tc>
+      </w:tr>
+      <w:tr>
+        <w:tc>
+          <w:tcPr>
+            <w:tcW w:w="1123" w:type="dxa"/>
+            <w:tcBorders>
+              <w:top w:val="nil"/>
+              <w:left w:val="nil"/>
+              <w:bottom w:val="nil"/>
+              <w:right w:val="single" w:sz="4" w:space="0" w:color="auto"/>
+            </w:tcBorders>
+            <w:hideMark/>
+          </w:tcPr>
+          <w:p>
+            <w:pPr>
+              <w:jc w:val="center"/>
+              <w:rPr>
+                <w:rFonts w:ascii="Times New Roman" w:hAnsi="Times New Roman" w:cs="Times New Roman"/>
+                <w:sz w:val="18"/>
+              </w:rPr>
+            </w:pPr>
+            <w:r>
+              <w:rPr>
+                <w:rFonts w:ascii="Times New Roman" w:hAnsi="Times New Roman" w:cs="Times New Roman"/>
+                <w:sz w:val="18"/>
+              </w:rPr>
+              <w:t>Dat</w:t>
+            </w:r>
+            <w:r>
+              <w:rPr>
+                <w:rFonts w:ascii="Times New Roman" w:hAnsi="Times New Roman" w:cs="Times New Roman"/>
+                <w:sz w:val="18"/>
+              </w:rPr>
+              <w:t>e</w:t>
+            </w:r>
+          </w:p>
+        </w:tc>
+        <w:tc>
+          <w:tcPr>
+            <w:tcW w:w="1151" w:type="dxa"/>
+            <w:tcBorders>
+              <w:top w:val="single" w:sz="4" w:space="0" w:color="auto"/>
+              <w:left w:val="single" w:sz="4" w:space="0" w:color="auto"/>
+              <w:bottom w:val="single" w:sz="4" w:space="0" w:color="auto"/>
+              <w:right w:val="single" w:sz="4" w:space="0" w:color="auto"/>
+            </w:tcBorders>
+            <w:hideMark/>
+          </w:tcPr>
+          <w:p>
+            <w:pPr>
+              <w:jc w:val="center"/>
+              <w:rPr>
+                <w:rFonts w:ascii="Times New Roman" w:hAnsi="Times New Roman" w:cs="Times New Roman"/>
+                <w:sz w:val="18"/>
+              </w:rPr>
+            </w:pPr>
+            <w:r>
+              <w:rPr>
+                <w:rFonts w:ascii="Times New Roman" w:hAnsi="Times New Roman" w:cs="Times New Roman"/>
+                <w:sz w:val="18"/>
+              </w:rPr>
+              <w:t>3,6 / 3,5</w:t>
+            </w:r>
+          </w:p>
+        </w:tc>
+        <w:tc>
+          <w:tcPr>
+            <w:tcW w:w="1151" w:type="dxa"/>
+            <w:tcBorders>
+              <w:top w:val="single" w:sz="4" w:space="0" w:color="000000" w:themeColor="text1"/>
+              <w:left w:val="single" w:sz="4" w:space="0" w:color="000000" w:themeColor="text1"/>
+              <w:bottom w:val="single" w:sz="4" w:space="0" w:color="000000" w:themeColor="text1"/>
+              <w:right w:val="single" w:sz="4" w:space="0" w:color="000000" w:themeColor="text1"/>
+            </w:tcBorders>
+            <w:hideMark/>
+          </w:tcPr>
+          <w:p>
+            <w:pPr>
+              <w:jc w:val="center"/>
+              <w:rPr>
+                <w:rFonts w:ascii="Times New Roman" w:hAnsi="Times New Roman" w:cs="Times New Roman"/>
+                <w:sz w:val="18"/>
+              </w:rPr>
+            </w:pPr>
+            <w:r>
+              <w:rPr>
+                <w:rFonts w:ascii="Times New Roman" w:hAnsi="Times New Roman" w:cs="Times New Roman"/>
+                <w:sz w:val="18"/>
+              </w:rPr>
+              <w:t>4,6 / 5</w:t>
+            </w:r>
+          </w:p>
+        </w:tc>
+        <w:tc>
+          <w:tcPr>
+            <w:tcW w:w="1257" w:type="dxa"/>
+            <w:tcBorders>
+              <w:top w:val="single" w:sz="4" w:space="0" w:color="000000" w:themeColor="text1"/>
+              <w:left w:val="single" w:sz="4" w:space="0" w:color="000000" w:themeColor="text1"/>
+              <w:bottom w:val="single" w:sz="4" w:space="0" w:color="000000" w:themeColor="text1"/>
+              <w:right w:val="single" w:sz="4" w:space="0" w:color="000000" w:themeColor="text1"/>
+            </w:tcBorders>
+            <w:hideMark/>
+          </w:tcPr>
+          <w:p>
+            <w:pPr>
+              <w:jc w:val="center"/>
+              <w:rPr>
+                <w:rFonts w:ascii="Times New Roman" w:hAnsi="Times New Roman" w:cs="Times New Roman"/>
+                <w:sz w:val="18"/>
+              </w:rPr>
+            </w:pPr>
+            <w:r>
+              <w:rPr>
+                <w:rFonts w:ascii="Times New Roman" w:hAnsi="Times New Roman" w:cs="Times New Roman"/>
+                <w:sz w:val="18"/>
+              </w:rPr>
+              <w:t>3,2 / 3,5</w:t>
+            </w:r>
+          </w:p>
+        </w:tc>
+      </w:tr>
+      <w:tr>
+        <w:tc>
+          <w:tcPr>
+            <w:tcW w:w="1123" w:type="dxa"/>
+            <w:tcBorders>
+              <w:top w:val="nil"/>
+              <w:left w:val="nil"/>
+              <w:bottom w:val="nil"/>
+              <w:right w:val="single" w:sz="4" w:space="0" w:color="auto"/>
+            </w:tcBorders>
+            <w:hideMark/>
+          </w:tcPr>
+          <w:p>
+            <w:pPr>
+              <w:jc w:val="center"/>
+              <w:rPr>
+                <w:rFonts w:ascii="Times New Roman" w:hAnsi="Times New Roman" w:cs="Times New Roman"/>
+                <w:sz w:val="18"/>
+                <w:lang w:val="nl-BE"/>
+              </w:rPr>
+            </w:pPr>
+            <w:r>
+              <w:rPr>
+                <w:rFonts w:ascii="Times New Roman" w:hAnsi="Times New Roman" w:cs="Times New Roman"/>
+                <w:sz w:val="18"/>
+              </w:rPr>
+              <w:t>Scroll 2</w:t>
+            </w:r>
+          </w:p>
+        </w:tc>
+        <w:tc>
+          <w:tcPr>
+            <w:tcW w:w="1151" w:type="dxa"/>
+            <w:tcBorders>
+              <w:top w:val="single" w:sz="4" w:space="0" w:color="auto"/>
+              <w:left w:val="single" w:sz="4" w:space="0" w:color="auto"/>
+              <w:bottom w:val="single" w:sz="4" w:space="0" w:color="auto"/>
+              <w:right w:val="single" w:sz="4" w:space="0" w:color="auto"/>
+            </w:tcBorders>
+            <w:hideMark/>
+          </w:tcPr>
+          <w:p>
+            <w:pPr>
+              <w:jc w:val="center"/>
+              <w:rPr>
+                <w:rFonts w:ascii="Times New Roman" w:hAnsi="Times New Roman" w:cs="Times New Roman"/>
+                <w:sz w:val="18"/>
+              </w:rPr>
+            </w:pPr>
+            <w:r>
+              <w:rPr>
+                <w:rFonts w:ascii="Times New Roman" w:hAnsi="Times New Roman" w:cs="Times New Roman"/>
+                <w:sz w:val="18"/>
+              </w:rPr>
+              <w:t>5 / 5</w:t>
+            </w:r>
+          </w:p>
+        </w:tc>
+        <w:tc>
+          <w:tcPr>
+            <w:tcW w:w="1151" w:type="dxa"/>
+            <w:tcBorders>
+              <w:top w:val="single" w:sz="4" w:space="0" w:color="000000" w:themeColor="text1"/>
+              <w:left w:val="single" w:sz="4" w:space="0" w:color="000000" w:themeColor="text1"/>
+              <w:bottom w:val="single" w:sz="4" w:space="0" w:color="000000" w:themeColor="text1"/>
+              <w:right w:val="single" w:sz="4" w:space="0" w:color="000000" w:themeColor="text1"/>
+            </w:tcBorders>
+            <w:hideMark/>
+          </w:tcPr>
+          <w:p>
+            <w:pPr>
+              <w:jc w:val="center"/>
+              <w:rPr>
+                <w:rFonts w:ascii="Times New Roman" w:hAnsi="Times New Roman" w:cs="Times New Roman"/>
+                <w:sz w:val="18"/>
+              </w:rPr>
+            </w:pPr>
+            <w:r>
+              <w:rPr>
+                <w:rFonts w:ascii="Times New Roman" w:hAnsi="Times New Roman" w:cs="Times New Roman"/>
+                <w:sz w:val="18"/>
+              </w:rPr>
+              <w:t>5 / 5</w:t>
+            </w:r>
+          </w:p>
+        </w:tc>
+        <w:tc>
+          <w:tcPr>
+            <w:tcW w:w="1257" w:type="dxa"/>
+            <w:tcBorders>
+              <w:top w:val="single" w:sz="4" w:space="0" w:color="000000" w:themeColor="text1"/>
+              <w:left w:val="single" w:sz="4" w:space="0" w:color="000000" w:themeColor="text1"/>
+              <w:bottom w:val="single" w:sz="4" w:space="0" w:color="000000" w:themeColor="text1"/>
+              <w:right w:val="single" w:sz="4" w:space="0" w:color="000000" w:themeColor="text1"/>
+            </w:tcBorders>
+            <w:hideMark/>
+          </w:tcPr>
+          <w:p>
+            <w:pPr>
+              <w:jc w:val="center"/>
+              <w:rPr>
+                <w:rFonts w:ascii="Times New Roman" w:hAnsi="Times New Roman" w:cs="Times New Roman"/>
+                <w:sz w:val="18"/>
+              </w:rPr>
+            </w:pPr>
+            <w:r>
+              <w:rPr>
+                <w:rFonts w:ascii="Times New Roman" w:hAnsi="Times New Roman" w:cs="Times New Roman"/>
+                <w:sz w:val="18"/>
+              </w:rPr>
+              <w:t>4,3 / 4,5</w:t>
+            </w:r>
+          </w:p>
+        </w:tc>
+      </w:tr>
+      <w:tr>
+        <w:tc>
+          <w:tcPr>
+            <w:tcW w:w="1123" w:type="dxa"/>
+            <w:tcBorders>
+              <w:top w:val="nil"/>
+              <w:left w:val="nil"/>
+              <w:bottom w:val="nil"/>
+              <w:right w:val="single" w:sz="4" w:space="0" w:color="auto"/>
+            </w:tcBorders>
+            <w:hideMark/>
+          </w:tcPr>
+          <w:p>
+            <w:pPr>
+              <w:jc w:val="center"/>
+              <w:rPr>
+                <w:rFonts w:ascii="Times New Roman" w:hAnsi="Times New Roman" w:cs="Times New Roman"/>
+                <w:sz w:val="18"/>
+              </w:rPr>
+            </w:pPr>
+            <w:r>
+              <w:rPr>
+                <w:rFonts w:ascii="Times New Roman" w:hAnsi="Times New Roman" w:cs="Times New Roman"/>
+                <w:sz w:val="18"/>
+              </w:rPr>
+              <w:t>Score</w:t>
+            </w:r>
+          </w:p>
+        </w:tc>
+        <w:tc>
+          <w:tcPr>
+            <w:tcW w:w="1151" w:type="dxa"/>
+            <w:tcBorders>
+              <w:top w:val="single" w:sz="4" w:space="0" w:color="auto"/>
+              <w:left w:val="single" w:sz="4" w:space="0" w:color="auto"/>
+              <w:bottom w:val="single" w:sz="4" w:space="0" w:color="auto"/>
+              <w:right w:val="single" w:sz="4" w:space="0" w:color="auto"/>
+            </w:tcBorders>
+            <w:hideMark/>
+          </w:tcPr>
+          <w:p>
+            <w:pPr>
+              <w:jc w:val="center"/>
+              <w:rPr>
+                <w:rFonts w:ascii="Times New Roman" w:hAnsi="Times New Roman" w:cs="Times New Roman"/>
+                <w:sz w:val="18"/>
+              </w:rPr>
+            </w:pPr>
+            <w:r>
+              <w:rPr>
+                <w:rFonts w:ascii="Times New Roman" w:hAnsi="Times New Roman" w:cs="Times New Roman"/>
+                <w:sz w:val="18"/>
+              </w:rPr>
+              <w:t>3,5 / 4</w:t>
+            </w:r>
+          </w:p>
+        </w:tc>
+        <w:tc>
+          <w:tcPr>
+            <w:tcW w:w="1151" w:type="dxa"/>
+            <w:tcBorders>
+              <w:top w:val="single" w:sz="4" w:space="0" w:color="000000" w:themeColor="text1"/>
+              <w:left w:val="single" w:sz="4" w:space="0" w:color="000000" w:themeColor="text1"/>
+              <w:bottom w:val="single" w:sz="4" w:space="0" w:color="000000" w:themeColor="text1"/>
+              <w:right w:val="single" w:sz="4" w:space="0" w:color="000000" w:themeColor="text1"/>
+            </w:tcBorders>
+            <w:hideMark/>
+          </w:tcPr>
+          <w:p>
+            <w:pPr>
+              <w:jc w:val="center"/>
+              <w:rPr>
+                <w:rFonts w:ascii="Times New Roman" w:hAnsi="Times New Roman" w:cs="Times New Roman"/>
+                <w:sz w:val="18"/>
+              </w:rPr>
+            </w:pPr>
+            <w:r>
+              <w:rPr>
+                <w:rFonts w:ascii="Times New Roman" w:hAnsi="Times New Roman" w:cs="Times New Roman"/>
+                <w:sz w:val="18"/>
+              </w:rPr>
+              <w:t>5 / 5</w:t>
+            </w:r>
+          </w:p>
+        </w:tc>
+        <w:tc>
+          <w:tcPr>
+            <w:tcW w:w="1257" w:type="dxa"/>
+            <w:tcBorders>
+              <w:top w:val="single" w:sz="4" w:space="0" w:color="000000" w:themeColor="text1"/>
+              <w:left w:val="single" w:sz="4" w:space="0" w:color="000000" w:themeColor="text1"/>
+              <w:bottom w:val="single" w:sz="4" w:space="0" w:color="000000" w:themeColor="text1"/>
+              <w:right w:val="single" w:sz="4" w:space="0" w:color="000000" w:themeColor="text1"/>
+            </w:tcBorders>
+            <w:hideMark/>
+          </w:tcPr>
+          <w:p>
+            <w:pPr>
+              <w:jc w:val="center"/>
+              <w:rPr>
+                <w:rFonts w:ascii="Times New Roman" w:hAnsi="Times New Roman" w:cs="Times New Roman"/>
+                <w:sz w:val="18"/>
+              </w:rPr>
+            </w:pPr>
+            <w:r>
+              <w:rPr>
+                <w:rFonts w:ascii="Times New Roman" w:hAnsi="Times New Roman" w:cs="Times New Roman"/>
+                <w:sz w:val="18"/>
+              </w:rPr>
+              <w:t>3,9 / 4</w:t>
+            </w:r>
+          </w:p>
+        </w:tc>
+      </w:tr>
+    </w:tbl>
+    <w:p>
+      <w:r>
+        <w:t xml:space="preserve"> </w:t>
+      </w:r>
     </w:p>
     <w:p>
       <w:pPr>
@@ -2962,22 +4909,662 @@
       </w:r>
     </w:p>
     <w:p>
-      <w:pPr>
-        <w:pStyle w:val="ReferenceHead"/>
-      </w:pPr>
-      <w:r>
-        <w:t>Refe</w:t>
-      </w:r>
-      <w:r>
-        <w:t>rences</w:t>
+      <w:r>
+        <w:t xml:space="preserve">A cross-platform framework is an alluring idea in theory. In practice it will not satisfy all requirements to fully replace native development. Too many factors ensure that the general performance and possibilities of the hybrid alternatives perform inadequate opposite to the native option. This doesn’t mean there is no place for cross-platform development in the developing world. It could function perfectly as a prototype-framework to build demos for various purposes. The recommendation of this paper consists of using React Native for this exact purpose.  Although this decision is still a personal one, depending on a lot of </w:t>
+      </w:r>
+      <w:r>
+        <w:t>various</w:t>
+      </w:r>
+      <w:r>
+        <w:t xml:space="preserve"> factors that have a different importance developer to developer. </w:t>
       </w:r>
     </w:p>
+    <w:sdt>
+      <w:sdtPr>
+        <w:rPr>
+          <w:lang w:val="nl-NL"/>
+        </w:rPr>
+        <w:id w:val="-1717197822"/>
+        <w:docPartObj>
+          <w:docPartGallery w:val="Bibliographies"/>
+          <w:docPartUnique/>
+        </w:docPartObj>
+      </w:sdtPr>
+      <w:sdtEndPr>
+        <w:rPr>
+          <w:smallCaps w:val="0"/>
+          <w:kern w:val="0"/>
+          <w:lang w:val="en-US"/>
+        </w:rPr>
+      </w:sdtEndPr>
+      <w:sdtContent>
+        <w:p>
+          <w:pPr>
+            <w:pStyle w:val="Kop1"/>
+            <w:rPr>
+              <w:noProof/>
+              <w:lang w:eastAsia="nl-BE"/>
+            </w:rPr>
+          </w:pPr>
+          <w:r>
+            <w:rPr>
+              <w:lang w:val="nl-NL"/>
+            </w:rPr>
+            <w:t>R</w:t>
+          </w:r>
+          <w:r>
+            <w:t xml:space="preserve">eferences </w:t>
+          </w:r>
+        </w:p>
+        <w:sdt>
+          <w:sdtPr>
+            <w:id w:val="-573587230"/>
+            <w:bibliography/>
+          </w:sdtPr>
+          <w:sdtEndPr>
+            <w:rPr>
+              <w:smallCaps w:val="0"/>
+              <w:kern w:val="0"/>
+            </w:rPr>
+          </w:sdtEndPr>
+          <w:sdtContent>
+            <w:p>
+              <w:pPr>
+                <w:pStyle w:val="Kop1"/>
+                <w:rPr>
+                  <w:noProof/>
+                  <w:lang w:eastAsia="nl-BE"/>
+                </w:rPr>
+              </w:pPr>
+              <w:r>
+                <w:fldChar w:fldCharType="begin"/>
+              </w:r>
+              <w:r>
+                <w:instrText>BIBLIOGRAPHY</w:instrText>
+              </w:r>
+              <w:r>
+                <w:fldChar w:fldCharType="separate"/>
+              </w:r>
+            </w:p>
+            <w:tbl>
+              <w:tblPr>
+                <w:tblW w:w="5000" w:type="pct"/>
+                <w:tblCellSpacing w:w="15" w:type="dxa"/>
+                <w:tblCellMar>
+                  <w:top w:w="15" w:type="dxa"/>
+                  <w:left w:w="15" w:type="dxa"/>
+                  <w:bottom w:w="15" w:type="dxa"/>
+                  <w:right w:w="15" w:type="dxa"/>
+                </w:tblCellMar>
+                <w:tblLook w:val="04A0" w:firstRow="1" w:lastRow="0" w:firstColumn="1" w:lastColumn="0" w:noHBand="0" w:noVBand="1"/>
+              </w:tblPr>
+              <w:tblGrid>
+                <w:gridCol w:w="285"/>
+                <w:gridCol w:w="4539"/>
+              </w:tblGrid>
+              <w:tr>
+                <w:trPr>
+                  <w:divId w:val="1923758117"/>
+                  <w:tblCellSpacing w:w="15" w:type="dxa"/>
+                </w:trPr>
+                <w:tc>
+                  <w:tcPr>
+                    <w:tcW w:w="50" w:type="pct"/>
+                    <w:hideMark/>
+                  </w:tcPr>
+                  <w:p>
+                    <w:pPr>
+                      <w:pStyle w:val="Bibliografie"/>
+                      <w:rPr>
+                        <w:noProof/>
+                        <w:sz w:val="18"/>
+                        <w:szCs w:val="24"/>
+                      </w:rPr>
+                    </w:pPr>
+                    <w:r>
+                      <w:rPr>
+                        <w:noProof/>
+                        <w:sz w:val="18"/>
+                      </w:rPr>
+                      <w:t xml:space="preserve">[1] </w:t>
+                    </w:r>
+                  </w:p>
+                </w:tc>
+                <w:tc>
+                  <w:tcPr>
+                    <w:tcW w:w="0" w:type="auto"/>
+                    <w:hideMark/>
+                  </w:tcPr>
+                  <w:p>
+                    <w:pPr>
+                      <w:pStyle w:val="Bibliografie"/>
+                      <w:rPr>
+                        <w:noProof/>
+                        <w:sz w:val="18"/>
+                        <w:lang w:val="nl-NL"/>
+                      </w:rPr>
+                    </w:pPr>
+                    <w:r>
+                      <w:rPr>
+                        <w:noProof/>
+                        <w:sz w:val="18"/>
+                      </w:rPr>
+                      <w:t xml:space="preserve">B. Starynkevitch, „How is QT cross-platform,” [Online]. Available: [Online]. Available: https://www.quora.com/How-is-QT-cross-platform. </w:t>
+                    </w:r>
+                    <w:r>
+                      <w:rPr>
+                        <w:noProof/>
+                        <w:sz w:val="18"/>
+                        <w:lang w:val="nl-NL"/>
+                      </w:rPr>
+                      <w:t>[Opened 2018 March].</w:t>
+                    </w:r>
+                  </w:p>
+                </w:tc>
+              </w:tr>
+              <w:tr>
+                <w:trPr>
+                  <w:divId w:val="1923758117"/>
+                  <w:tblCellSpacing w:w="15" w:type="dxa"/>
+                </w:trPr>
+                <w:tc>
+                  <w:tcPr>
+                    <w:tcW w:w="50" w:type="pct"/>
+                    <w:hideMark/>
+                  </w:tcPr>
+                  <w:p>
+                    <w:pPr>
+                      <w:pStyle w:val="Bibliografie"/>
+                      <w:rPr>
+                        <w:noProof/>
+                        <w:sz w:val="18"/>
+                        <w:lang w:val="nl-NL"/>
+                      </w:rPr>
+                    </w:pPr>
+                    <w:r>
+                      <w:rPr>
+                        <w:noProof/>
+                        <w:sz w:val="18"/>
+                        <w:lang w:val="nl-NL"/>
+                      </w:rPr>
+                      <w:t xml:space="preserve">[2] </w:t>
+                    </w:r>
+                  </w:p>
+                </w:tc>
+                <w:tc>
+                  <w:tcPr>
+                    <w:tcW w:w="0" w:type="auto"/>
+                    <w:hideMark/>
+                  </w:tcPr>
+                  <w:p>
+                    <w:pPr>
+                      <w:pStyle w:val="Bibliografie"/>
+                      <w:rPr>
+                        <w:noProof/>
+                        <w:sz w:val="18"/>
+                      </w:rPr>
+                    </w:pPr>
+                    <w:r>
+                      <w:rPr>
+                        <w:noProof/>
+                        <w:sz w:val="18"/>
+                      </w:rPr>
+                      <w:t xml:space="preserve">B. Eisenman, Learning React Native, O'Reilly Media, Incc., 2016. </w:t>
+                    </w:r>
+                  </w:p>
+                </w:tc>
+              </w:tr>
+              <w:tr>
+                <w:trPr>
+                  <w:divId w:val="1923758117"/>
+                  <w:tblCellSpacing w:w="15" w:type="dxa"/>
+                </w:trPr>
+                <w:tc>
+                  <w:tcPr>
+                    <w:tcW w:w="50" w:type="pct"/>
+                    <w:hideMark/>
+                  </w:tcPr>
+                  <w:p>
+                    <w:pPr>
+                      <w:pStyle w:val="Bibliografie"/>
+                      <w:rPr>
+                        <w:noProof/>
+                        <w:sz w:val="18"/>
+                        <w:lang w:val="nl-NL"/>
+                      </w:rPr>
+                    </w:pPr>
+                    <w:r>
+                      <w:rPr>
+                        <w:noProof/>
+                        <w:sz w:val="18"/>
+                        <w:lang w:val="nl-NL"/>
+                      </w:rPr>
+                      <w:t xml:space="preserve">[3] </w:t>
+                    </w:r>
+                  </w:p>
+                </w:tc>
+                <w:tc>
+                  <w:tcPr>
+                    <w:tcW w:w="0" w:type="auto"/>
+                    <w:hideMark/>
+                  </w:tcPr>
+                  <w:p>
+                    <w:pPr>
+                      <w:pStyle w:val="Bibliografie"/>
+                      <w:rPr>
+                        <w:noProof/>
+                        <w:sz w:val="18"/>
+                      </w:rPr>
+                    </w:pPr>
+                    <w:r>
+                      <w:rPr>
+                        <w:noProof/>
+                        <w:sz w:val="18"/>
+                      </w:rPr>
+                      <w:t xml:space="preserve">D. Hermes, Xamarin Mobile Application Development - Cross-platform C# and Xamarin.Forms Fundamentals, Apress, 2015. </w:t>
+                    </w:r>
+                  </w:p>
+                </w:tc>
+              </w:tr>
+              <w:tr>
+                <w:trPr>
+                  <w:divId w:val="1923758117"/>
+                  <w:tblCellSpacing w:w="15" w:type="dxa"/>
+                </w:trPr>
+                <w:tc>
+                  <w:tcPr>
+                    <w:tcW w:w="50" w:type="pct"/>
+                    <w:hideMark/>
+                  </w:tcPr>
+                  <w:p>
+                    <w:pPr>
+                      <w:pStyle w:val="Bibliografie"/>
+                      <w:rPr>
+                        <w:noProof/>
+                        <w:sz w:val="18"/>
+                        <w:lang w:val="nl-NL"/>
+                      </w:rPr>
+                    </w:pPr>
+                    <w:r>
+                      <w:rPr>
+                        <w:noProof/>
+                        <w:sz w:val="18"/>
+                        <w:lang w:val="nl-NL"/>
+                      </w:rPr>
+                      <w:t xml:space="preserve">[4] </w:t>
+                    </w:r>
+                  </w:p>
+                </w:tc>
+                <w:tc>
+                  <w:tcPr>
+                    <w:tcW w:w="0" w:type="auto"/>
+                    <w:hideMark/>
+                  </w:tcPr>
+                  <w:p>
+                    <w:pPr>
+                      <w:pStyle w:val="Bibliografie"/>
+                      <w:rPr>
+                        <w:noProof/>
+                        <w:sz w:val="18"/>
+                        <w:lang w:val="nl-NL"/>
+                      </w:rPr>
+                    </w:pPr>
+                    <w:r>
+                      <w:rPr>
+                        <w:noProof/>
+                        <w:sz w:val="18"/>
+                      </w:rPr>
+                      <w:t xml:space="preserve">Apache Cordova, „Overview Apache Cordova,” [Online]. Available: https://cordova.apache.org/docs/en/latest/guide/overview/. </w:t>
+                    </w:r>
+                    <w:r>
+                      <w:rPr>
+                        <w:noProof/>
+                        <w:sz w:val="18"/>
+                        <w:lang w:val="nl-NL"/>
+                      </w:rPr>
+                      <w:t>[</w:t>
+                    </w:r>
+                    <w:r>
+                      <w:rPr>
+                        <w:noProof/>
+                        <w:sz w:val="18"/>
+                        <w:lang w:val="nl-NL"/>
+                      </w:rPr>
+                      <w:t xml:space="preserve">Opened </w:t>
+                    </w:r>
+                    <w:r>
+                      <w:rPr>
+                        <w:noProof/>
+                        <w:sz w:val="18"/>
+                        <w:lang w:val="nl-NL"/>
+                      </w:rPr>
+                      <w:t>April 2018].</w:t>
+                    </w:r>
+                  </w:p>
+                </w:tc>
+              </w:tr>
+              <w:tr>
+                <w:trPr>
+                  <w:divId w:val="1923758117"/>
+                  <w:tblCellSpacing w:w="15" w:type="dxa"/>
+                </w:trPr>
+                <w:tc>
+                  <w:tcPr>
+                    <w:tcW w:w="50" w:type="pct"/>
+                    <w:hideMark/>
+                  </w:tcPr>
+                  <w:p>
+                    <w:pPr>
+                      <w:pStyle w:val="Bibliografie"/>
+                      <w:rPr>
+                        <w:noProof/>
+                        <w:sz w:val="18"/>
+                        <w:lang w:val="nl-NL"/>
+                      </w:rPr>
+                    </w:pPr>
+                    <w:r>
+                      <w:rPr>
+                        <w:noProof/>
+                        <w:sz w:val="18"/>
+                        <w:lang w:val="nl-NL"/>
+                      </w:rPr>
+                      <w:lastRenderedPageBreak/>
+                      <w:t xml:space="preserve">[5] </w:t>
+                    </w:r>
+                  </w:p>
+                </w:tc>
+                <w:tc>
+                  <w:tcPr>
+                    <w:tcW w:w="0" w:type="auto"/>
+                    <w:hideMark/>
+                  </w:tcPr>
+                  <w:p>
+                    <w:pPr>
+                      <w:pStyle w:val="Bibliografie"/>
+                      <w:rPr>
+                        <w:noProof/>
+                        <w:sz w:val="18"/>
+                        <w:lang w:val="nl-NL"/>
+                      </w:rPr>
+                    </w:pPr>
+                    <w:r>
+                      <w:rPr>
+                        <w:noProof/>
+                        <w:sz w:val="18"/>
+                      </w:rPr>
+                      <w:t xml:space="preserve">„License React Native,” [Online]. Available: https://github.com/facebook/react-native/blob/master/LICENSE. </w:t>
+                    </w:r>
+                    <w:r>
+                      <w:rPr>
+                        <w:noProof/>
+                        <w:sz w:val="18"/>
+                        <w:lang w:val="nl-NL"/>
+                      </w:rPr>
+                      <w:t>[</w:t>
+                    </w:r>
+                    <w:r>
+                      <w:rPr>
+                        <w:noProof/>
+                        <w:sz w:val="18"/>
+                        <w:lang w:val="nl-NL"/>
+                      </w:rPr>
+                      <w:t xml:space="preserve">Opened </w:t>
+                    </w:r>
+                    <w:r>
+                      <w:rPr>
+                        <w:noProof/>
+                        <w:sz w:val="18"/>
+                        <w:lang w:val="nl-NL"/>
+                      </w:rPr>
+                      <w:t>April 2018].</w:t>
+                    </w:r>
+                  </w:p>
+                </w:tc>
+              </w:tr>
+              <w:tr>
+                <w:trPr>
+                  <w:divId w:val="1923758117"/>
+                  <w:tblCellSpacing w:w="15" w:type="dxa"/>
+                </w:trPr>
+                <w:tc>
+                  <w:tcPr>
+                    <w:tcW w:w="50" w:type="pct"/>
+                    <w:hideMark/>
+                  </w:tcPr>
+                  <w:p>
+                    <w:pPr>
+                      <w:pStyle w:val="Bibliografie"/>
+                      <w:rPr>
+                        <w:noProof/>
+                        <w:sz w:val="18"/>
+                        <w:lang w:val="nl-NL"/>
+                      </w:rPr>
+                    </w:pPr>
+                    <w:r>
+                      <w:rPr>
+                        <w:noProof/>
+                        <w:sz w:val="18"/>
+                        <w:lang w:val="nl-NL"/>
+                      </w:rPr>
+                      <w:t xml:space="preserve">[6] </w:t>
+                    </w:r>
+                  </w:p>
+                </w:tc>
+                <w:tc>
+                  <w:tcPr>
+                    <w:tcW w:w="0" w:type="auto"/>
+                    <w:hideMark/>
+                  </w:tcPr>
+                  <w:p>
+                    <w:pPr>
+                      <w:pStyle w:val="Bibliografie"/>
+                      <w:rPr>
+                        <w:noProof/>
+                        <w:sz w:val="18"/>
+                        <w:lang w:val="nl-NL"/>
+                      </w:rPr>
+                    </w:pPr>
+                    <w:r>
+                      <w:rPr>
+                        <w:noProof/>
+                        <w:sz w:val="18"/>
+                      </w:rPr>
+                      <w:t xml:space="preserve">[Online]. Available: https://blog.xamarin.com/xamarin-for-all/. </w:t>
+                    </w:r>
+                    <w:r>
+                      <w:rPr>
+                        <w:noProof/>
+                        <w:sz w:val="18"/>
+                        <w:lang w:val="nl-NL"/>
+                      </w:rPr>
+                      <w:t>[</w:t>
+                    </w:r>
+                    <w:r>
+                      <w:rPr>
+                        <w:noProof/>
+                        <w:sz w:val="18"/>
+                        <w:lang w:val="nl-NL"/>
+                      </w:rPr>
+                      <w:t xml:space="preserve">Opened </w:t>
+                    </w:r>
+                    <w:r>
+                      <w:rPr>
+                        <w:noProof/>
+                        <w:sz w:val="18"/>
+                        <w:lang w:val="nl-NL"/>
+                      </w:rPr>
+                      <w:t>April 2018].</w:t>
+                    </w:r>
+                  </w:p>
+                </w:tc>
+              </w:tr>
+              <w:tr>
+                <w:trPr>
+                  <w:divId w:val="1923758117"/>
+                  <w:tblCellSpacing w:w="15" w:type="dxa"/>
+                </w:trPr>
+                <w:tc>
+                  <w:tcPr>
+                    <w:tcW w:w="50" w:type="pct"/>
+                    <w:hideMark/>
+                  </w:tcPr>
+                  <w:p>
+                    <w:pPr>
+                      <w:pStyle w:val="Bibliografie"/>
+                      <w:rPr>
+                        <w:noProof/>
+                        <w:sz w:val="18"/>
+                        <w:lang w:val="nl-NL"/>
+                      </w:rPr>
+                    </w:pPr>
+                    <w:r>
+                      <w:rPr>
+                        <w:noProof/>
+                        <w:sz w:val="18"/>
+                        <w:lang w:val="nl-NL"/>
+                      </w:rPr>
+                      <w:t xml:space="preserve">[7] </w:t>
+                    </w:r>
+                  </w:p>
+                </w:tc>
+                <w:tc>
+                  <w:tcPr>
+                    <w:tcW w:w="0" w:type="auto"/>
+                    <w:hideMark/>
+                  </w:tcPr>
+                  <w:p>
+                    <w:pPr>
+                      <w:pStyle w:val="Bibliografie"/>
+                      <w:rPr>
+                        <w:noProof/>
+                        <w:sz w:val="18"/>
+                      </w:rPr>
+                    </w:pPr>
+                    <w:r>
+                      <w:rPr>
+                        <w:noProof/>
+                        <w:sz w:val="18"/>
+                      </w:rPr>
+                      <w:t>„Open source licenseQt,” [Online]. Available: http://doc.qt.io/qt-5/opensourcelicense.html. [</w:t>
+                    </w:r>
+                    <w:r>
+                      <w:rPr>
+                        <w:noProof/>
+                        <w:sz w:val="18"/>
+                      </w:rPr>
+                      <w:t xml:space="preserve">Opened </w:t>
+                    </w:r>
+                    <w:r>
+                      <w:rPr>
+                        <w:noProof/>
+                        <w:sz w:val="18"/>
+                      </w:rPr>
+                      <w:t>April 2018].</w:t>
+                    </w:r>
+                  </w:p>
+                </w:tc>
+              </w:tr>
+              <w:tr>
+                <w:trPr>
+                  <w:divId w:val="1923758117"/>
+                  <w:tblCellSpacing w:w="15" w:type="dxa"/>
+                </w:trPr>
+                <w:tc>
+                  <w:tcPr>
+                    <w:tcW w:w="50" w:type="pct"/>
+                    <w:hideMark/>
+                  </w:tcPr>
+                  <w:p>
+                    <w:pPr>
+                      <w:pStyle w:val="Bibliografie"/>
+                      <w:rPr>
+                        <w:noProof/>
+                        <w:sz w:val="18"/>
+                        <w:lang w:val="nl-NL"/>
+                      </w:rPr>
+                    </w:pPr>
+                    <w:r>
+                      <w:rPr>
+                        <w:noProof/>
+                        <w:sz w:val="18"/>
+                        <w:lang w:val="nl-NL"/>
+                      </w:rPr>
+                      <w:t xml:space="preserve">[8] </w:t>
+                    </w:r>
+                  </w:p>
+                </w:tc>
+                <w:tc>
+                  <w:tcPr>
+                    <w:tcW w:w="0" w:type="auto"/>
+                    <w:hideMark/>
+                  </w:tcPr>
+                  <w:p>
+                    <w:pPr>
+                      <w:pStyle w:val="Bibliografie"/>
+                      <w:rPr>
+                        <w:noProof/>
+                        <w:sz w:val="18"/>
+                        <w:lang w:val="nl-NL"/>
+                      </w:rPr>
+                    </w:pPr>
+                    <w:r>
+                      <w:rPr>
+                        <w:noProof/>
+                        <w:sz w:val="18"/>
+                      </w:rPr>
+                      <w:t xml:space="preserve">B. Starynkevitch, „How is QT cross-platform,” [Online]. Available: https://www.quora.com/How-is-QT-cross-platform. </w:t>
+                    </w:r>
+                    <w:r>
+                      <w:rPr>
+                        <w:noProof/>
+                        <w:sz w:val="18"/>
+                        <w:lang w:val="nl-NL"/>
+                      </w:rPr>
+                      <w:t>[</w:t>
+                    </w:r>
+                    <w:r>
+                      <w:rPr>
+                        <w:noProof/>
+                        <w:sz w:val="18"/>
+                        <w:lang w:val="nl-NL"/>
+                      </w:rPr>
+                      <w:t xml:space="preserve">Opened </w:t>
+                    </w:r>
+                    <w:r>
+                      <w:rPr>
+                        <w:noProof/>
+                        <w:sz w:val="18"/>
+                        <w:lang w:val="nl-NL"/>
+                      </w:rPr>
+                      <w:t>March 2018].</w:t>
+                    </w:r>
+                  </w:p>
+                </w:tc>
+              </w:tr>
+            </w:tbl>
+            <w:p>
+              <w:pPr>
+                <w:divId w:val="1923758117"/>
+                <w:rPr>
+                  <w:noProof/>
+                </w:rPr>
+              </w:pPr>
+            </w:p>
+            <w:p>
+              <w:r>
+                <w:rPr>
+                  <w:b/>
+                  <w:bCs/>
+                </w:rPr>
+                <w:fldChar w:fldCharType="end"/>
+              </w:r>
+            </w:p>
+          </w:sdtContent>
+        </w:sdt>
+      </w:sdtContent>
+    </w:sdt>
     <w:p>
       <w:pPr>
-        <w:numPr>
-          <w:ilvl w:val="0"/>
-          <w:numId w:val="19"/>
-        </w:numPr>
         <w:rPr>
           <w:sz w:val="16"/>
           <w:szCs w:val="16"/>
@@ -3657,7 +6244,7 @@
   </w:docDefaults>
   <w:latentStyles w:defLockedState="0" w:defUIPriority="0" w:defSemiHidden="0" w:defUnhideWhenUsed="0" w:defQFormat="0" w:count="375">
     <w:lsdException w:name="Normal" w:qFormat="1"/>
-    <w:lsdException w:name="heading 1" w:qFormat="1"/>
+    <w:lsdException w:name="heading 1" w:uiPriority="9" w:qFormat="1"/>
     <w:lsdException w:name="heading 2" w:qFormat="1"/>
     <w:lsdException w:name="heading 3" w:qFormat="1"/>
     <w:lsdException w:name="heading 4" w:qFormat="1"/>
@@ -3959,6 +6546,7 @@
     <w:basedOn w:val="Standaard"/>
     <w:next w:val="Standaard"/>
     <w:link w:val="Kop1Char"/>
+    <w:uiPriority w:val="9"/>
     <w:qFormat/>
     <w:pPr>
       <w:keepNext/>
@@ -4473,6 +7061,7 @@
     <w:name w:val="Kop 1 Char"/>
     <w:basedOn w:val="Standaardalinea-lettertype"/>
     <w:link w:val="Kop1"/>
+    <w:uiPriority w:val="9"/>
     <w:rsid w:val="00C077B7"/>
     <w:rPr>
       <w:smallCaps/>
@@ -4509,6 +7098,14 @@
         <w:insideV w:val="single" w:sz="4" w:space="0" w:color="000000" w:themeColor="text1"/>
       </w:tblBorders>
     </w:tblPr>
+  </w:style>
+  <w:style w:type="paragraph" w:styleId="Bibliografie">
+    <w:name w:val="Bibliography"/>
+    <w:basedOn w:val="Standaard"/>
+    <w:next w:val="Standaard"/>
+    <w:uiPriority w:val="70"/>
+    <w:unhideWhenUsed/>
+    <w:rsid w:val="006544E8"/>
   </w:style>
 </w:styles>
 </file>
@@ -4794,7 +7391,7 @@
     <b:YearAccessed>2018</b:YearAccessed>
     <b:MonthAccessed>Maart</b:MonthAccessed>
     <b:URL>https://www.quora.com/How-is-QT-cross-platform</b:URL>
-    <b:RefOrder>5</b:RefOrder>
+    <b:RefOrder>8</b:RefOrder>
   </b:Source>
   <b:Source>
     <b:Tag>Eis16</b:Tag>
@@ -4813,7 +7410,7 @@
     <b:Title>Learning React Native</b:Title>
     <b:Year>2016</b:Year>
     <b:Publisher>O'Reilly Media, Incc.</b:Publisher>
-    <b:RefOrder>12</b:RefOrder>
+    <b:RefOrder>2</b:RefOrder>
   </b:Source>
   <b:Source>
     <b:Tag>Dan15</b:Tag>
@@ -4832,7 +7429,7 @@
       </b:Author>
     </b:Author>
     <b:Publisher>Apress</b:Publisher>
-    <b:RefOrder>19</b:RefOrder>
+    <b:RefOrder>3</b:RefOrder>
   </b:Source>
   <b:Source>
     <b:Tag>Apa181</b:Tag>
@@ -4847,7 +7444,7 @@
     <b:YearAccessed>2018</b:YearAccessed>
     <b:MonthAccessed>April</b:MonthAccessed>
     <b:URL>https://cordova.apache.org/docs/en/latest/guide/overview/</b:URL>
-    <b:RefOrder>28</b:RefOrder>
+    <b:RefOrder>4</b:RefOrder>
   </b:Source>
   <b:Source>
     <b:Tag>Lic18</b:Tag>
@@ -4857,7 +7454,7 @@
     <b:YearAccessed>2018</b:YearAccessed>
     <b:MonthAccessed>April</b:MonthAccessed>
     <b:URL>https://github.com/facebook/react-native/blob/master/LICENSE</b:URL>
-    <b:RefOrder>34</b:RefOrder>
+    <b:RefOrder>5</b:RefOrder>
   </b:Source>
   <b:Source>
     <b:Tag>18Ap000</b:Tag>
@@ -4866,7 +7463,7 @@
     <b:YearAccessed>2018</b:YearAccessed>
     <b:MonthAccessed>April</b:MonthAccessed>
     <b:URL>https://blog.xamarin.com/xamarin-for-all/</b:URL>
-    <b:RefOrder>35</b:RefOrder>
+    <b:RefOrder>6</b:RefOrder>
   </b:Source>
   <b:Source>
     <b:Tag>Ope180</b:Tag>
@@ -4876,13 +7473,33 @@
     <b:YearAccessed>2018</b:YearAccessed>
     <b:MonthAccessed>April</b:MonthAccessed>
     <b:URL>http://doc.qt.io/qt-5/opensourcelicense.html</b:URL>
-    <b:RefOrder>37</b:RefOrder>
+    <b:RefOrder>7</b:RefOrder>
+  </b:Source>
+  <b:Source>
+    <b:Tag>BStrt</b:Tag>
+    <b:SourceType>InternetSite</b:SourceType>
+    <b:Guid>{EFDE918A-E816-4BD4-ACC9-749F54CE215D}</b:Guid>
+    <b:Author>
+      <b:Author>
+        <b:NameList>
+          <b:Person>
+            <b:Last>Starynkevitch</b:Last>
+            <b:First>B.</b:First>
+          </b:Person>
+        </b:NameList>
+      </b:Author>
+    </b:Author>
+    <b:Title>How is QT cross-platform</b:Title>
+    <b:YearAccessed>Maart</b:YearAccessed>
+    <b:MonthAccessed>2018</b:MonthAccessed>
+    <b:URL> [Online]. Available: https://www.quora.com/How-is-QT-cross-platform</b:URL>
+    <b:RefOrder>1</b:RefOrder>
   </b:Source>
 </b:Sources>
 </file>
 
 <file path=customXml/itemProps1.xml><?xml version="1.0" encoding="utf-8"?>
-<ds:datastoreItem xmlns:ds="http://schemas.openxmlformats.org/officeDocument/2006/customXml" ds:itemID="{7B1A24CE-B1FD-410E-9120-02ABA66D14B5}">
+<ds:datastoreItem xmlns:ds="http://schemas.openxmlformats.org/officeDocument/2006/customXml" ds:itemID="{9B42756C-1C51-4293-9A28-84AF72DA5F76}">
   <ds:schemaRefs>
     <ds:schemaRef ds:uri="http://schemas.openxmlformats.org/officeDocument/2006/bibliography"/>
   </ds:schemaRefs>

--- a/Scientific paper LennertVanLooveren.docx
+++ b/Scientific paper LennertVanLooveren.docx
@@ -356,6 +356,14 @@
         </w:rPr>
         <w:t>also provides information about two other cross-platform frameworks: Apache Cordova and Qt.</w:t>
       </w:r>
+      <w:r>
+        <w:rPr>
+          <w:bCs/>
+          <w:color w:val="333333"/>
+          <w:bdr w:val="none" w:sz="0" w:space="0" w:color="auto" w:frame="1"/>
+        </w:rPr>
+        <w:t xml:space="preserve"> In the search of a possible replacement for native designed applications, both frameworks lacked potential in terms of user experience. As a prototype-application React Native was the preferred choice.</w:t>
+      </w:r>
     </w:p>
     <w:p>
       <w:pPr>
@@ -445,7 +453,9 @@
         </w:sectPr>
       </w:pPr>
     </w:p>
-    <w:p/>
+    <w:p>
+      <w:bookmarkStart w:id="0" w:name="_GoBack"/>
+    </w:p>
     <w:p>
       <w:pPr>
         <w:pStyle w:val="Kop1"/>
@@ -634,13 +644,17 @@
         <w:t>chunks</w:t>
       </w:r>
       <w:r>
-        <w:t xml:space="preserve"> of code enabled or disabled depending on the platform the application is running on.</w:t>
+        <w:t xml:space="preserve"> of code enabled or </w:t>
+      </w:r>
+      <w:r>
+        <w:t>disabled depending on the platform the application is running on.</w:t>
       </w:r>
       <w:sdt>
         <w:sdtPr>
           <w:id w:val="1320079241"/>
           <w:citation/>
         </w:sdtPr>
+        <w:sdtEndPr/>
         <w:sdtContent>
           <w:r>
             <w:fldChar w:fldCharType="begin"/>
@@ -758,11 +772,11 @@
         <w:t xml:space="preserve"> </w:t>
       </w:r>
       <w:r>
-        <w:t xml:space="preserve">A WebView renders onto that wrapper, which gets access to the device-level APIs like sensors, data, ... This WebView is basically a borderless browser where a UI gets rendered upon. This UI is made off native application components </w:t>
+        <w:t xml:space="preserve">A WebView renders onto that wrapper, which gets access to the device-level APIs like sensors, data, ... This WebView </w:t>
       </w:r>
       <w:r>
         <w:lastRenderedPageBreak/>
-        <w:t>which the WebView can access through the OS of the device.</w:t>
+        <w:t>is basically a borderless browser where a UI gets rendered upon. This UI is made off native application components which the WebView can access through the OS of the device.</w:t>
       </w:r>
       <w:r>
         <w:t xml:space="preserve"> </w:t>
@@ -1239,7 +1253,6 @@
         <w:t xml:space="preserve"> the applications </w:t>
       </w:r>
       <w:proofErr w:type="spellStart"/>
-      <w:proofErr w:type="gramStart"/>
       <w:r>
         <w:t>their</w:t>
       </w:r>
@@ -1252,7 +1265,6 @@
         <w:t>ipa</w:t>
       </w:r>
       <w:proofErr w:type="spellEnd"/>
-      <w:proofErr w:type="gramEnd"/>
       <w:r>
         <w:t xml:space="preserve"> or .</w:t>
       </w:r>
@@ -1268,10 +1280,7 @@
         <w:t xml:space="preserve"> </w:t>
       </w:r>
       <w:r>
-        <w:t>respectively</w:t>
-      </w:r>
-      <w:r>
-        <w:t xml:space="preserve"> </w:t>
+        <w:t xml:space="preserve">respectively </w:t>
       </w:r>
       <w:r>
         <w:t>for iOS and Android</w:t>
@@ -1549,14 +1558,7 @@
                   <w:rFonts w:ascii="Cambria Math" w:hAnsi="Cambria Math" w:cs="Times New Roman"/>
                   <w:sz w:val="18"/>
                 </w:rPr>
-                <m:t xml:space="preserve"> </m:t>
-              </m:r>
-              <m:r>
-                <w:rPr>
-                  <w:rFonts w:ascii="Cambria Math" w:hAnsi="Cambria Math" w:cs="Times New Roman"/>
-                  <w:sz w:val="18"/>
-                </w:rPr>
-                <m:t>[MB]</m:t>
+                <m:t xml:space="preserve"> [MB]</m:t>
               </m:r>
             </m:oMath>
           </w:p>
@@ -1666,14 +1668,7 @@
                   <w:rFonts w:ascii="Cambria Math" w:hAnsi="Cambria Math" w:cs="Times New Roman"/>
                   <w:sz w:val="18"/>
                 </w:rPr>
-                <m:t xml:space="preserve"> </m:t>
-              </m:r>
-              <m:r>
-                <w:rPr>
-                  <w:rFonts w:ascii="Cambria Math" w:hAnsi="Cambria Math" w:cs="Times New Roman"/>
-                  <w:sz w:val="18"/>
-                </w:rPr>
-                <m:t>[MB]</m:t>
+                <m:t xml:space="preserve"> [MB]</m:t>
               </m:r>
             </m:oMath>
           </w:p>
@@ -1787,28 +1782,7 @@
                   <w:rFonts w:ascii="Cambria Math" w:hAnsi="Cambria Math" w:cs="Times New Roman"/>
                   <w:sz w:val="18"/>
                 </w:rPr>
-                <m:t xml:space="preserve"> </m:t>
-              </m:r>
-              <m:r>
-                <w:rPr>
-                  <w:rFonts w:ascii="Cambria Math" w:hAnsi="Cambria Math" w:cs="Times New Roman"/>
-                  <w:sz w:val="18"/>
-                </w:rPr>
-                <m:t>[</m:t>
-              </m:r>
-              <m:r>
-                <w:rPr>
-                  <w:rFonts w:ascii="Cambria Math" w:hAnsi="Cambria Math" w:cs="Times New Roman"/>
-                  <w:sz w:val="18"/>
-                </w:rPr>
-                <m:t>k</m:t>
-              </m:r>
-              <m:r>
-                <w:rPr>
-                  <w:rFonts w:ascii="Cambria Math" w:hAnsi="Cambria Math" w:cs="Times New Roman"/>
-                  <w:sz w:val="18"/>
-                </w:rPr>
-                <m:t>B]</m:t>
+                <m:t xml:space="preserve"> [kB]</m:t>
               </m:r>
             </m:oMath>
           </w:p>
@@ -1855,28 +1829,7 @@
                     <w:rFonts w:ascii="Cambria Math" w:hAnsi="Cambria Math" w:cs="Times New Roman"/>
                     <w:sz w:val="18"/>
                   </w:rPr>
-                  <m:t>3</m:t>
-                </m:r>
-                <m:r>
-                  <w:rPr>
-                    <w:rFonts w:ascii="Cambria Math" w:hAnsi="Cambria Math" w:cs="Times New Roman"/>
-                    <w:sz w:val="18"/>
-                  </w:rPr>
-                  <m:t>2</m:t>
-                </m:r>
-                <m:r>
-                  <w:rPr>
-                    <w:rFonts w:ascii="Cambria Math" w:hAnsi="Cambria Math" w:cs="Times New Roman"/>
-                    <w:sz w:val="18"/>
-                  </w:rPr>
-                  <m:t>00</m:t>
-                </m:r>
-                <m:r>
-                  <w:rPr>
-                    <w:rFonts w:ascii="Cambria Math" w:hAnsi="Cambria Math" w:cs="Times New Roman"/>
-                    <w:sz w:val="18"/>
-                  </w:rPr>
-                  <m:t xml:space="preserve"> </m:t>
+                  <m:t xml:space="preserve">3200 </m:t>
                 </m:r>
               </m:oMath>
             </m:oMathPara>
@@ -1901,14 +1854,7 @@
                     <w:rFonts w:ascii="Cambria Math" w:hAnsi="Cambria Math" w:cs="Times New Roman"/>
                     <w:sz w:val="18"/>
                   </w:rPr>
-                  <m:t xml:space="preserve"> 20</m:t>
-                </m:r>
-                <m:r>
-                  <w:rPr>
-                    <w:rFonts w:ascii="Cambria Math" w:hAnsi="Cambria Math" w:cs="Times New Roman"/>
-                    <w:sz w:val="18"/>
-                  </w:rPr>
-                  <m:t xml:space="preserve"> </m:t>
+                  <m:t xml:space="preserve"> 20 </m:t>
                 </m:r>
               </m:oMath>
             </m:oMathPara>
@@ -2066,14 +2012,7 @@
                   <w:rFonts w:ascii="Cambria Math" w:hAnsi="Cambria Math" w:cs="Times New Roman"/>
                   <w:sz w:val="18"/>
                 </w:rPr>
-                <m:t xml:space="preserve"> </m:t>
-              </m:r>
-              <m:r>
-                <w:rPr>
-                  <w:rFonts w:ascii="Cambria Math" w:hAnsi="Cambria Math" w:cs="Times New Roman"/>
-                  <w:sz w:val="18"/>
-                </w:rPr>
-                <m:t>[MB]</m:t>
+                <m:t xml:space="preserve"> [MB]</m:t>
               </m:r>
             </m:oMath>
           </w:p>
@@ -2183,14 +2122,7 @@
                   <w:rFonts w:ascii="Cambria Math" w:hAnsi="Cambria Math" w:cs="Times New Roman"/>
                   <w:sz w:val="18"/>
                 </w:rPr>
-                <m:t xml:space="preserve"> </m:t>
-              </m:r>
-              <m:r>
-                <w:rPr>
-                  <w:rFonts w:ascii="Cambria Math" w:hAnsi="Cambria Math" w:cs="Times New Roman"/>
-                  <w:sz w:val="18"/>
-                </w:rPr>
-                <m:t>[MB]</m:t>
+                <m:t xml:space="preserve"> [MB]</m:t>
               </m:r>
             </m:oMath>
           </w:p>
@@ -2293,14 +2225,7 @@
                   <w:rFonts w:ascii="Cambria Math" w:hAnsi="Cambria Math" w:cs="Times New Roman"/>
                   <w:sz w:val="18"/>
                 </w:rPr>
-                <m:t xml:space="preserve"> </m:t>
-              </m:r>
-              <m:r>
-                <w:rPr>
-                  <w:rFonts w:ascii="Cambria Math" w:hAnsi="Cambria Math" w:cs="Times New Roman"/>
-                  <w:sz w:val="18"/>
-                </w:rPr>
-                <m:t>[kB]</m:t>
+                <m:t xml:space="preserve"> [kB]</m:t>
               </m:r>
             </m:oMath>
           </w:p>
@@ -2420,15 +2345,7 @@
         <w:t xml:space="preserve"> is</w:t>
       </w:r>
       <w:r>
-        <w:t xml:space="preserve"> no significant difference in the startup time between the cross-platform framework itself, this conclusion gets derived off the fact that the iOS-timings are only a little different from each other, which </w:t>
-      </w:r>
-      <w:proofErr w:type="gramStart"/>
-      <w:r>
-        <w:t>in itself could</w:t>
-      </w:r>
-      <w:proofErr w:type="gramEnd"/>
-      <w:r>
-        <w:t xml:space="preserve"> be explained due to the difference in features. </w:t>
+        <w:t xml:space="preserve"> no significant difference in the startup time between the cross-platform framework itself, this conclusion gets derived off the fact that the iOS-timings are only a little different from each other, which in itself could be explained due to the difference in features. </w:t>
       </w:r>
     </w:p>
     <w:p/>
@@ -3164,12 +3081,7 @@
     </w:p>
     <w:p>
       <w:r>
-        <w:t xml:space="preserve">The general look and feel is also judged by the participants. This results in a conclusion that the Xamarin and React Native applications feel quite similar and don’t look different. Making a judgment about this element is hard, since they are so similar. The </w:t>
-      </w:r>
-      <w:bookmarkStart w:id="0" w:name="_GoBack"/>
-      <w:bookmarkEnd w:id="0"/>
-      <w:r>
-        <w:t>React Native application gets an average score 0.2 higher than its Xamarin counterpart on Android. The reverse is true for iOS with a difference of 0.4. This concludes that a React Native app has a slight preference in Android, while Xamarin is the choice in the OS of Apple.</w:t>
+        <w:t>The general look and feel is also judged by the participants. This results in a conclusion that the Xamarin and React Native applications feel quite similar and don’t look different. Making a judgment about this element is hard, since they are so similar. The React Native application gets an average score 0.2 higher than its Xamarin counterpart on Android. The reverse is true for iOS with a difference of 0.4. This concludes that a React Native app has a slight preference in Android, while Xamarin is the choice in the OS of Apple.</w:t>
       </w:r>
     </w:p>
     <w:p>
@@ -3183,13 +3095,7 @@
         <w:t>On a hybrid framework the application gets limited since not all components are available and not every variable can be changed.</w:t>
       </w:r>
       <w:r>
-        <w:t xml:space="preserve"> But t</w:t>
-      </w:r>
-      <w:r>
-        <w:t xml:space="preserve">he options to build a good working application </w:t>
-      </w:r>
-      <w:r>
-        <w:t>in both frameworks exist.</w:t>
+        <w:t xml:space="preserve"> But the options to build a good working application in both frameworks exist.</w:t>
       </w:r>
       <w:r>
         <w:t xml:space="preserve"> To use such a framework to build a prototype for an application sure is possible. For this purpose, React Native seems the better choice of the two discussed frameworks. As stated earlier, </w:t>
@@ -4922,6 +4828,8 @@
     <w:sdt>
       <w:sdtPr>
         <w:rPr>
+          <w:smallCaps w:val="0"/>
+          <w:kern w:val="0"/>
           <w:lang w:val="nl-NL"/>
         </w:rPr>
         <w:id w:val="-1717197822"/>
@@ -4932,8 +4840,6 @@
       </w:sdtPr>
       <w:sdtEndPr>
         <w:rPr>
-          <w:smallCaps w:val="0"/>
-          <w:kern w:val="0"/>
           <w:lang w:val="en-US"/>
         </w:rPr>
       </w:sdtEndPr>
@@ -4958,15 +4864,14 @@
         </w:p>
         <w:sdt>
           <w:sdtPr>
-            <w:id w:val="-573587230"/>
-            <w:bibliography/>
-          </w:sdtPr>
-          <w:sdtEndPr>
             <w:rPr>
               <w:smallCaps w:val="0"/>
               <w:kern w:val="0"/>
             </w:rPr>
-          </w:sdtEndPr>
+            <w:id w:val="-573587230"/>
+            <w:bibliography/>
+          </w:sdtPr>
+          <w:sdtEndPr/>
           <w:sdtContent>
             <w:p>
               <w:pPr>
@@ -5214,7 +5119,15 @@
                         <w:noProof/>
                         <w:sz w:val="18"/>
                       </w:rPr>
-                      <w:t xml:space="preserve">Apache Cordova, „Overview Apache Cordova,” [Online]. Available: https://cordova.apache.org/docs/en/latest/guide/overview/. </w:t>
+                      <w:t xml:space="preserve">Apache Cordova, „Overview Apache Cordova,” [Online]. Available: </w:t>
+                    </w:r>
+                    <w:r>
+                      <w:rPr>
+                        <w:noProof/>
+                        <w:sz w:val="18"/>
+                      </w:rPr>
+                      <w:lastRenderedPageBreak/>
+                      <w:t xml:space="preserve">https://cordova.apache.org/docs/en/latest/guide/overview/. </w:t>
                     </w:r>
                     <w:r>
                       <w:rPr>
@@ -5222,23 +5135,7 @@
                         <w:sz w:val="18"/>
                         <w:lang w:val="nl-NL"/>
                       </w:rPr>
-                      <w:t>[</w:t>
-                    </w:r>
-                    <w:r>
-                      <w:rPr>
-                        <w:noProof/>
-                        <w:sz w:val="18"/>
-                        <w:lang w:val="nl-NL"/>
-                      </w:rPr>
-                      <w:t xml:space="preserve">Opened </w:t>
-                    </w:r>
-                    <w:r>
-                      <w:rPr>
-                        <w:noProof/>
-                        <w:sz w:val="18"/>
-                        <w:lang w:val="nl-NL"/>
-                      </w:rPr>
-                      <w:t>April 2018].</w:t>
+                      <w:t>[Opened April 2018].</w:t>
                     </w:r>
                   </w:p>
                 </w:tc>
@@ -5300,23 +5197,7 @@
                         <w:sz w:val="18"/>
                         <w:lang w:val="nl-NL"/>
                       </w:rPr>
-                      <w:t>[</w:t>
-                    </w:r>
-                    <w:r>
-                      <w:rPr>
-                        <w:noProof/>
-                        <w:sz w:val="18"/>
-                        <w:lang w:val="nl-NL"/>
-                      </w:rPr>
-                      <w:t xml:space="preserve">Opened </w:t>
-                    </w:r>
-                    <w:r>
-                      <w:rPr>
-                        <w:noProof/>
-                        <w:sz w:val="18"/>
-                        <w:lang w:val="nl-NL"/>
-                      </w:rPr>
-                      <w:t>April 2018].</w:t>
+                      <w:t>[Opened April 2018].</w:t>
                     </w:r>
                   </w:p>
                 </w:tc>
@@ -5377,23 +5258,7 @@
                         <w:sz w:val="18"/>
                         <w:lang w:val="nl-NL"/>
                       </w:rPr>
-                      <w:t>[</w:t>
-                    </w:r>
-                    <w:r>
-                      <w:rPr>
-                        <w:noProof/>
-                        <w:sz w:val="18"/>
-                        <w:lang w:val="nl-NL"/>
-                      </w:rPr>
-                      <w:t xml:space="preserve">Opened </w:t>
-                    </w:r>
-                    <w:r>
-                      <w:rPr>
-                        <w:noProof/>
-                        <w:sz w:val="18"/>
-                        <w:lang w:val="nl-NL"/>
-                      </w:rPr>
-                      <w:t>April 2018].</w:t>
+                      <w:t>[Opened April 2018].</w:t>
                     </w:r>
                   </w:p>
                 </w:tc>
@@ -5445,21 +5310,7 @@
                         <w:noProof/>
                         <w:sz w:val="18"/>
                       </w:rPr>
-                      <w:t>„Open source licenseQt,” [Online]. Available: http://doc.qt.io/qt-5/opensourcelicense.html. [</w:t>
-                    </w:r>
-                    <w:r>
-                      <w:rPr>
-                        <w:noProof/>
-                        <w:sz w:val="18"/>
-                      </w:rPr>
-                      <w:t xml:space="preserve">Opened </w:t>
-                    </w:r>
-                    <w:r>
-                      <w:rPr>
-                        <w:noProof/>
-                        <w:sz w:val="18"/>
-                      </w:rPr>
-                      <w:t>April 2018].</w:t>
+                      <w:t>„Open source licenseQt,” [Online]. Available: http://doc.qt.io/qt-5/opensourcelicense.html. [Opened April 2018].</w:t>
                     </w:r>
                   </w:p>
                 </w:tc>
@@ -5520,23 +5371,7 @@
                         <w:sz w:val="18"/>
                         <w:lang w:val="nl-NL"/>
                       </w:rPr>
-                      <w:t>[</w:t>
-                    </w:r>
-                    <w:r>
-                      <w:rPr>
-                        <w:noProof/>
-                        <w:sz w:val="18"/>
-                        <w:lang w:val="nl-NL"/>
-                      </w:rPr>
-                      <w:t xml:space="preserve">Opened </w:t>
-                    </w:r>
-                    <w:r>
-                      <w:rPr>
-                        <w:noProof/>
-                        <w:sz w:val="18"/>
-                        <w:lang w:val="nl-NL"/>
-                      </w:rPr>
-                      <w:t>March 2018].</w:t>
+                      <w:t>[Opened March 2018].</w:t>
                     </w:r>
                   </w:p>
                 </w:tc>
@@ -5563,6 +5398,7 @@
         </w:sdt>
       </w:sdtContent>
     </w:sdt>
+    <w:bookmarkEnd w:id="0"/>
     <w:p>
       <w:pPr>
         <w:rPr>
@@ -7499,7 +7335,7 @@
 </file>
 
 <file path=customXml/itemProps1.xml><?xml version="1.0" encoding="utf-8"?>
-<ds:datastoreItem xmlns:ds="http://schemas.openxmlformats.org/officeDocument/2006/customXml" ds:itemID="{9B42756C-1C51-4293-9A28-84AF72DA5F76}">
+<ds:datastoreItem xmlns:ds="http://schemas.openxmlformats.org/officeDocument/2006/customXml" ds:itemID="{2B054DEB-47EF-4C5B-B69C-FF7A80E8F927}">
   <ds:schemaRefs>
     <ds:schemaRef ds:uri="http://schemas.openxmlformats.org/officeDocument/2006/bibliography"/>
   </ds:schemaRefs>
